--- a/Programacion de Inteligencia Artificial/2EV/Tema 3/Python/Ejercicios/Astar2/PRACTICA3_2_AStar.docx
+++ b/Programacion de Inteligencia Artificial/2EV/Tema 3/Python/Ejercicios/Astar2/PRACTICA3_2_AStar.docx
@@ -8,14 +8,26 @@
         <w:ind w:left="-5"/>
       </w:pPr>
       <w:r>
-        <w:t xml:space="preserve">IABD – PROGRAMACIÓN DE INTELIGENCIA ARTIFICIAL  </w:t>
+        <w:t xml:space="preserve">IABD – PROGRAMACIÓN DE INTELIGENCIA </w:t>
+      </w:r>
+      <w:proofErr w:type="gramStart"/>
+      <w:r>
+        <w:t xml:space="preserve">ARTIFICIAL  </w:t>
       </w:r>
       <w:r>
         <w:rPr>
           <w:b w:val="0"/>
           <w:sz w:val="22"/>
         </w:rPr>
-        <w:t xml:space="preserve">PRÁCTICA EVALUABLE 3.2–UT3 – </w:t>
+        <w:t>PRÁCTICA</w:t>
+      </w:r>
+      <w:proofErr w:type="gramEnd"/>
+      <w:r>
+        <w:rPr>
+          <w:b w:val="0"/>
+          <w:sz w:val="22"/>
+        </w:rPr>
+        <w:t xml:space="preserve"> EVALUABLE 3.2–UT3 – </w:t>
       </w:r>
       <w:r>
         <w:rPr>
@@ -277,10 +289,7 @@
               <w:ind w:left="0" w:firstLine="0"/>
             </w:pPr>
             <w:r>
-              <w:t>A</w:t>
-            </w:r>
-            <w:r>
-              <w:t xml:space="preserve"> </w:t>
+              <w:t xml:space="preserve">A </w:t>
             </w:r>
           </w:p>
         </w:tc>
@@ -340,7 +349,10 @@
               <w:ind w:left="5" w:firstLine="0"/>
             </w:pPr>
             <w:r>
-              <w:t>B(5), C(2)</w:t>
+              <w:t>B,</w:t>
+            </w:r>
+            <w:r>
+              <w:t xml:space="preserve"> C</w:t>
             </w:r>
           </w:p>
         </w:tc>
@@ -368,7 +380,13 @@
               <w:t xml:space="preserve"> </w:t>
             </w:r>
             <w:r>
-              <w:t>B(5), C(2)</w:t>
+              <w:t>B</w:t>
+            </w:r>
+            <w:r>
+              <w:t xml:space="preserve">, </w:t>
+            </w:r>
+            <w:r>
+              <w:t>C</w:t>
             </w:r>
           </w:p>
         </w:tc>
@@ -428,7 +446,7 @@
               <w:ind w:left="5" w:firstLine="0"/>
             </w:pPr>
             <w:r>
-              <w:t>B(3), D(9)</w:t>
+              <w:t>B, D</w:t>
             </w:r>
           </w:p>
         </w:tc>
@@ -456,7 +474,7 @@
               <w:t xml:space="preserve"> </w:t>
             </w:r>
             <w:r>
-              <w:t>B(3), D(9)</w:t>
+              <w:t>B, D</w:t>
             </w:r>
           </w:p>
         </w:tc>
@@ -476,10 +494,7 @@
               <w:ind w:left="0" w:firstLine="0"/>
             </w:pPr>
             <w:r>
-              <w:t>A, C</w:t>
-            </w:r>
-            <w:r>
-              <w:t xml:space="preserve"> </w:t>
+              <w:t xml:space="preserve">A, C </w:t>
             </w:r>
           </w:p>
         </w:tc>
@@ -519,7 +534,7 @@
               <w:ind w:left="5" w:firstLine="0"/>
             </w:pPr>
             <w:r>
-              <w:t>D(5), E(7)</w:t>
+              <w:t>D, E</w:t>
             </w:r>
           </w:p>
         </w:tc>
@@ -547,7 +562,7 @@
               <w:t xml:space="preserve"> </w:t>
             </w:r>
             <w:r>
-              <w:t>D(5), E(7)</w:t>
+              <w:t>D, E</w:t>
             </w:r>
           </w:p>
         </w:tc>
@@ -606,7 +621,7 @@
               <w:ind w:left="5" w:firstLine="0"/>
             </w:pPr>
             <w:r>
-              <w:t>E(6)</w:t>
+              <w:t>E</w:t>
             </w:r>
           </w:p>
         </w:tc>
@@ -631,7 +646,7 @@
               <w:ind w:left="0" w:firstLine="0"/>
             </w:pPr>
             <w:r>
-              <w:t>E(6)</w:t>
+              <w:t>E</w:t>
             </w:r>
           </w:p>
         </w:tc>
@@ -715,7 +730,15 @@
         <w:ind w:hanging="360"/>
       </w:pPr>
       <w:r>
-        <w:t xml:space="preserve">Crea un programa en Python para representar el grafo a través de la librería networkX. Elige las coordenadas apropiadas para que el gráfico se asemeje al mostrado arriba. </w:t>
+        <w:t xml:space="preserve">Crea un programa en Python para representar el grafo a través de la librería </w:t>
+      </w:r>
+      <w:proofErr w:type="spellStart"/>
+      <w:r>
+        <w:t>networkX</w:t>
+      </w:r>
+      <w:proofErr w:type="spellEnd"/>
+      <w:r>
+        <w:t xml:space="preserve">. Elige las coordenadas apropiadas para que el gráfico se asemeje al mostrado arriba. </w:t>
       </w:r>
     </w:p>
     <w:p>
@@ -736,7 +759,23 @@
         <w:ind w:hanging="360"/>
       </w:pPr>
       <w:r>
-        <w:t xml:space="preserve">Crea un programa en Python para representar el grafo con las clases Node y Graph del módulo graph.py y codifica: </w:t>
+        <w:t xml:space="preserve">Crea un programa en Python para representar el grafo con las clases </w:t>
+      </w:r>
+      <w:proofErr w:type="spellStart"/>
+      <w:r>
+        <w:t>Node</w:t>
+      </w:r>
+      <w:proofErr w:type="spellEnd"/>
+      <w:r>
+        <w:t xml:space="preserve"> y </w:t>
+      </w:r>
+      <w:proofErr w:type="spellStart"/>
+      <w:r>
+        <w:t>Graph</w:t>
+      </w:r>
+      <w:proofErr w:type="spellEnd"/>
+      <w:r>
+        <w:t xml:space="preserve"> del módulo graph.py y codifica: </w:t>
       </w:r>
     </w:p>
     <w:p>
@@ -757,7 +796,15 @@
         <w:ind w:hanging="360"/>
       </w:pPr>
       <w:r>
-        <w:t xml:space="preserve">Una función que muestre la estructura del grafo con matplotlib* </w:t>
+        <w:t xml:space="preserve">Una función que muestre la estructura del grafo con </w:t>
+      </w:r>
+      <w:proofErr w:type="spellStart"/>
+      <w:r>
+        <w:t>matplotlib</w:t>
+      </w:r>
+      <w:proofErr w:type="spellEnd"/>
+      <w:r>
+        <w:t xml:space="preserve">* </w:t>
       </w:r>
     </w:p>
     <w:p>
@@ -846,7 +893,15 @@
         <w:ind w:left="719"/>
       </w:pPr>
       <w:r>
-        <w:t xml:space="preserve">* Para mostrar el coste entre nodos puedes situar la etiqueta con el método annotate en el punto medio de las coordenadas de dos nodos:  </w:t>
+        <w:t xml:space="preserve">* Para mostrar el coste entre nodos puedes situar la etiqueta con el método </w:t>
+      </w:r>
+      <w:proofErr w:type="spellStart"/>
+      <w:r>
+        <w:t>annotate</w:t>
+      </w:r>
+      <w:proofErr w:type="spellEnd"/>
+      <w:r>
+        <w:t xml:space="preserve"> en el punto medio de las coordenadas de dos nodos:  </w:t>
       </w:r>
     </w:p>
     <w:p>
@@ -854,16 +909,15 @@
         <w:ind w:left="1428"/>
       </w:pPr>
       <w:r>
-        <w:t xml:space="preserve">El punto medio de (x1,y1) y (x2,y2) es (x1+x2)/2, (y1+y2)/2 </w:t>
-      </w:r>
-    </w:p>
-    <w:p>
-      <w:pPr>
-        <w:spacing w:after="0" w:line="259" w:lineRule="auto"/>
-        <w:ind w:left="0" w:firstLine="0"/>
-      </w:pPr>
-      <w:r>
-        <w:t xml:space="preserve"> </w:t>
+        <w:t>El punto medio de (x</w:t>
+      </w:r>
+      <w:proofErr w:type="gramStart"/>
+      <w:r>
+        <w:t>1,y</w:t>
+      </w:r>
+      <w:proofErr w:type="gramEnd"/>
+      <w:r>
+        <w:t xml:space="preserve">1) y (x2,y2) es (x1+x2)/2, (y1+y2)/2 </w:t>
       </w:r>
     </w:p>
     <w:p>
@@ -884,8 +938,31 @@
         <w:ind w:hanging="360"/>
       </w:pPr>
       <w:r>
-        <w:lastRenderedPageBreak/>
-        <w:t xml:space="preserve">Crea una función reset_graph(g) que borre los rastros de una búsqueda anterior, es decir, que elimine los padres de cada nodo, establezca a -1 su valor heurístico (heuristic_value) e infinito a su coste desde el inicio (distance_from_start). </w:t>
+        <w:t xml:space="preserve">Crea una función </w:t>
+      </w:r>
+      <w:proofErr w:type="spellStart"/>
+      <w:r>
+        <w:t>reset_graph</w:t>
+      </w:r>
+      <w:proofErr w:type="spellEnd"/>
+      <w:r>
+        <w:t>(g) que borre los rastros de una búsqueda anterior, es decir, que elimine los padres de cada nodo, establezca a -1 su valor heurístico (</w:t>
+      </w:r>
+      <w:proofErr w:type="spellStart"/>
+      <w:r>
+        <w:t>heuristic_value</w:t>
+      </w:r>
+      <w:proofErr w:type="spellEnd"/>
+      <w:r>
+        <w:t>) e infinito a su coste desde el inicio (</w:t>
+      </w:r>
+      <w:proofErr w:type="spellStart"/>
+      <w:r>
+        <w:t>distance_from_start</w:t>
+      </w:r>
+      <w:proofErr w:type="spellEnd"/>
+      <w:r>
+        <w:t xml:space="preserve">). </w:t>
       </w:r>
     </w:p>
     <w:p>
@@ -897,7 +974,21 @@
         <w:ind w:hanging="360"/>
       </w:pPr>
       <w:r>
-        <w:t xml:space="preserve">Crea una función ruta(origen,destino,grafo) que utilizando el módulo AStar.py muestre la ruta entre el origen y el destino  </w:t>
+        <w:lastRenderedPageBreak/>
+        <w:t>Crea una función ruta(</w:t>
+      </w:r>
+      <w:proofErr w:type="spellStart"/>
+      <w:proofErr w:type="gramStart"/>
+      <w:r>
+        <w:t>origen,destino</w:t>
+      </w:r>
+      <w:proofErr w:type="gramEnd"/>
+      <w:r>
+        <w:t>,grafo</w:t>
+      </w:r>
+      <w:proofErr w:type="spellEnd"/>
+      <w:r>
+        <w:t xml:space="preserve">) que utilizando el módulo AStar.py muestre la ruta entre el origen y el destino  </w:t>
       </w:r>
     </w:p>
     <w:p>
@@ -919,14 +1010,26 @@
         <w:ind w:left="-5"/>
       </w:pPr>
       <w:r>
-        <w:t xml:space="preserve">IABD – PROGRAMACIÓN DE INTELIGENCIA ARTIFICIAL  </w:t>
+        <w:t xml:space="preserve">IABD – PROGRAMACIÓN DE INTELIGENCIA </w:t>
+      </w:r>
+      <w:proofErr w:type="gramStart"/>
+      <w:r>
+        <w:t xml:space="preserve">ARTIFICIAL  </w:t>
       </w:r>
       <w:r>
         <w:rPr>
           <w:b w:val="0"/>
           <w:sz w:val="22"/>
         </w:rPr>
-        <w:t xml:space="preserve">PRÁCTICA EVALUABLE 3.2–UT3 – </w:t>
+        <w:t>PRÁCTICA</w:t>
+      </w:r>
+      <w:proofErr w:type="gramEnd"/>
+      <w:r>
+        <w:rPr>
+          <w:b w:val="0"/>
+          <w:sz w:val="22"/>
+        </w:rPr>
+        <w:t xml:space="preserve"> EVALUABLE 3.2–UT3 – </w:t>
       </w:r>
       <w:r>
         <w:rPr>
@@ -1058,8 +1161,13 @@
         </w:numPr>
         <w:ind w:hanging="360"/>
       </w:pPr>
-      <w:r>
-        <w:t xml:space="preserve">La listas de nodos abiertos y cerrados </w:t>
+      <w:proofErr w:type="gramStart"/>
+      <w:r>
+        <w:t>La listas</w:t>
+      </w:r>
+      <w:proofErr w:type="gramEnd"/>
+      <w:r>
+        <w:t xml:space="preserve"> de nodos abiertos y cerrados </w:t>
       </w:r>
     </w:p>
     <w:p>
@@ -1118,6 +1226,50 @@
     </w:p>
     <w:p>
       <w:pPr>
+        <w:pStyle w:val="Prrafodelista"/>
+        <w:numPr>
+          <w:ilvl w:val="0"/>
+          <w:numId w:val="13"/>
+        </w:numPr>
+      </w:pPr>
+      <w:r>
+        <w:t>Los resultados</w:t>
+      </w:r>
+      <w:r>
+        <w:t xml:space="preserve"> </w:t>
+      </w:r>
+      <w:r>
+        <w:t>no son</w:t>
+      </w:r>
+      <w:r>
+        <w:t xml:space="preserve"> </w:t>
+      </w:r>
+      <w:r>
+        <w:t>iguales en cuanto a la secuencia de nodos, pero sí en el coste total.</w:t>
+      </w:r>
+      <w:r>
+        <w:t xml:space="preserve"> En el ejercicio 7 selecciona y expande nodos estrictamente</w:t>
+      </w:r>
+      <w:r>
+        <w:t xml:space="preserve">. Si dos nodos tienen el mismo coste, </w:t>
+      </w:r>
+      <w:proofErr w:type="spellStart"/>
+      <w:r>
+        <w:t>el</w:t>
+      </w:r>
+      <w:proofErr w:type="spellEnd"/>
+      <w:r>
+        <w:t xml:space="preserve"> algoritmo elige uno antes que otro en función del orden en que fueron añadidos, mientras que</w:t>
+      </w:r>
+      <w:r>
+        <w:t xml:space="preserve"> la búsqueda del ejercicio 1 es manual</w:t>
+      </w:r>
+      <w:r>
+        <w:t>.</w:t>
+      </w:r>
+    </w:p>
+    <w:p>
+      <w:pPr>
         <w:spacing w:after="0" w:line="259" w:lineRule="auto"/>
         <w:ind w:left="0" w:firstLine="0"/>
       </w:pPr>
@@ -1134,7 +1286,23 @@
         <w:ind w:hanging="360"/>
       </w:pPr>
       <w:r>
-        <w:t xml:space="preserve">Conversa un poco con ChatGPT de OpenAI o similar y pregúntale:  </w:t>
+        <w:t xml:space="preserve">Conversa un poco con </w:t>
+      </w:r>
+      <w:proofErr w:type="spellStart"/>
+      <w:r>
+        <w:t>ChatGPT</w:t>
+      </w:r>
+      <w:proofErr w:type="spellEnd"/>
+      <w:r>
+        <w:t xml:space="preserve"> de </w:t>
+      </w:r>
+      <w:proofErr w:type="spellStart"/>
+      <w:r>
+        <w:t>OpenAI</w:t>
+      </w:r>
+      <w:proofErr w:type="spellEnd"/>
+      <w:r>
+        <w:t xml:space="preserve"> o similar y pregúntale:  </w:t>
       </w:r>
     </w:p>
     <w:p>
@@ -1160,6 +1328,61 @@
     </w:p>
     <w:p>
       <w:pPr>
+        <w:pStyle w:val="Prrafodelista"/>
+        <w:numPr>
+          <w:ilvl w:val="0"/>
+          <w:numId w:val="8"/>
+        </w:numPr>
+      </w:pPr>
+      <w:r>
+        <w:t xml:space="preserve">Sí, </w:t>
+      </w:r>
+      <w:r>
+        <w:rPr>
+          <w:b/>
+          <w:bCs/>
+        </w:rPr>
+        <w:t>A</w:t>
+      </w:r>
+      <w:r>
+        <w:t xml:space="preserve">* se considera un </w:t>
+      </w:r>
+      <w:r>
+        <w:rPr>
+          <w:b/>
+          <w:bCs/>
+        </w:rPr>
+        <w:t>algoritmo de inteligencia artificial</w:t>
+      </w:r>
+      <w:r>
+        <w:t xml:space="preserve"> dentro del campo de </w:t>
+      </w:r>
+      <w:r>
+        <w:rPr>
+          <w:b/>
+          <w:bCs/>
+        </w:rPr>
+        <w:t>búsqueda informada</w:t>
+      </w:r>
+      <w:r>
+        <w:t>. Es utilizado en problemas de planificación y navegación, ya que combina las ventajas de la búsqueda de costo uniforme (Dijkstra) y la búsqueda heurística (</w:t>
+      </w:r>
+      <w:proofErr w:type="spellStart"/>
+      <w:r>
+        <w:t>Greedy</w:t>
+      </w:r>
+      <w:proofErr w:type="spellEnd"/>
+      <w:r>
+        <w:t>). Se usa en videojuegos, robótica y sistemas de navegación, por lo que es ampliamente aplicado en IA.</w:t>
+      </w:r>
+    </w:p>
+    <w:p>
+      <w:pPr>
+        <w:ind w:left="1069" w:firstLine="0"/>
+      </w:pPr>
+    </w:p>
+    <w:p>
+      <w:pPr>
         <w:numPr>
           <w:ilvl w:val="1"/>
           <w:numId w:val="5"/>
@@ -1167,8 +1390,141 @@
         <w:ind w:hanging="360"/>
       </w:pPr>
       <w:r>
-        <w:t xml:space="preserve">Qué algoritmo de búsqueda utiliza Google Maps para encontrar rutas </w:t>
-      </w:r>
+        <w:t xml:space="preserve">Qué algoritmo de búsqueda utiliza Google </w:t>
+      </w:r>
+      <w:proofErr w:type="spellStart"/>
+      <w:r>
+        <w:t>Maps</w:t>
+      </w:r>
+      <w:proofErr w:type="spellEnd"/>
+      <w:r>
+        <w:t xml:space="preserve"> para encontrar rutas </w:t>
+      </w:r>
+    </w:p>
+    <w:p>
+      <w:pPr>
+        <w:pStyle w:val="Prrafodelista"/>
+        <w:numPr>
+          <w:ilvl w:val="0"/>
+          <w:numId w:val="8"/>
+        </w:numPr>
+      </w:pPr>
+      <w:r>
+        <w:t xml:space="preserve">Google </w:t>
+      </w:r>
+      <w:proofErr w:type="spellStart"/>
+      <w:r>
+        <w:t>Maps</w:t>
+      </w:r>
+      <w:proofErr w:type="spellEnd"/>
+      <w:r>
+        <w:t xml:space="preserve"> usa una combinación de algoritmos según el contexto:</w:t>
+      </w:r>
+    </w:p>
+    <w:p>
+      <w:pPr>
+        <w:pStyle w:val="Prrafodelista"/>
+        <w:ind w:left="1789" w:firstLine="0"/>
+      </w:pPr>
+      <w:r>
+        <w:rPr>
+          <w:b/>
+          <w:bCs/>
+        </w:rPr>
+        <w:t>Dijkstra</w:t>
+      </w:r>
+      <w:r>
+        <w:t xml:space="preserve"> para encontrar rutas más cortas en redes pequeñas.</w:t>
+      </w:r>
+    </w:p>
+    <w:p>
+      <w:pPr>
+        <w:pStyle w:val="Prrafodelista"/>
+        <w:ind w:left="1789" w:firstLine="0"/>
+      </w:pPr>
+      <w:r>
+        <w:rPr>
+          <w:b/>
+          <w:bCs/>
+        </w:rPr>
+        <w:t>A</w:t>
+      </w:r>
+      <w:r>
+        <w:t>* en entornos grandes donde se necesita una heurística para acelerar la búsqueda.</w:t>
+      </w:r>
+    </w:p>
+    <w:p>
+      <w:pPr>
+        <w:pStyle w:val="Prrafodelista"/>
+        <w:numPr>
+          <w:ilvl w:val="0"/>
+          <w:numId w:val="8"/>
+        </w:numPr>
+      </w:pPr>
+      <w:proofErr w:type="spellStart"/>
+      <w:r>
+        <w:rPr>
+          <w:b/>
+          <w:bCs/>
+        </w:rPr>
+        <w:t>Bidirectional</w:t>
+      </w:r>
+      <w:proofErr w:type="spellEnd"/>
+      <w:r>
+        <w:rPr>
+          <w:b/>
+          <w:bCs/>
+        </w:rPr>
+        <w:t xml:space="preserve"> A</w:t>
+      </w:r>
+      <w:r>
+        <w:t>* (A* Bidireccional), que busca desde el punto de origen y destino simultáneamente para mejorar la eficiencia.</w:t>
+      </w:r>
+    </w:p>
+    <w:p>
+      <w:pPr>
+        <w:pStyle w:val="Prrafodelista"/>
+        <w:numPr>
+          <w:ilvl w:val="0"/>
+          <w:numId w:val="8"/>
+        </w:numPr>
+      </w:pPr>
+      <w:r>
+        <w:rPr>
+          <w:b/>
+          <w:bCs/>
+        </w:rPr>
+        <w:t>Contracción jerárquica (CH)</w:t>
+      </w:r>
+      <w:r>
+        <w:t>, un método avanzado que acelera la búsqueda en mapas grandes.</w:t>
+      </w:r>
+    </w:p>
+    <w:p>
+      <w:pPr>
+        <w:ind w:left="1789" w:firstLine="0"/>
+      </w:pPr>
+      <w:r>
+        <w:t xml:space="preserve">Google </w:t>
+      </w:r>
+      <w:proofErr w:type="spellStart"/>
+      <w:r>
+        <w:t>Maps</w:t>
+      </w:r>
+      <w:proofErr w:type="spellEnd"/>
+      <w:r>
+        <w:t xml:space="preserve"> también optimiza rutas en tiempo real considerando tráfico y restricciones dinámicas.</w:t>
+      </w:r>
+    </w:p>
+    <w:p>
+      <w:pPr>
+        <w:ind w:left="1069" w:firstLine="0"/>
+      </w:pPr>
+    </w:p>
+    <w:p>
+      <w:pPr>
+        <w:ind w:left="1069" w:firstLine="0"/>
+      </w:pPr>
     </w:p>
     <w:p>
       <w:pPr>
@@ -1184,6 +1540,198 @@
     </w:p>
     <w:p>
       <w:pPr>
+        <w:ind w:left="1069" w:firstLine="0"/>
+      </w:pPr>
+      <w:r>
+        <w:t>Existen varias alternativas a A* dependiendo del problema a resolver:</w:t>
+      </w:r>
+    </w:p>
+    <w:p>
+      <w:pPr>
+        <w:numPr>
+          <w:ilvl w:val="0"/>
+          <w:numId w:val="9"/>
+        </w:numPr>
+        <w:tabs>
+          <w:tab w:val="num" w:pos="720"/>
+        </w:tabs>
+      </w:pPr>
+      <w:r>
+        <w:rPr>
+          <w:b/>
+          <w:bCs/>
+        </w:rPr>
+        <w:t>Dijkstra</w:t>
+      </w:r>
+      <w:r>
+        <w:t>: Encuentra la ruta más corta, pero no usa heurística, por lo que es más lento en grandes mapas.</w:t>
+      </w:r>
+    </w:p>
+    <w:p>
+      <w:pPr>
+        <w:numPr>
+          <w:ilvl w:val="0"/>
+          <w:numId w:val="9"/>
+        </w:numPr>
+        <w:tabs>
+          <w:tab w:val="num" w:pos="720"/>
+        </w:tabs>
+      </w:pPr>
+      <w:r>
+        <w:rPr>
+          <w:i/>
+          <w:iCs/>
+        </w:rPr>
+        <w:t xml:space="preserve">D (Dynamic </w:t>
+      </w:r>
+      <w:proofErr w:type="gramStart"/>
+      <w:r>
+        <w:rPr>
+          <w:i/>
+          <w:iCs/>
+        </w:rPr>
+        <w:t>A</w:t>
+      </w:r>
+      <w:r>
+        <w:t>)*</w:t>
+      </w:r>
+      <w:proofErr w:type="gramEnd"/>
+      <w:r>
+        <w:t>*: Variante de A* que recalcula rutas en tiempo real, útil en robótica.</w:t>
+      </w:r>
+    </w:p>
+    <w:p>
+      <w:pPr>
+        <w:numPr>
+          <w:ilvl w:val="0"/>
+          <w:numId w:val="9"/>
+        </w:numPr>
+        <w:tabs>
+          <w:tab w:val="num" w:pos="720"/>
+        </w:tabs>
+      </w:pPr>
+      <w:proofErr w:type="spellStart"/>
+      <w:r>
+        <w:rPr>
+          <w:b/>
+          <w:bCs/>
+        </w:rPr>
+        <w:t>Jump</w:t>
+      </w:r>
+      <w:proofErr w:type="spellEnd"/>
+      <w:r>
+        <w:rPr>
+          <w:b/>
+          <w:bCs/>
+        </w:rPr>
+        <w:t xml:space="preserve"> Point </w:t>
+      </w:r>
+      <w:proofErr w:type="spellStart"/>
+      <w:r>
+        <w:rPr>
+          <w:b/>
+          <w:bCs/>
+        </w:rPr>
+        <w:t>Search</w:t>
+      </w:r>
+      <w:proofErr w:type="spellEnd"/>
+      <w:r>
+        <w:rPr>
+          <w:b/>
+          <w:bCs/>
+        </w:rPr>
+        <w:t xml:space="preserve"> (JPS)</w:t>
+      </w:r>
+      <w:r>
+        <w:t>: Optimización de A* en mapas con cuadrículas, útil en videojuegos.</w:t>
+      </w:r>
+    </w:p>
+    <w:p>
+      <w:pPr>
+        <w:numPr>
+          <w:ilvl w:val="0"/>
+          <w:numId w:val="9"/>
+        </w:numPr>
+        <w:tabs>
+          <w:tab w:val="num" w:pos="720"/>
+        </w:tabs>
+      </w:pPr>
+      <w:r>
+        <w:rPr>
+          <w:b/>
+          <w:bCs/>
+        </w:rPr>
+        <w:t>Búsqueda IDA</w:t>
+      </w:r>
+      <w:r>
+        <w:t xml:space="preserve">* (Iterative </w:t>
+      </w:r>
+      <w:proofErr w:type="spellStart"/>
+      <w:r>
+        <w:t>Deepening</w:t>
+      </w:r>
+      <w:proofErr w:type="spellEnd"/>
+      <w:r>
+        <w:t xml:space="preserve"> A*): Usa menos memoria al aplicar búsqueda en profundidad con poda heurística.</w:t>
+      </w:r>
+    </w:p>
+    <w:p>
+      <w:pPr>
+        <w:numPr>
+          <w:ilvl w:val="0"/>
+          <w:numId w:val="9"/>
+        </w:numPr>
+        <w:tabs>
+          <w:tab w:val="num" w:pos="720"/>
+        </w:tabs>
+      </w:pPr>
+      <w:r>
+        <w:rPr>
+          <w:b/>
+          <w:bCs/>
+        </w:rPr>
+        <w:t xml:space="preserve">Búsqueda </w:t>
+      </w:r>
+      <w:proofErr w:type="spellStart"/>
+      <w:r>
+        <w:rPr>
+          <w:b/>
+          <w:bCs/>
+        </w:rPr>
+        <w:t>Greedy</w:t>
+      </w:r>
+      <w:proofErr w:type="spellEnd"/>
+      <w:r>
+        <w:rPr>
+          <w:b/>
+          <w:bCs/>
+        </w:rPr>
+        <w:t xml:space="preserve"> (Voraz)</w:t>
+      </w:r>
+      <w:r>
+        <w:t>: Expande el nodo más cercano al objetivo, pero no siempre encuentra la ruta óptima.</w:t>
+      </w:r>
+    </w:p>
+    <w:p>
+      <w:pPr>
+        <w:ind w:left="1069" w:firstLine="0"/>
+      </w:pPr>
+      <w:r>
+        <w:t>Cada algoritmo tiene ventajas y desventajas según el contexto.</w:t>
+      </w:r>
+    </w:p>
+    <w:p>
+      <w:pPr>
+        <w:ind w:left="1069" w:firstLine="0"/>
+      </w:pPr>
+    </w:p>
+    <w:p>
+      <w:pPr>
+        <w:ind w:left="1069" w:firstLine="0"/>
+      </w:pPr>
+    </w:p>
+    <w:p>
+      <w:pPr>
         <w:numPr>
           <w:ilvl w:val="1"/>
           <w:numId w:val="5"/>
@@ -1196,6 +1744,129 @@
     </w:p>
     <w:p>
       <w:pPr>
+        <w:ind w:left="1069" w:firstLine="0"/>
+      </w:pPr>
+      <w:r>
+        <w:t xml:space="preserve">El </w:t>
+      </w:r>
+      <w:r>
+        <w:rPr>
+          <w:b/>
+          <w:bCs/>
+        </w:rPr>
+        <w:t>algoritmo de Dijkstra</w:t>
+      </w:r>
+      <w:r>
+        <w:t xml:space="preserve"> se usa para encontrar la ruta más corta en un grafo con pesos positivos. Se aplica en múltiples áreas, como:</w:t>
+      </w:r>
+    </w:p>
+    <w:p>
+      <w:pPr>
+        <w:numPr>
+          <w:ilvl w:val="0"/>
+          <w:numId w:val="10"/>
+        </w:numPr>
+        <w:tabs>
+          <w:tab w:val="num" w:pos="720"/>
+        </w:tabs>
+      </w:pPr>
+      <w:r>
+        <w:rPr>
+          <w:b/>
+          <w:bCs/>
+        </w:rPr>
+        <w:t>Sistemas de navegación y mapas</w:t>
+      </w:r>
+      <w:r>
+        <w:t xml:space="preserve"> (GPS, Google </w:t>
+      </w:r>
+      <w:proofErr w:type="spellStart"/>
+      <w:r>
+        <w:t>Maps</w:t>
+      </w:r>
+      <w:proofErr w:type="spellEnd"/>
+      <w:r>
+        <w:t>).</w:t>
+      </w:r>
+    </w:p>
+    <w:p>
+      <w:pPr>
+        <w:numPr>
+          <w:ilvl w:val="0"/>
+          <w:numId w:val="10"/>
+        </w:numPr>
+        <w:tabs>
+          <w:tab w:val="num" w:pos="720"/>
+        </w:tabs>
+      </w:pPr>
+      <w:r>
+        <w:rPr>
+          <w:b/>
+          <w:bCs/>
+        </w:rPr>
+        <w:t>Redes de telecomunicaciones</w:t>
+      </w:r>
+      <w:r>
+        <w:t xml:space="preserve"> (optimización de tráfico de datos).</w:t>
+      </w:r>
+    </w:p>
+    <w:p>
+      <w:pPr>
+        <w:numPr>
+          <w:ilvl w:val="0"/>
+          <w:numId w:val="10"/>
+        </w:numPr>
+        <w:tabs>
+          <w:tab w:val="num" w:pos="720"/>
+        </w:tabs>
+      </w:pPr>
+      <w:r>
+        <w:rPr>
+          <w:b/>
+          <w:bCs/>
+        </w:rPr>
+        <w:t>Planificación de rutas en logística y transporte</w:t>
+      </w:r>
+      <w:r>
+        <w:t>.</w:t>
+      </w:r>
+    </w:p>
+    <w:p>
+      <w:pPr>
+        <w:numPr>
+          <w:ilvl w:val="0"/>
+          <w:numId w:val="10"/>
+        </w:numPr>
+        <w:tabs>
+          <w:tab w:val="num" w:pos="720"/>
+        </w:tabs>
+      </w:pPr>
+      <w:r>
+        <w:rPr>
+          <w:b/>
+          <w:bCs/>
+        </w:rPr>
+        <w:t>Sistemas de recomendación en redes sociales</w:t>
+      </w:r>
+      <w:r>
+        <w:t>.</w:t>
+      </w:r>
+    </w:p>
+    <w:p>
+      <w:pPr>
+        <w:ind w:left="1069" w:firstLine="0"/>
+      </w:pPr>
+      <w:r>
+        <w:t>Es un método fundamental en teoría de grafos y optimización.</w:t>
+      </w:r>
+    </w:p>
+    <w:p>
+      <w:pPr>
+        <w:ind w:left="1069" w:firstLine="0"/>
+      </w:pPr>
+    </w:p>
+    <w:p>
+      <w:pPr>
         <w:numPr>
           <w:ilvl w:val="1"/>
           <w:numId w:val="5"/>
@@ -1208,6 +1879,163 @@
     </w:p>
     <w:p>
       <w:pPr>
+        <w:ind w:left="1069" w:firstLine="0"/>
+      </w:pPr>
+      <w:r>
+        <w:t xml:space="preserve">En </w:t>
+      </w:r>
+      <w:r>
+        <w:rPr>
+          <w:b/>
+          <w:bCs/>
+        </w:rPr>
+        <w:t>redes de comunicación</w:t>
+      </w:r>
+      <w:r>
+        <w:t xml:space="preserve"> (Internet, telecomunicaciones), Dijkstra se usa para:</w:t>
+      </w:r>
+    </w:p>
+    <w:p>
+      <w:pPr>
+        <w:numPr>
+          <w:ilvl w:val="0"/>
+          <w:numId w:val="11"/>
+        </w:numPr>
+        <w:tabs>
+          <w:tab w:val="num" w:pos="720"/>
+        </w:tabs>
+      </w:pPr>
+      <w:r>
+        <w:rPr>
+          <w:b/>
+          <w:bCs/>
+        </w:rPr>
+        <w:t>Enrutamiento de paquetes</w:t>
+      </w:r>
+      <w:r>
+        <w:t xml:space="preserve"> en protocolos como </w:t>
+      </w:r>
+      <w:r>
+        <w:rPr>
+          <w:b/>
+          <w:bCs/>
+        </w:rPr>
+        <w:t xml:space="preserve">OSPF (Open </w:t>
+      </w:r>
+      <w:proofErr w:type="spellStart"/>
+      <w:r>
+        <w:rPr>
+          <w:b/>
+          <w:bCs/>
+        </w:rPr>
+        <w:t>Shortest</w:t>
+      </w:r>
+      <w:proofErr w:type="spellEnd"/>
+      <w:r>
+        <w:rPr>
+          <w:b/>
+          <w:bCs/>
+        </w:rPr>
+        <w:t xml:space="preserve"> </w:t>
+      </w:r>
+      <w:proofErr w:type="spellStart"/>
+      <w:r>
+        <w:rPr>
+          <w:b/>
+          <w:bCs/>
+        </w:rPr>
+        <w:t>Path</w:t>
+      </w:r>
+      <w:proofErr w:type="spellEnd"/>
+      <w:r>
+        <w:rPr>
+          <w:b/>
+          <w:bCs/>
+        </w:rPr>
+        <w:t xml:space="preserve"> </w:t>
+      </w:r>
+      <w:proofErr w:type="spellStart"/>
+      <w:r>
+        <w:rPr>
+          <w:b/>
+          <w:bCs/>
+        </w:rPr>
+        <w:t>First</w:t>
+      </w:r>
+      <w:proofErr w:type="spellEnd"/>
+      <w:r>
+        <w:rPr>
+          <w:b/>
+          <w:bCs/>
+        </w:rPr>
+        <w:t>)</w:t>
+      </w:r>
+      <w:r>
+        <w:t xml:space="preserve"> en redes IP.</w:t>
+      </w:r>
+    </w:p>
+    <w:p>
+      <w:pPr>
+        <w:numPr>
+          <w:ilvl w:val="0"/>
+          <w:numId w:val="11"/>
+        </w:numPr>
+        <w:tabs>
+          <w:tab w:val="num" w:pos="720"/>
+        </w:tabs>
+      </w:pPr>
+      <w:r>
+        <w:rPr>
+          <w:b/>
+          <w:bCs/>
+        </w:rPr>
+        <w:t>Optimización de ancho de banda</w:t>
+      </w:r>
+      <w:r>
+        <w:t xml:space="preserve"> en redes de fibra óptica y redes inalámbricas.</w:t>
+      </w:r>
+    </w:p>
+    <w:p>
+      <w:pPr>
+        <w:numPr>
+          <w:ilvl w:val="0"/>
+          <w:numId w:val="11"/>
+        </w:numPr>
+        <w:tabs>
+          <w:tab w:val="num" w:pos="720"/>
+        </w:tabs>
+      </w:pPr>
+      <w:r>
+        <w:rPr>
+          <w:b/>
+          <w:bCs/>
+        </w:rPr>
+        <w:t>Gestión de tráfico en redes</w:t>
+      </w:r>
+      <w:r>
+        <w:t xml:space="preserve"> para reducir la latencia y evitar congestiones.</w:t>
+      </w:r>
+    </w:p>
+    <w:p>
+      <w:pPr>
+        <w:ind w:left="1069" w:firstLine="0"/>
+      </w:pPr>
+      <w:r>
+        <w:t>Ayuda a encontrar las rutas más eficientes para transmitir datos a través de redes complejas.</w:t>
+      </w:r>
+    </w:p>
+    <w:p>
+      <w:pPr>
+        <w:ind w:left="1069" w:firstLine="0"/>
+      </w:pPr>
+    </w:p>
+    <w:p>
+      <w:pPr>
+        <w:ind w:left="1069" w:firstLine="0"/>
+      </w:pPr>
+    </w:p>
+    <w:p>
+      <w:pPr>
         <w:numPr>
           <w:ilvl w:val="1"/>
           <w:numId w:val="5"/>
@@ -1220,12 +2048,102 @@
     </w:p>
     <w:p>
       <w:pPr>
+        <w:pStyle w:val="NormalWeb"/>
+        <w:numPr>
+          <w:ilvl w:val="0"/>
+          <w:numId w:val="12"/>
+        </w:numPr>
+        <w:rPr>
+          <w:rFonts w:ascii="Arial" w:hAnsi="Arial" w:cs="Arial"/>
+          <w:sz w:val="22"/>
+          <w:szCs w:val="22"/>
+        </w:rPr>
+      </w:pPr>
+      <w:r>
+        <w:rPr>
+          <w:rFonts w:ascii="Arial" w:hAnsi="Arial" w:cs="Arial"/>
+          <w:sz w:val="22"/>
+          <w:szCs w:val="22"/>
+        </w:rPr>
+        <w:t xml:space="preserve">No, </w:t>
+      </w:r>
+      <w:r>
+        <w:rPr>
+          <w:rStyle w:val="Textoennegrita"/>
+          <w:rFonts w:ascii="Arial" w:hAnsi="Arial" w:cs="Arial"/>
+          <w:sz w:val="22"/>
+          <w:szCs w:val="22"/>
+        </w:rPr>
+        <w:t>Dijkstra no es considerado un algoritmo de inteligencia artificial</w:t>
+      </w:r>
+      <w:r>
+        <w:rPr>
+          <w:rFonts w:ascii="Arial" w:hAnsi="Arial" w:cs="Arial"/>
+          <w:sz w:val="22"/>
+          <w:szCs w:val="22"/>
+        </w:rPr>
+        <w:t xml:space="preserve">, sino un </w:t>
+      </w:r>
+      <w:r>
+        <w:rPr>
+          <w:rStyle w:val="Textoennegrita"/>
+          <w:rFonts w:ascii="Arial" w:hAnsi="Arial" w:cs="Arial"/>
+          <w:sz w:val="22"/>
+          <w:szCs w:val="22"/>
+        </w:rPr>
+        <w:t>algoritmo de teoría de grafos y optimización</w:t>
+      </w:r>
+      <w:r>
+        <w:rPr>
+          <w:rFonts w:ascii="Arial" w:hAnsi="Arial" w:cs="Arial"/>
+          <w:sz w:val="22"/>
+          <w:szCs w:val="22"/>
+        </w:rPr>
+        <w:t xml:space="preserve">. Se usa para encontrar rutas óptimas, pero no tiene componentes de aprendizaje o toma de decisiones adaptativa, características esenciales de la </w:t>
+      </w:r>
+      <w:proofErr w:type="spellStart"/>
+      <w:proofErr w:type="gramStart"/>
+      <w:r>
+        <w:rPr>
+          <w:rFonts w:ascii="Arial" w:hAnsi="Arial" w:cs="Arial"/>
+          <w:sz w:val="22"/>
+          <w:szCs w:val="22"/>
+        </w:rPr>
+        <w:t>IA.Sin</w:t>
+      </w:r>
+      <w:proofErr w:type="spellEnd"/>
+      <w:proofErr w:type="gramEnd"/>
+      <w:r>
+        <w:rPr>
+          <w:rFonts w:ascii="Arial" w:hAnsi="Arial" w:cs="Arial"/>
+          <w:sz w:val="22"/>
+          <w:szCs w:val="22"/>
+        </w:rPr>
+        <w:t xml:space="preserve"> embargo, Dijkstra </w:t>
+      </w:r>
+      <w:r>
+        <w:rPr>
+          <w:rStyle w:val="Textoennegrita"/>
+          <w:rFonts w:ascii="Arial" w:hAnsi="Arial" w:cs="Arial"/>
+          <w:sz w:val="22"/>
+          <w:szCs w:val="22"/>
+        </w:rPr>
+        <w:t>sí es usado dentro de sistemas de IA</w:t>
+      </w:r>
+      <w:r>
+        <w:rPr>
+          <w:rFonts w:ascii="Arial" w:hAnsi="Arial" w:cs="Arial"/>
+          <w:sz w:val="22"/>
+          <w:szCs w:val="22"/>
+        </w:rPr>
+        <w:t xml:space="preserve"> en combinación con otros algoritmos para planificación de rutas y problemas de búsqueda.</w:t>
+      </w:r>
+    </w:p>
+    <w:p>
+      <w:pPr>
         <w:spacing w:after="0" w:line="259" w:lineRule="auto"/>
         <w:ind w:left="0" w:firstLine="0"/>
       </w:pPr>
-      <w:r>
-        <w:t xml:space="preserve"> </w:t>
-      </w:r>
     </w:p>
     <w:p>
       <w:pPr>
@@ -1241,9 +2159,50 @@
     </w:p>
     <w:p>
       <w:pPr>
+        <w:ind w:left="0" w:firstLine="0"/>
+      </w:pPr>
+    </w:p>
+    <w:p>
+      <w:pPr>
+        <w:pStyle w:val="Prrafodelista"/>
+        <w:numPr>
+          <w:ilvl w:val="0"/>
+          <w:numId w:val="12"/>
+        </w:numPr>
         <w:spacing w:after="0" w:line="259" w:lineRule="auto"/>
-        <w:ind w:left="0" w:firstLine="0"/>
-      </w:pPr>
+      </w:pPr>
+      <w:r>
+        <w:t xml:space="preserve">A* </w:t>
+      </w:r>
+      <w:r>
+        <w:t>u</w:t>
+      </w:r>
+      <w:r>
+        <w:t>tiliza una función heurística para predecir qué caminos son mejores. No explora todo el grafo, sino que prioriza los caminos más prometedores.</w:t>
+      </w:r>
+      <w:r>
+        <w:t xml:space="preserve"> </w:t>
+      </w:r>
+      <w:r>
+        <w:t>Dijkstr</w:t>
+      </w:r>
+      <w:r>
+        <w:rPr>
+          <w:b/>
+          <w:bCs/>
+        </w:rPr>
+        <w:t>a</w:t>
+      </w:r>
+      <w:r>
+        <w:rPr>
+          <w:b/>
+          <w:bCs/>
+        </w:rPr>
+        <w:t xml:space="preserve"> </w:t>
+      </w:r>
+      <w:r>
+        <w:t>explora todos los caminos posibles hasta encontrar el más corto.</w:t>
+      </w:r>
       <w:r>
         <w:t xml:space="preserve"> </w:t>
       </w:r>
@@ -1257,17 +2216,118 @@
         <w:ind w:hanging="360"/>
       </w:pPr>
       <w:r>
+        <w:lastRenderedPageBreak/>
         <w:t xml:space="preserve">Pídele a la IA que te muestre el algoritmo de A* y compáralo con el que has utilizado en la práctica. </w:t>
       </w:r>
     </w:p>
     <w:p>
       <w:pPr>
+        <w:ind w:left="705" w:firstLine="0"/>
+      </w:pPr>
+      <w:r>
+        <w:rPr>
+          <w:noProof/>
+        </w:rPr>
+        <w:drawing>
+          <wp:inline distT="0" distB="0" distL="0" distR="0" wp14:anchorId="551D3E13" wp14:editId="37557445">
+            <wp:extent cx="1688203" cy="5144494"/>
+            <wp:effectExtent l="0" t="0" r="7620" b="0"/>
+            <wp:docPr id="319549395" name="Imagen 1"/>
+            <wp:cNvGraphicFramePr>
+              <a:graphicFrameLocks xmlns:a="http://schemas.openxmlformats.org/drawingml/2006/main" noChangeAspect="1"/>
+            </wp:cNvGraphicFramePr>
+            <a:graphic xmlns:a="http://schemas.openxmlformats.org/drawingml/2006/main">
+              <a:graphicData uri="http://schemas.openxmlformats.org/drawingml/2006/picture">
+                <pic:pic xmlns:pic="http://schemas.openxmlformats.org/drawingml/2006/picture">
+                  <pic:nvPicPr>
+                    <pic:cNvPr id="0" name="Picture 1"/>
+                    <pic:cNvPicPr>
+                      <a:picLocks noChangeAspect="1" noChangeArrowheads="1"/>
+                    </pic:cNvPicPr>
+                  </pic:nvPicPr>
+                  <pic:blipFill rotWithShape="1">
+                    <a:blip r:embed="rId8" cstate="print">
+                      <a:extLst>
+                        <a:ext uri="{28A0092B-C50C-407E-A947-70E740481C1C}">
+                          <a14:useLocalDpi xmlns:a14="http://schemas.microsoft.com/office/drawing/2010/main" val="0"/>
+                        </a:ext>
+                      </a:extLst>
+                    </a:blip>
+                    <a:srcRect l="13134" t="7817" r="13814" b="5388"/>
+                    <a:stretch/>
+                  </pic:blipFill>
+                  <pic:spPr bwMode="auto">
+                    <a:xfrm>
+                      <a:off x="0" y="0"/>
+                      <a:ext cx="1703201" cy="5190199"/>
+                    </a:xfrm>
+                    <a:prstGeom prst="rect">
+                      <a:avLst/>
+                    </a:prstGeom>
+                    <a:noFill/>
+                    <a:ln>
+                      <a:noFill/>
+                    </a:ln>
+                    <a:extLst>
+                      <a:ext uri="{53640926-AAD7-44D8-BBD7-CCE9431645EC}">
+                        <a14:shadowObscured xmlns:a14="http://schemas.microsoft.com/office/drawing/2010/main"/>
+                      </a:ext>
+                    </a:extLst>
+                  </pic:spPr>
+                </pic:pic>
+              </a:graphicData>
+            </a:graphic>
+          </wp:inline>
+        </w:drawing>
+      </w:r>
+    </w:p>
+    <w:p>
+      <w:pPr>
+        <w:ind w:left="705" w:firstLine="0"/>
+      </w:pPr>
+    </w:p>
+    <w:p>
+      <w:pPr>
+        <w:numPr>
+          <w:ilvl w:val="0"/>
+          <w:numId w:val="14"/>
+        </w:numPr>
+      </w:pPr>
+      <w:r>
+        <w:t xml:space="preserve">En </w:t>
+      </w:r>
+      <w:proofErr w:type="spellStart"/>
+      <w:r>
+        <w:t>mi</w:t>
+      </w:r>
+      <w:proofErr w:type="spellEnd"/>
+      <w:r>
+        <w:t xml:space="preserve"> código</w:t>
+      </w:r>
+      <w:r>
+        <w:t>, el manejo de los nodos abiertos puede ser diferente, y la estructura de datos puede no ser una cola de prioridad.</w:t>
+      </w:r>
+      <w:r>
+        <w:t xml:space="preserve"> </w:t>
+      </w:r>
+      <w:r>
+        <w:t>En el</w:t>
+      </w:r>
+      <w:r>
+        <w:t xml:space="preserve"> algoritmo</w:t>
+      </w:r>
+      <w:r>
+        <w:t>, los valores g, h y f se manejan dentro de cada nodo, mientras que en la práctica la forma de calcularlos puede variar.</w:t>
+      </w:r>
+    </w:p>
+    <w:p>
+      <w:pPr>
+        <w:tabs>
+          <w:tab w:val="left" w:pos="1365"/>
+        </w:tabs>
         <w:spacing w:after="0" w:line="259" w:lineRule="auto"/>
         <w:ind w:left="0" w:firstLine="0"/>
       </w:pPr>
-      <w:r>
-        <w:t xml:space="preserve"> </w:t>
-      </w:r>
     </w:p>
     <w:p>
       <w:pPr>
@@ -1278,7 +2338,104 @@
         <w:ind w:hanging="360"/>
       </w:pPr>
       <w:r>
-        <w:t xml:space="preserve">Pídele a la IA que te compare el algoritmo A* y el de Dijkstra. Según el chatbot, ¿Cuál es más eficiente? </w:t>
+        <w:t xml:space="preserve">Pídele a la IA que te compare el algoritmo A* y el de Dijkstra. Según el </w:t>
+      </w:r>
+      <w:proofErr w:type="spellStart"/>
+      <w:r>
+        <w:t>chatbot</w:t>
+      </w:r>
+      <w:proofErr w:type="spellEnd"/>
+      <w:r>
+        <w:t xml:space="preserve">, ¿Cuál es más eficiente? </w:t>
+      </w:r>
+    </w:p>
+    <w:p>
+      <w:pPr>
+        <w:spacing w:after="0" w:line="259" w:lineRule="auto"/>
+        <w:ind w:left="705" w:firstLine="0"/>
+      </w:pPr>
+      <w:r>
+        <w:drawing>
+          <wp:inline distT="0" distB="0" distL="0" distR="0" wp14:anchorId="46BFC40B" wp14:editId="273DC2B8">
+            <wp:extent cx="2325161" cy="1335819"/>
+            <wp:effectExtent l="0" t="0" r="0" b="0"/>
+            <wp:docPr id="881895027" name="Imagen 1" descr="Captura de pantalla de un celular&#10;&#10;El contenido generado por IA puede ser incorrecto."/>
+            <wp:cNvGraphicFramePr>
+              <a:graphicFrameLocks xmlns:a="http://schemas.openxmlformats.org/drawingml/2006/main" noChangeAspect="1"/>
+            </wp:cNvGraphicFramePr>
+            <a:graphic xmlns:a="http://schemas.openxmlformats.org/drawingml/2006/main">
+              <a:graphicData uri="http://schemas.openxmlformats.org/drawingml/2006/picture">
+                <pic:pic xmlns:pic="http://schemas.openxmlformats.org/drawingml/2006/picture">
+                  <pic:nvPicPr>
+                    <pic:cNvPr id="881895027" name="Imagen 1" descr="Captura de pantalla de un celular&#10;&#10;El contenido generado por IA puede ser incorrecto."/>
+                    <pic:cNvPicPr/>
+                  </pic:nvPicPr>
+                  <pic:blipFill>
+                    <a:blip r:embed="rId9"/>
+                    <a:stretch>
+                      <a:fillRect/>
+                    </a:stretch>
+                  </pic:blipFill>
+                  <pic:spPr>
+                    <a:xfrm>
+                      <a:off x="0" y="0"/>
+                      <a:ext cx="2409240" cy="1384123"/>
+                    </a:xfrm>
+                    <a:prstGeom prst="rect">
+                      <a:avLst/>
+                    </a:prstGeom>
+                  </pic:spPr>
+                </pic:pic>
+              </a:graphicData>
+            </a:graphic>
+          </wp:inline>
+        </w:drawing>
+      </w:r>
+    </w:p>
+    <w:p>
+      <w:pPr>
+        <w:spacing w:after="0" w:line="259" w:lineRule="auto"/>
+        <w:ind w:left="705" w:firstLine="0"/>
+      </w:pPr>
+    </w:p>
+    <w:p>
+      <w:pPr>
+        <w:pStyle w:val="Prrafodelista"/>
+        <w:numPr>
+          <w:ilvl w:val="0"/>
+          <w:numId w:val="12"/>
+        </w:numPr>
+        <w:spacing w:after="0" w:line="259" w:lineRule="auto"/>
+      </w:pPr>
+      <w:r>
+        <w:t>A* es más eficiente en problemas grandes porque usa heurística para evitar expandir nodos innecesarios.</w:t>
+      </w:r>
+    </w:p>
+    <w:p>
+      <w:pPr>
+        <w:pStyle w:val="Prrafodelista"/>
+        <w:numPr>
+          <w:ilvl w:val="0"/>
+          <w:numId w:val="12"/>
+        </w:numPr>
+        <w:spacing w:after="0" w:line="259" w:lineRule="auto"/>
+      </w:pPr>
+      <w:r>
+        <w:lastRenderedPageBreak/>
+        <w:t>Dijkstra revisa todos los nodos accesibles hasta el destino, por lo que es más lento en mapas grandes.</w:t>
+      </w:r>
+    </w:p>
+    <w:p>
+      <w:pPr>
+        <w:pStyle w:val="Prrafodelista"/>
+        <w:numPr>
+          <w:ilvl w:val="0"/>
+          <w:numId w:val="12"/>
+        </w:numPr>
+        <w:spacing w:after="0" w:line="259" w:lineRule="auto"/>
+      </w:pPr>
+      <w:r>
+        <w:t>Si la heurística de A es mala*, entonces A puede comportarse igual que Dijkstra*, perdiendo su ventaja.</w:t>
       </w:r>
     </w:p>
     <w:p>
@@ -1286,9 +2443,6 @@
         <w:spacing w:after="0" w:line="259" w:lineRule="auto"/>
         <w:ind w:left="720" w:firstLine="0"/>
       </w:pPr>
-      <w:r>
-        <w:t xml:space="preserve"> </w:t>
-      </w:r>
     </w:p>
     <w:p>
       <w:pPr>
@@ -1302,8 +2456,592 @@
         <w:t xml:space="preserve">Por último, pregúntale qué otros algoritmos de inteligencia artificial para búsquedas hay y comenta cuál te ha llamado más la atención. </w:t>
       </w:r>
     </w:p>
+    <w:p>
+      <w:pPr>
+        <w:pStyle w:val="Prrafodelista"/>
+        <w:numPr>
+          <w:ilvl w:val="0"/>
+          <w:numId w:val="15"/>
+        </w:numPr>
+        <w:rPr>
+          <w:b/>
+          <w:bCs/>
+        </w:rPr>
+      </w:pPr>
+      <w:r>
+        <w:rPr>
+          <w:b/>
+          <w:bCs/>
+        </w:rPr>
+        <w:t xml:space="preserve">Búsqueda en amplitud (BFS - </w:t>
+      </w:r>
+      <w:proofErr w:type="spellStart"/>
+      <w:r>
+        <w:rPr>
+          <w:b/>
+          <w:bCs/>
+        </w:rPr>
+        <w:t>Breadth</w:t>
+      </w:r>
+      <w:proofErr w:type="spellEnd"/>
+      <w:r>
+        <w:rPr>
+          <w:b/>
+          <w:bCs/>
+        </w:rPr>
+        <w:t xml:space="preserve"> </w:t>
+      </w:r>
+      <w:proofErr w:type="spellStart"/>
+      <w:r>
+        <w:rPr>
+          <w:b/>
+          <w:bCs/>
+        </w:rPr>
+        <w:t>First</w:t>
+      </w:r>
+      <w:proofErr w:type="spellEnd"/>
+      <w:r>
+        <w:rPr>
+          <w:b/>
+          <w:bCs/>
+        </w:rPr>
+        <w:t xml:space="preserve"> </w:t>
+      </w:r>
+      <w:proofErr w:type="spellStart"/>
+      <w:r>
+        <w:rPr>
+          <w:b/>
+          <w:bCs/>
+        </w:rPr>
+        <w:t>Search</w:t>
+      </w:r>
+      <w:proofErr w:type="spellEnd"/>
+      <w:r>
+        <w:rPr>
+          <w:b/>
+          <w:bCs/>
+        </w:rPr>
+        <w:t>)</w:t>
+      </w:r>
+    </w:p>
+    <w:p>
+      <w:pPr>
+        <w:pStyle w:val="Prrafodelista"/>
+        <w:numPr>
+          <w:ilvl w:val="0"/>
+          <w:numId w:val="22"/>
+        </w:numPr>
+      </w:pPr>
+      <w:r>
+        <w:t>Explora todos los nodos a un mismo nivel antes de profundizar.</w:t>
+      </w:r>
+    </w:p>
+    <w:p>
+      <w:pPr>
+        <w:pStyle w:val="Prrafodelista"/>
+        <w:numPr>
+          <w:ilvl w:val="0"/>
+          <w:numId w:val="22"/>
+        </w:numPr>
+      </w:pPr>
+      <w:r>
+        <w:t>Es útil para encontrar la ruta más corta en grafos no ponderados.</w:t>
+      </w:r>
+    </w:p>
+    <w:p>
+      <w:pPr>
+        <w:pStyle w:val="Prrafodelista"/>
+        <w:numPr>
+          <w:ilvl w:val="0"/>
+          <w:numId w:val="22"/>
+        </w:numPr>
+      </w:pPr>
+      <w:r>
+        <w:rPr>
+          <w:b/>
+          <w:bCs/>
+        </w:rPr>
+        <w:t>Ejemplo:</w:t>
+      </w:r>
+      <w:r>
+        <w:t xml:space="preserve"> Resolver un laberinto sin considerar pesos en los caminos.</w:t>
+      </w:r>
+    </w:p>
+    <w:p>
+      <w:pPr>
+        <w:pStyle w:val="Prrafodelista"/>
+        <w:numPr>
+          <w:ilvl w:val="0"/>
+          <w:numId w:val="15"/>
+        </w:numPr>
+        <w:rPr>
+          <w:b/>
+          <w:bCs/>
+        </w:rPr>
+      </w:pPr>
+      <w:r>
+        <w:rPr>
+          <w:b/>
+          <w:bCs/>
+        </w:rPr>
+        <w:t xml:space="preserve">Búsqueda en profundidad (DFS - Depth </w:t>
+      </w:r>
+      <w:proofErr w:type="spellStart"/>
+      <w:r>
+        <w:rPr>
+          <w:b/>
+          <w:bCs/>
+        </w:rPr>
+        <w:t>First</w:t>
+      </w:r>
+      <w:proofErr w:type="spellEnd"/>
+      <w:r>
+        <w:rPr>
+          <w:b/>
+          <w:bCs/>
+        </w:rPr>
+        <w:t xml:space="preserve"> </w:t>
+      </w:r>
+      <w:proofErr w:type="spellStart"/>
+      <w:r>
+        <w:rPr>
+          <w:b/>
+          <w:bCs/>
+        </w:rPr>
+        <w:t>Search</w:t>
+      </w:r>
+      <w:proofErr w:type="spellEnd"/>
+      <w:r>
+        <w:rPr>
+          <w:b/>
+          <w:bCs/>
+        </w:rPr>
+        <w:t>)</w:t>
+      </w:r>
+    </w:p>
+    <w:p>
+      <w:pPr>
+        <w:pStyle w:val="Prrafodelista"/>
+        <w:numPr>
+          <w:ilvl w:val="0"/>
+          <w:numId w:val="23"/>
+        </w:numPr>
+        <w:rPr>
+          <w:b/>
+          <w:bCs/>
+        </w:rPr>
+      </w:pPr>
+      <w:r>
+        <w:t>Explora un camino hasta el final antes de retroceder.</w:t>
+      </w:r>
+    </w:p>
+    <w:p>
+      <w:pPr>
+        <w:pStyle w:val="Prrafodelista"/>
+        <w:numPr>
+          <w:ilvl w:val="0"/>
+          <w:numId w:val="23"/>
+        </w:numPr>
+        <w:rPr>
+          <w:b/>
+          <w:bCs/>
+        </w:rPr>
+      </w:pPr>
+      <w:r>
+        <w:t>No garantiza la ruta más corta, pero es útil en problemas de exploración.</w:t>
+      </w:r>
+    </w:p>
+    <w:p>
+      <w:pPr>
+        <w:pStyle w:val="Prrafodelista"/>
+        <w:numPr>
+          <w:ilvl w:val="0"/>
+          <w:numId w:val="23"/>
+        </w:numPr>
+        <w:rPr>
+          <w:b/>
+          <w:bCs/>
+        </w:rPr>
+      </w:pPr>
+      <w:r>
+        <w:rPr>
+          <w:b/>
+          <w:bCs/>
+        </w:rPr>
+        <w:t>Ejemplo:</w:t>
+      </w:r>
+      <w:r>
+        <w:t xml:space="preserve"> Buscar una salida en un laberinto explorando caminos completos.</w:t>
+      </w:r>
+    </w:p>
+    <w:p>
+      <w:pPr>
+        <w:pStyle w:val="Prrafodelista"/>
+        <w:numPr>
+          <w:ilvl w:val="0"/>
+          <w:numId w:val="15"/>
+        </w:numPr>
+        <w:rPr>
+          <w:b/>
+          <w:bCs/>
+        </w:rPr>
+      </w:pPr>
+      <w:r>
+        <w:rPr>
+          <w:b/>
+          <w:bCs/>
+        </w:rPr>
+        <w:t xml:space="preserve">Búsqueda en profundidad iterativa (IDDFS - Iterative </w:t>
+      </w:r>
+      <w:proofErr w:type="spellStart"/>
+      <w:r>
+        <w:rPr>
+          <w:b/>
+          <w:bCs/>
+        </w:rPr>
+        <w:t>Deepening</w:t>
+      </w:r>
+      <w:proofErr w:type="spellEnd"/>
+      <w:r>
+        <w:rPr>
+          <w:b/>
+          <w:bCs/>
+        </w:rPr>
+        <w:t xml:space="preserve"> DFS)</w:t>
+      </w:r>
+    </w:p>
+    <w:p>
+      <w:pPr>
+        <w:pStyle w:val="Prrafodelista"/>
+        <w:numPr>
+          <w:ilvl w:val="0"/>
+          <w:numId w:val="24"/>
+        </w:numPr>
+      </w:pPr>
+      <w:r>
+        <w:t>Combina BFS y DFS, usando profundidad limitada en cada iteración.</w:t>
+      </w:r>
+    </w:p>
+    <w:p>
+      <w:pPr>
+        <w:pStyle w:val="Prrafodelista"/>
+        <w:numPr>
+          <w:ilvl w:val="0"/>
+          <w:numId w:val="24"/>
+        </w:numPr>
+      </w:pPr>
+      <w:r>
+        <w:rPr>
+          <w:b/>
+          <w:bCs/>
+        </w:rPr>
+        <w:t>Ejemplo:</w:t>
+      </w:r>
+      <w:r>
+        <w:t xml:space="preserve"> Juegos de ajedrez donde hay que explorar muchas jugadas.</w:t>
+      </w:r>
+    </w:p>
+    <w:p>
+      <w:pPr>
+        <w:pStyle w:val="Prrafodelista"/>
+        <w:numPr>
+          <w:ilvl w:val="0"/>
+          <w:numId w:val="15"/>
+        </w:numPr>
+        <w:rPr>
+          <w:b/>
+          <w:bCs/>
+        </w:rPr>
+      </w:pPr>
+      <w:r>
+        <w:rPr>
+          <w:b/>
+          <w:bCs/>
+        </w:rPr>
+        <w:t>Búsqueda voraz (</w:t>
+      </w:r>
+      <w:proofErr w:type="spellStart"/>
+      <w:r>
+        <w:rPr>
+          <w:b/>
+          <w:bCs/>
+        </w:rPr>
+        <w:t>Greedy</w:t>
+      </w:r>
+      <w:proofErr w:type="spellEnd"/>
+      <w:r>
+        <w:rPr>
+          <w:b/>
+          <w:bCs/>
+        </w:rPr>
+        <w:t xml:space="preserve"> </w:t>
+      </w:r>
+      <w:proofErr w:type="spellStart"/>
+      <w:r>
+        <w:rPr>
+          <w:b/>
+          <w:bCs/>
+        </w:rPr>
+        <w:t>Best-First</w:t>
+      </w:r>
+      <w:proofErr w:type="spellEnd"/>
+      <w:r>
+        <w:rPr>
+          <w:b/>
+          <w:bCs/>
+        </w:rPr>
+        <w:t xml:space="preserve"> </w:t>
+      </w:r>
+      <w:proofErr w:type="spellStart"/>
+      <w:r>
+        <w:rPr>
+          <w:b/>
+          <w:bCs/>
+        </w:rPr>
+        <w:t>Search</w:t>
+      </w:r>
+      <w:proofErr w:type="spellEnd"/>
+      <w:r>
+        <w:rPr>
+          <w:b/>
+          <w:bCs/>
+        </w:rPr>
+        <w:t>)</w:t>
+      </w:r>
+    </w:p>
+    <w:p>
+      <w:pPr>
+        <w:pStyle w:val="Prrafodelista"/>
+        <w:numPr>
+          <w:ilvl w:val="0"/>
+          <w:numId w:val="25"/>
+        </w:numPr>
+      </w:pPr>
+      <w:r>
+        <w:t>Expande siempre el nodo más cercano al objetivo según una heurística.</w:t>
+      </w:r>
+    </w:p>
+    <w:p>
+      <w:pPr>
+        <w:pStyle w:val="Prrafodelista"/>
+        <w:numPr>
+          <w:ilvl w:val="0"/>
+          <w:numId w:val="25"/>
+        </w:numPr>
+      </w:pPr>
+      <w:r>
+        <w:t>Puede ser más rápida, pero no siempre encuentra la mejor solución.</w:t>
+      </w:r>
+    </w:p>
+    <w:p>
+      <w:pPr>
+        <w:pStyle w:val="Prrafodelista"/>
+        <w:numPr>
+          <w:ilvl w:val="0"/>
+          <w:numId w:val="25"/>
+        </w:numPr>
+      </w:pPr>
+      <w:r>
+        <w:rPr>
+          <w:b/>
+          <w:bCs/>
+        </w:rPr>
+        <w:t>Ejemplo:</w:t>
+      </w:r>
+      <w:r>
+        <w:t xml:space="preserve"> GPS que prioriza ir "hacia adelante" sin considerar si es el camino más corto.</w:t>
+      </w:r>
+    </w:p>
+    <w:p>
+      <w:pPr>
+        <w:pStyle w:val="Prrafodelista"/>
+        <w:numPr>
+          <w:ilvl w:val="0"/>
+          <w:numId w:val="15"/>
+        </w:numPr>
+        <w:rPr>
+          <w:b/>
+          <w:bCs/>
+        </w:rPr>
+      </w:pPr>
+      <w:r>
+        <w:rPr>
+          <w:b/>
+          <w:bCs/>
+        </w:rPr>
+        <w:t xml:space="preserve">Búsqueda con algoritmo de Monte Carlo (MCTS - Monte Carlo </w:t>
+      </w:r>
+      <w:proofErr w:type="spellStart"/>
+      <w:r>
+        <w:rPr>
+          <w:b/>
+          <w:bCs/>
+        </w:rPr>
+        <w:t>Tree</w:t>
+      </w:r>
+      <w:proofErr w:type="spellEnd"/>
+      <w:r>
+        <w:rPr>
+          <w:b/>
+          <w:bCs/>
+        </w:rPr>
+        <w:t xml:space="preserve"> </w:t>
+      </w:r>
+      <w:proofErr w:type="spellStart"/>
+      <w:r>
+        <w:rPr>
+          <w:b/>
+          <w:bCs/>
+        </w:rPr>
+        <w:t>Search</w:t>
+      </w:r>
+      <w:proofErr w:type="spellEnd"/>
+      <w:r>
+        <w:rPr>
+          <w:b/>
+          <w:bCs/>
+        </w:rPr>
+        <w:t>)</w:t>
+      </w:r>
+    </w:p>
+    <w:p>
+      <w:pPr>
+        <w:pStyle w:val="Prrafodelista"/>
+        <w:numPr>
+          <w:ilvl w:val="0"/>
+          <w:numId w:val="26"/>
+        </w:numPr>
+      </w:pPr>
+      <w:r>
+        <w:t>Se usa en inteligencia artificial para juegos.</w:t>
+      </w:r>
+    </w:p>
+    <w:p>
+      <w:pPr>
+        <w:pStyle w:val="Prrafodelista"/>
+        <w:numPr>
+          <w:ilvl w:val="0"/>
+          <w:numId w:val="26"/>
+        </w:numPr>
+      </w:pPr>
+      <w:r>
+        <w:t>Explora diferentes caminos aleatoriamente y aprende cuál es mejor con simulaciones.</w:t>
+      </w:r>
+    </w:p>
+    <w:p>
+      <w:pPr>
+        <w:pStyle w:val="Prrafodelista"/>
+        <w:numPr>
+          <w:ilvl w:val="0"/>
+          <w:numId w:val="26"/>
+        </w:numPr>
+      </w:pPr>
+      <w:r>
+        <w:rPr>
+          <w:b/>
+          <w:bCs/>
+        </w:rPr>
+        <w:t>Ejemplo:</w:t>
+      </w:r>
+      <w:r>
+        <w:t xml:space="preserve"> Juegos como ajedrez, </w:t>
+      </w:r>
+      <w:proofErr w:type="spellStart"/>
+      <w:r>
+        <w:t>Go</w:t>
+      </w:r>
+      <w:proofErr w:type="spellEnd"/>
+      <w:r>
+        <w:t xml:space="preserve"> o inteligencia artificial en videojuegos.</w:t>
+      </w:r>
+    </w:p>
+    <w:p>
+      <w:pPr>
+        <w:pStyle w:val="Prrafodelista"/>
+        <w:numPr>
+          <w:ilvl w:val="0"/>
+          <w:numId w:val="15"/>
+        </w:numPr>
+        <w:rPr>
+          <w:b/>
+          <w:bCs/>
+        </w:rPr>
+      </w:pPr>
+      <w:r>
+        <w:rPr>
+          <w:b/>
+          <w:bCs/>
+        </w:rPr>
+        <w:t>Algoritmos evolutivos y genéticos</w:t>
+      </w:r>
+    </w:p>
+    <w:p>
+      <w:pPr>
+        <w:pStyle w:val="Prrafodelista"/>
+        <w:numPr>
+          <w:ilvl w:val="0"/>
+          <w:numId w:val="27"/>
+        </w:numPr>
+      </w:pPr>
+      <w:r>
+        <w:t xml:space="preserve">No buscan caminos, sino que </w:t>
+      </w:r>
+      <w:r>
+        <w:rPr>
+          <w:b/>
+          <w:bCs/>
+        </w:rPr>
+        <w:t>"evolucionan"</w:t>
+      </w:r>
+      <w:r>
+        <w:t xml:space="preserve"> soluciones mediante selección natural.</w:t>
+      </w:r>
+    </w:p>
+    <w:p>
+      <w:pPr>
+        <w:pStyle w:val="Prrafodelista"/>
+        <w:numPr>
+          <w:ilvl w:val="0"/>
+          <w:numId w:val="27"/>
+        </w:numPr>
+      </w:pPr>
+      <w:r>
+        <w:rPr>
+          <w:b/>
+          <w:bCs/>
+        </w:rPr>
+        <w:t>Ejemplo:</w:t>
+      </w:r>
+      <w:r>
+        <w:t xml:space="preserve"> Optimización de rutas en logística y diseño de redes neuronales.</w:t>
+      </w:r>
+    </w:p>
+    <w:p>
+      <w:pPr>
+        <w:ind w:left="0" w:firstLine="0"/>
+      </w:pPr>
+    </w:p>
+    <w:p>
+      <w:pPr>
+        <w:ind w:left="0" w:firstLine="0"/>
+      </w:pPr>
+    </w:p>
+    <w:p>
+      <w:pPr>
+        <w:ind w:left="708" w:firstLine="0"/>
+      </w:pPr>
+      <w:r>
+        <w:t xml:space="preserve">Me llamó la atención el </w:t>
+      </w:r>
+      <w:r>
+        <w:t>algoritmo de Monte Carlo (MCTS)</w:t>
+      </w:r>
+      <w:r>
+        <w:t xml:space="preserve"> porque se usa en juegos de estrategia. En lugar de seguir reglas estrictas, prueba movimientos aleatorios y aprende cuál es mejor, lo que lo hace más "inteligente" en entornos complejos. También me pareció </w:t>
+      </w:r>
+    </w:p>
     <w:sectPr>
-      <w:headerReference w:type="default" r:id="rId8"/>
+      <w:headerReference w:type="default" r:id="rId10"/>
       <w:pgSz w:w="11904" w:h="16838"/>
       <w:pgMar w:top="763" w:right="1076" w:bottom="2132" w:left="1133" w:header="720" w:footer="720" w:gutter="0"/>
       <w:cols w:space="720"/>
@@ -1381,6 +3119,268 @@
 <file path=word/numbering.xml><?xml version="1.0" encoding="utf-8"?>
 <w:numbering xmlns:wpc="http://schemas.microsoft.com/office/word/2010/wordprocessingCanvas" xmlns:cx="http://schemas.microsoft.com/office/drawing/2014/chartex" xmlns:cx1="http://schemas.microsoft.com/office/drawing/2015/9/8/chartex" xmlns:cx2="http://schemas.microsoft.com/office/drawing/2015/10/21/chartex" xmlns:cx3="http://schemas.microsoft.com/office/drawing/2016/5/9/chartex" xmlns:cx4="http://schemas.microsoft.com/office/drawing/2016/5/10/chartex" xmlns:cx5="http://schemas.microsoft.com/office/drawing/2016/5/11/chartex" xmlns:cx6="http://schemas.microsoft.com/office/drawing/2016/5/12/chartex" xmlns:cx7="http://schemas.microsoft.com/office/drawing/2016/5/13/chartex" xmlns:cx8="http://schemas.microsoft.com/office/drawing/2016/5/14/chartex" xmlns:mc="http://schemas.openxmlformats.org/markup-compatibility/2006" xmlns:aink="http://schemas.microsoft.com/office/drawing/2016/ink" xmlns:am3d="http://schemas.microsoft.com/office/drawing/2017/model3d" xmlns:o="urn:schemas-microsoft-com:office:office" xmlns:oel="http://schemas.microsoft.com/office/2019/extlst" xmlns:r="http://schemas.openxmlformats.org/officeDocument/2006/relationships" xmlns:m="http://schemas.openxmlformats.org/officeDocument/2006/math" xmlns:v="urn:schemas-microsoft-com:vml" xmlns:wp14="http://schemas.microsoft.com/office/word/2010/wordprocessingDrawing" xmlns:wp="http://schemas.openxmlformats.org/drawingml/2006/wordprocessingDrawing" xmlns:w10="urn:schemas-microsoft-com:office:word" xmlns:w="http://schemas.openxmlformats.org/wordprocessingml/2006/main" xmlns:w14="http://schemas.microsoft.com/office/word/2010/wordml" xmlns:w15="http://schemas.microsoft.com/office/word/2012/wordml" xmlns:w16cex="http://schemas.microsoft.com/office/word/2018/wordml/cex" xmlns:w16cid="http://schemas.microsoft.com/office/word/2016/wordml/cid" xmlns:w16="http://schemas.microsoft.com/office/word/2018/wordml" xmlns:w16du="http://schemas.microsoft.com/office/word/2023/wordml/word16du" xmlns:w16sdtdh="http://schemas.microsoft.com/office/word/2020/wordml/sdtdatahash" xmlns:w16sdtfl="http://schemas.microsoft.com/office/word/2024/wordml/sdtformatlock" xmlns:w16se="http://schemas.microsoft.com/office/word/2015/wordml/symex" xmlns:wpg="http://schemas.microsoft.com/office/word/2010/wordprocessingGroup" xmlns:wpi="http://schemas.microsoft.com/office/word/2010/wordprocessingInk" xmlns:wne="http://schemas.microsoft.com/office/word/2006/wordml" xmlns:wps="http://schemas.microsoft.com/office/word/2010/wordprocessingShape" mc:Ignorable="w14 w15 w16se w16cid w16 w16cex w16sdtdh w16sdtfl w16du wp14">
   <w:abstractNum w:abstractNumId="0" w15:restartNumberingAfterBreak="0">
+    <w:nsid w:val="015308AC"/>
+    <w:multiLevelType w:val="hybridMultilevel"/>
+    <w:tmpl w:val="A52277B8"/>
+    <w:lvl w:ilvl="0" w:tplc="0C0A0003">
+      <w:start w:val="1"/>
+      <w:numFmt w:val="bullet"/>
+      <w:lvlText w:val="o"/>
+      <w:lvlJc w:val="left"/>
+      <w:pPr>
+        <w:ind w:left="1785" w:hanging="360"/>
+      </w:pPr>
+      <w:rPr>
+        <w:rFonts w:ascii="Courier New" w:hAnsi="Courier New" w:cs="Courier New" w:hint="default"/>
+      </w:rPr>
+    </w:lvl>
+    <w:lvl w:ilvl="1" w:tplc="0C0A0003" w:tentative="1">
+      <w:start w:val="1"/>
+      <w:numFmt w:val="bullet"/>
+      <w:lvlText w:val="o"/>
+      <w:lvlJc w:val="left"/>
+      <w:pPr>
+        <w:ind w:left="2505" w:hanging="360"/>
+      </w:pPr>
+      <w:rPr>
+        <w:rFonts w:ascii="Courier New" w:hAnsi="Courier New" w:cs="Courier New" w:hint="default"/>
+      </w:rPr>
+    </w:lvl>
+    <w:lvl w:ilvl="2" w:tplc="0C0A0005" w:tentative="1">
+      <w:start w:val="1"/>
+      <w:numFmt w:val="bullet"/>
+      <w:lvlText w:val=""/>
+      <w:lvlJc w:val="left"/>
+      <w:pPr>
+        <w:ind w:left="3225" w:hanging="360"/>
+      </w:pPr>
+      <w:rPr>
+        <w:rFonts w:ascii="Wingdings" w:hAnsi="Wingdings" w:hint="default"/>
+      </w:rPr>
+    </w:lvl>
+    <w:lvl w:ilvl="3" w:tplc="0C0A0001" w:tentative="1">
+      <w:start w:val="1"/>
+      <w:numFmt w:val="bullet"/>
+      <w:lvlText w:val=""/>
+      <w:lvlJc w:val="left"/>
+      <w:pPr>
+        <w:ind w:left="3945" w:hanging="360"/>
+      </w:pPr>
+      <w:rPr>
+        <w:rFonts w:ascii="Symbol" w:hAnsi="Symbol" w:hint="default"/>
+      </w:rPr>
+    </w:lvl>
+    <w:lvl w:ilvl="4" w:tplc="0C0A0003" w:tentative="1">
+      <w:start w:val="1"/>
+      <w:numFmt w:val="bullet"/>
+      <w:lvlText w:val="o"/>
+      <w:lvlJc w:val="left"/>
+      <w:pPr>
+        <w:ind w:left="4665" w:hanging="360"/>
+      </w:pPr>
+      <w:rPr>
+        <w:rFonts w:ascii="Courier New" w:hAnsi="Courier New" w:cs="Courier New" w:hint="default"/>
+      </w:rPr>
+    </w:lvl>
+    <w:lvl w:ilvl="5" w:tplc="0C0A0005" w:tentative="1">
+      <w:start w:val="1"/>
+      <w:numFmt w:val="bullet"/>
+      <w:lvlText w:val=""/>
+      <w:lvlJc w:val="left"/>
+      <w:pPr>
+        <w:ind w:left="5385" w:hanging="360"/>
+      </w:pPr>
+      <w:rPr>
+        <w:rFonts w:ascii="Wingdings" w:hAnsi="Wingdings" w:hint="default"/>
+      </w:rPr>
+    </w:lvl>
+    <w:lvl w:ilvl="6" w:tplc="0C0A0001" w:tentative="1">
+      <w:start w:val="1"/>
+      <w:numFmt w:val="bullet"/>
+      <w:lvlText w:val=""/>
+      <w:lvlJc w:val="left"/>
+      <w:pPr>
+        <w:ind w:left="6105" w:hanging="360"/>
+      </w:pPr>
+      <w:rPr>
+        <w:rFonts w:ascii="Symbol" w:hAnsi="Symbol" w:hint="default"/>
+      </w:rPr>
+    </w:lvl>
+    <w:lvl w:ilvl="7" w:tplc="0C0A0003" w:tentative="1">
+      <w:start w:val="1"/>
+      <w:numFmt w:val="bullet"/>
+      <w:lvlText w:val="o"/>
+      <w:lvlJc w:val="left"/>
+      <w:pPr>
+        <w:ind w:left="6825" w:hanging="360"/>
+      </w:pPr>
+      <w:rPr>
+        <w:rFonts w:ascii="Courier New" w:hAnsi="Courier New" w:cs="Courier New" w:hint="default"/>
+      </w:rPr>
+    </w:lvl>
+    <w:lvl w:ilvl="8" w:tplc="0C0A0005" w:tentative="1">
+      <w:start w:val="1"/>
+      <w:numFmt w:val="bullet"/>
+      <w:lvlText w:val=""/>
+      <w:lvlJc w:val="left"/>
+      <w:pPr>
+        <w:ind w:left="7545" w:hanging="360"/>
+      </w:pPr>
+      <w:rPr>
+        <w:rFonts w:ascii="Wingdings" w:hAnsi="Wingdings" w:hint="default"/>
+      </w:rPr>
+    </w:lvl>
+  </w:abstractNum>
+  <w:abstractNum w:abstractNumId="1" w15:restartNumberingAfterBreak="0">
+    <w:nsid w:val="07B444ED"/>
+    <w:multiLevelType w:val="multilevel"/>
+    <w:tmpl w:val="0DE2E0E2"/>
+    <w:lvl w:ilvl="0">
+      <w:start w:val="1"/>
+      <w:numFmt w:val="bullet"/>
+      <w:lvlText w:val=""/>
+      <w:lvlJc w:val="left"/>
+      <w:pPr>
+        <w:tabs>
+          <w:tab w:val="num" w:pos="720"/>
+        </w:tabs>
+        <w:ind w:left="720" w:hanging="360"/>
+      </w:pPr>
+      <w:rPr>
+        <w:rFonts w:ascii="Symbol" w:hAnsi="Symbol" w:hint="default"/>
+        <w:sz w:val="20"/>
+      </w:rPr>
+    </w:lvl>
+    <w:lvl w:ilvl="1" w:tentative="1">
+      <w:start w:val="1"/>
+      <w:numFmt w:val="bullet"/>
+      <w:lvlText w:val="o"/>
+      <w:lvlJc w:val="left"/>
+      <w:pPr>
+        <w:tabs>
+          <w:tab w:val="num" w:pos="1440"/>
+        </w:tabs>
+        <w:ind w:left="1440" w:hanging="360"/>
+      </w:pPr>
+      <w:rPr>
+        <w:rFonts w:ascii="Courier New" w:hAnsi="Courier New" w:hint="default"/>
+        <w:sz w:val="20"/>
+      </w:rPr>
+    </w:lvl>
+    <w:lvl w:ilvl="2" w:tentative="1">
+      <w:start w:val="1"/>
+      <w:numFmt w:val="bullet"/>
+      <w:lvlText w:val=""/>
+      <w:lvlJc w:val="left"/>
+      <w:pPr>
+        <w:tabs>
+          <w:tab w:val="num" w:pos="2160"/>
+        </w:tabs>
+        <w:ind w:left="2160" w:hanging="360"/>
+      </w:pPr>
+      <w:rPr>
+        <w:rFonts w:ascii="Wingdings" w:hAnsi="Wingdings" w:hint="default"/>
+        <w:sz w:val="20"/>
+      </w:rPr>
+    </w:lvl>
+    <w:lvl w:ilvl="3" w:tentative="1">
+      <w:start w:val="1"/>
+      <w:numFmt w:val="bullet"/>
+      <w:lvlText w:val=""/>
+      <w:lvlJc w:val="left"/>
+      <w:pPr>
+        <w:tabs>
+          <w:tab w:val="num" w:pos="2880"/>
+        </w:tabs>
+        <w:ind w:left="2880" w:hanging="360"/>
+      </w:pPr>
+      <w:rPr>
+        <w:rFonts w:ascii="Wingdings" w:hAnsi="Wingdings" w:hint="default"/>
+        <w:sz w:val="20"/>
+      </w:rPr>
+    </w:lvl>
+    <w:lvl w:ilvl="4" w:tentative="1">
+      <w:start w:val="1"/>
+      <w:numFmt w:val="bullet"/>
+      <w:lvlText w:val=""/>
+      <w:lvlJc w:val="left"/>
+      <w:pPr>
+        <w:tabs>
+          <w:tab w:val="num" w:pos="3600"/>
+        </w:tabs>
+        <w:ind w:left="3600" w:hanging="360"/>
+      </w:pPr>
+      <w:rPr>
+        <w:rFonts w:ascii="Wingdings" w:hAnsi="Wingdings" w:hint="default"/>
+        <w:sz w:val="20"/>
+      </w:rPr>
+    </w:lvl>
+    <w:lvl w:ilvl="5" w:tentative="1">
+      <w:start w:val="1"/>
+      <w:numFmt w:val="bullet"/>
+      <w:lvlText w:val=""/>
+      <w:lvlJc w:val="left"/>
+      <w:pPr>
+        <w:tabs>
+          <w:tab w:val="num" w:pos="4320"/>
+        </w:tabs>
+        <w:ind w:left="4320" w:hanging="360"/>
+      </w:pPr>
+      <w:rPr>
+        <w:rFonts w:ascii="Wingdings" w:hAnsi="Wingdings" w:hint="default"/>
+        <w:sz w:val="20"/>
+      </w:rPr>
+    </w:lvl>
+    <w:lvl w:ilvl="6" w:tentative="1">
+      <w:start w:val="1"/>
+      <w:numFmt w:val="bullet"/>
+      <w:lvlText w:val=""/>
+      <w:lvlJc w:val="left"/>
+      <w:pPr>
+        <w:tabs>
+          <w:tab w:val="num" w:pos="5040"/>
+        </w:tabs>
+        <w:ind w:left="5040" w:hanging="360"/>
+      </w:pPr>
+      <w:rPr>
+        <w:rFonts w:ascii="Wingdings" w:hAnsi="Wingdings" w:hint="default"/>
+        <w:sz w:val="20"/>
+      </w:rPr>
+    </w:lvl>
+    <w:lvl w:ilvl="7" w:tentative="1">
+      <w:start w:val="1"/>
+      <w:numFmt w:val="bullet"/>
+      <w:lvlText w:val=""/>
+      <w:lvlJc w:val="left"/>
+      <w:pPr>
+        <w:tabs>
+          <w:tab w:val="num" w:pos="5760"/>
+        </w:tabs>
+        <w:ind w:left="5760" w:hanging="360"/>
+      </w:pPr>
+      <w:rPr>
+        <w:rFonts w:ascii="Wingdings" w:hAnsi="Wingdings" w:hint="default"/>
+        <w:sz w:val="20"/>
+      </w:rPr>
+    </w:lvl>
+    <w:lvl w:ilvl="8" w:tentative="1">
+      <w:start w:val="1"/>
+      <w:numFmt w:val="bullet"/>
+      <w:lvlText w:val=""/>
+      <w:lvlJc w:val="left"/>
+      <w:pPr>
+        <w:tabs>
+          <w:tab w:val="num" w:pos="6480"/>
+        </w:tabs>
+        <w:ind w:left="6480" w:hanging="360"/>
+      </w:pPr>
+      <w:rPr>
+        <w:rFonts w:ascii="Wingdings" w:hAnsi="Wingdings" w:hint="default"/>
+        <w:sz w:val="20"/>
+      </w:rPr>
+    </w:lvl>
+  </w:abstractNum>
+  <w:abstractNum w:abstractNumId="2" w15:restartNumberingAfterBreak="0">
     <w:nsid w:val="0F613E8A"/>
     <w:multiLevelType w:val="hybridMultilevel"/>
     <w:tmpl w:val="055619F4"/>
@@ -1593,7 +3593,531 @@
       </w:rPr>
     </w:lvl>
   </w:abstractNum>
-  <w:abstractNum w:abstractNumId="1" w15:restartNumberingAfterBreak="0">
+  <w:abstractNum w:abstractNumId="3" w15:restartNumberingAfterBreak="0">
+    <w:nsid w:val="118D007F"/>
+    <w:multiLevelType w:val="hybridMultilevel"/>
+    <w:tmpl w:val="DAFA53A2"/>
+    <w:lvl w:ilvl="0" w:tplc="0C0A0001">
+      <w:start w:val="1"/>
+      <w:numFmt w:val="bullet"/>
+      <w:lvlText w:val=""/>
+      <w:lvlJc w:val="left"/>
+      <w:pPr>
+        <w:ind w:left="1789" w:hanging="360"/>
+      </w:pPr>
+      <w:rPr>
+        <w:rFonts w:ascii="Symbol" w:hAnsi="Symbol" w:hint="default"/>
+      </w:rPr>
+    </w:lvl>
+    <w:lvl w:ilvl="1" w:tplc="0C0A0003" w:tentative="1">
+      <w:start w:val="1"/>
+      <w:numFmt w:val="bullet"/>
+      <w:lvlText w:val="o"/>
+      <w:lvlJc w:val="left"/>
+      <w:pPr>
+        <w:ind w:left="2509" w:hanging="360"/>
+      </w:pPr>
+      <w:rPr>
+        <w:rFonts w:ascii="Courier New" w:hAnsi="Courier New" w:cs="Courier New" w:hint="default"/>
+      </w:rPr>
+    </w:lvl>
+    <w:lvl w:ilvl="2" w:tplc="0C0A0005" w:tentative="1">
+      <w:start w:val="1"/>
+      <w:numFmt w:val="bullet"/>
+      <w:lvlText w:val=""/>
+      <w:lvlJc w:val="left"/>
+      <w:pPr>
+        <w:ind w:left="3229" w:hanging="360"/>
+      </w:pPr>
+      <w:rPr>
+        <w:rFonts w:ascii="Wingdings" w:hAnsi="Wingdings" w:hint="default"/>
+      </w:rPr>
+    </w:lvl>
+    <w:lvl w:ilvl="3" w:tplc="0C0A0001" w:tentative="1">
+      <w:start w:val="1"/>
+      <w:numFmt w:val="bullet"/>
+      <w:lvlText w:val=""/>
+      <w:lvlJc w:val="left"/>
+      <w:pPr>
+        <w:ind w:left="3949" w:hanging="360"/>
+      </w:pPr>
+      <w:rPr>
+        <w:rFonts w:ascii="Symbol" w:hAnsi="Symbol" w:hint="default"/>
+      </w:rPr>
+    </w:lvl>
+    <w:lvl w:ilvl="4" w:tplc="0C0A0003" w:tentative="1">
+      <w:start w:val="1"/>
+      <w:numFmt w:val="bullet"/>
+      <w:lvlText w:val="o"/>
+      <w:lvlJc w:val="left"/>
+      <w:pPr>
+        <w:ind w:left="4669" w:hanging="360"/>
+      </w:pPr>
+      <w:rPr>
+        <w:rFonts w:ascii="Courier New" w:hAnsi="Courier New" w:cs="Courier New" w:hint="default"/>
+      </w:rPr>
+    </w:lvl>
+    <w:lvl w:ilvl="5" w:tplc="0C0A0005" w:tentative="1">
+      <w:start w:val="1"/>
+      <w:numFmt w:val="bullet"/>
+      <w:lvlText w:val=""/>
+      <w:lvlJc w:val="left"/>
+      <w:pPr>
+        <w:ind w:left="5389" w:hanging="360"/>
+      </w:pPr>
+      <w:rPr>
+        <w:rFonts w:ascii="Wingdings" w:hAnsi="Wingdings" w:hint="default"/>
+      </w:rPr>
+    </w:lvl>
+    <w:lvl w:ilvl="6" w:tplc="0C0A0001" w:tentative="1">
+      <w:start w:val="1"/>
+      <w:numFmt w:val="bullet"/>
+      <w:lvlText w:val=""/>
+      <w:lvlJc w:val="left"/>
+      <w:pPr>
+        <w:ind w:left="6109" w:hanging="360"/>
+      </w:pPr>
+      <w:rPr>
+        <w:rFonts w:ascii="Symbol" w:hAnsi="Symbol" w:hint="default"/>
+      </w:rPr>
+    </w:lvl>
+    <w:lvl w:ilvl="7" w:tplc="0C0A0003" w:tentative="1">
+      <w:start w:val="1"/>
+      <w:numFmt w:val="bullet"/>
+      <w:lvlText w:val="o"/>
+      <w:lvlJc w:val="left"/>
+      <w:pPr>
+        <w:ind w:left="6829" w:hanging="360"/>
+      </w:pPr>
+      <w:rPr>
+        <w:rFonts w:ascii="Courier New" w:hAnsi="Courier New" w:cs="Courier New" w:hint="default"/>
+      </w:rPr>
+    </w:lvl>
+    <w:lvl w:ilvl="8" w:tplc="0C0A0005" w:tentative="1">
+      <w:start w:val="1"/>
+      <w:numFmt w:val="bullet"/>
+      <w:lvlText w:val=""/>
+      <w:lvlJc w:val="left"/>
+      <w:pPr>
+        <w:ind w:left="7549" w:hanging="360"/>
+      </w:pPr>
+      <w:rPr>
+        <w:rFonts w:ascii="Wingdings" w:hAnsi="Wingdings" w:hint="default"/>
+      </w:rPr>
+    </w:lvl>
+  </w:abstractNum>
+  <w:abstractNum w:abstractNumId="4" w15:restartNumberingAfterBreak="0">
+    <w:nsid w:val="152C7721"/>
+    <w:multiLevelType w:val="multilevel"/>
+    <w:tmpl w:val="EE640A30"/>
+    <w:lvl w:ilvl="0">
+      <w:start w:val="1"/>
+      <w:numFmt w:val="bullet"/>
+      <w:lvlText w:val=""/>
+      <w:lvlJc w:val="left"/>
+      <w:pPr>
+        <w:tabs>
+          <w:tab w:val="num" w:pos="1068"/>
+        </w:tabs>
+        <w:ind w:left="1068" w:hanging="360"/>
+      </w:pPr>
+      <w:rPr>
+        <w:rFonts w:ascii="Symbol" w:hAnsi="Symbol" w:hint="default"/>
+        <w:sz w:val="20"/>
+      </w:rPr>
+    </w:lvl>
+    <w:lvl w:ilvl="1" w:tentative="1">
+      <w:start w:val="1"/>
+      <w:numFmt w:val="bullet"/>
+      <w:lvlText w:val="o"/>
+      <w:lvlJc w:val="left"/>
+      <w:pPr>
+        <w:tabs>
+          <w:tab w:val="num" w:pos="1788"/>
+        </w:tabs>
+        <w:ind w:left="1788" w:hanging="360"/>
+      </w:pPr>
+      <w:rPr>
+        <w:rFonts w:ascii="Courier New" w:hAnsi="Courier New" w:hint="default"/>
+        <w:sz w:val="20"/>
+      </w:rPr>
+    </w:lvl>
+    <w:lvl w:ilvl="2" w:tentative="1">
+      <w:start w:val="1"/>
+      <w:numFmt w:val="bullet"/>
+      <w:lvlText w:val=""/>
+      <w:lvlJc w:val="left"/>
+      <w:pPr>
+        <w:tabs>
+          <w:tab w:val="num" w:pos="2508"/>
+        </w:tabs>
+        <w:ind w:left="2508" w:hanging="360"/>
+      </w:pPr>
+      <w:rPr>
+        <w:rFonts w:ascii="Wingdings" w:hAnsi="Wingdings" w:hint="default"/>
+        <w:sz w:val="20"/>
+      </w:rPr>
+    </w:lvl>
+    <w:lvl w:ilvl="3" w:tentative="1">
+      <w:start w:val="1"/>
+      <w:numFmt w:val="bullet"/>
+      <w:lvlText w:val=""/>
+      <w:lvlJc w:val="left"/>
+      <w:pPr>
+        <w:tabs>
+          <w:tab w:val="num" w:pos="3228"/>
+        </w:tabs>
+        <w:ind w:left="3228" w:hanging="360"/>
+      </w:pPr>
+      <w:rPr>
+        <w:rFonts w:ascii="Wingdings" w:hAnsi="Wingdings" w:hint="default"/>
+        <w:sz w:val="20"/>
+      </w:rPr>
+    </w:lvl>
+    <w:lvl w:ilvl="4" w:tentative="1">
+      <w:start w:val="1"/>
+      <w:numFmt w:val="bullet"/>
+      <w:lvlText w:val=""/>
+      <w:lvlJc w:val="left"/>
+      <w:pPr>
+        <w:tabs>
+          <w:tab w:val="num" w:pos="3948"/>
+        </w:tabs>
+        <w:ind w:left="3948" w:hanging="360"/>
+      </w:pPr>
+      <w:rPr>
+        <w:rFonts w:ascii="Wingdings" w:hAnsi="Wingdings" w:hint="default"/>
+        <w:sz w:val="20"/>
+      </w:rPr>
+    </w:lvl>
+    <w:lvl w:ilvl="5" w:tentative="1">
+      <w:start w:val="1"/>
+      <w:numFmt w:val="bullet"/>
+      <w:lvlText w:val=""/>
+      <w:lvlJc w:val="left"/>
+      <w:pPr>
+        <w:tabs>
+          <w:tab w:val="num" w:pos="4668"/>
+        </w:tabs>
+        <w:ind w:left="4668" w:hanging="360"/>
+      </w:pPr>
+      <w:rPr>
+        <w:rFonts w:ascii="Wingdings" w:hAnsi="Wingdings" w:hint="default"/>
+        <w:sz w:val="20"/>
+      </w:rPr>
+    </w:lvl>
+    <w:lvl w:ilvl="6" w:tentative="1">
+      <w:start w:val="1"/>
+      <w:numFmt w:val="bullet"/>
+      <w:lvlText w:val=""/>
+      <w:lvlJc w:val="left"/>
+      <w:pPr>
+        <w:tabs>
+          <w:tab w:val="num" w:pos="5388"/>
+        </w:tabs>
+        <w:ind w:left="5388" w:hanging="360"/>
+      </w:pPr>
+      <w:rPr>
+        <w:rFonts w:ascii="Wingdings" w:hAnsi="Wingdings" w:hint="default"/>
+        <w:sz w:val="20"/>
+      </w:rPr>
+    </w:lvl>
+    <w:lvl w:ilvl="7" w:tentative="1">
+      <w:start w:val="1"/>
+      <w:numFmt w:val="bullet"/>
+      <w:lvlText w:val=""/>
+      <w:lvlJc w:val="left"/>
+      <w:pPr>
+        <w:tabs>
+          <w:tab w:val="num" w:pos="6108"/>
+        </w:tabs>
+        <w:ind w:left="6108" w:hanging="360"/>
+      </w:pPr>
+      <w:rPr>
+        <w:rFonts w:ascii="Wingdings" w:hAnsi="Wingdings" w:hint="default"/>
+        <w:sz w:val="20"/>
+      </w:rPr>
+    </w:lvl>
+    <w:lvl w:ilvl="8" w:tentative="1">
+      <w:start w:val="1"/>
+      <w:numFmt w:val="bullet"/>
+      <w:lvlText w:val=""/>
+      <w:lvlJc w:val="left"/>
+      <w:pPr>
+        <w:tabs>
+          <w:tab w:val="num" w:pos="6828"/>
+        </w:tabs>
+        <w:ind w:left="6828" w:hanging="360"/>
+      </w:pPr>
+      <w:rPr>
+        <w:rFonts w:ascii="Wingdings" w:hAnsi="Wingdings" w:hint="default"/>
+        <w:sz w:val="20"/>
+      </w:rPr>
+    </w:lvl>
+  </w:abstractNum>
+  <w:abstractNum w:abstractNumId="5" w15:restartNumberingAfterBreak="0">
+    <w:nsid w:val="153A7EB2"/>
+    <w:multiLevelType w:val="multilevel"/>
+    <w:tmpl w:val="A7AE50BE"/>
+    <w:lvl w:ilvl="0">
+      <w:start w:val="1"/>
+      <w:numFmt w:val="bullet"/>
+      <w:lvlText w:val=""/>
+      <w:lvlJc w:val="left"/>
+      <w:pPr>
+        <w:tabs>
+          <w:tab w:val="num" w:pos="1068"/>
+        </w:tabs>
+        <w:ind w:left="1068" w:hanging="360"/>
+      </w:pPr>
+      <w:rPr>
+        <w:rFonts w:ascii="Symbol" w:hAnsi="Symbol" w:hint="default"/>
+        <w:sz w:val="20"/>
+      </w:rPr>
+    </w:lvl>
+    <w:lvl w:ilvl="1" w:tentative="1">
+      <w:start w:val="1"/>
+      <w:numFmt w:val="bullet"/>
+      <w:lvlText w:val="o"/>
+      <w:lvlJc w:val="left"/>
+      <w:pPr>
+        <w:tabs>
+          <w:tab w:val="num" w:pos="1788"/>
+        </w:tabs>
+        <w:ind w:left="1788" w:hanging="360"/>
+      </w:pPr>
+      <w:rPr>
+        <w:rFonts w:ascii="Courier New" w:hAnsi="Courier New" w:hint="default"/>
+        <w:sz w:val="20"/>
+      </w:rPr>
+    </w:lvl>
+    <w:lvl w:ilvl="2" w:tentative="1">
+      <w:start w:val="1"/>
+      <w:numFmt w:val="bullet"/>
+      <w:lvlText w:val=""/>
+      <w:lvlJc w:val="left"/>
+      <w:pPr>
+        <w:tabs>
+          <w:tab w:val="num" w:pos="2508"/>
+        </w:tabs>
+        <w:ind w:left="2508" w:hanging="360"/>
+      </w:pPr>
+      <w:rPr>
+        <w:rFonts w:ascii="Wingdings" w:hAnsi="Wingdings" w:hint="default"/>
+        <w:sz w:val="20"/>
+      </w:rPr>
+    </w:lvl>
+    <w:lvl w:ilvl="3" w:tentative="1">
+      <w:start w:val="1"/>
+      <w:numFmt w:val="bullet"/>
+      <w:lvlText w:val=""/>
+      <w:lvlJc w:val="left"/>
+      <w:pPr>
+        <w:tabs>
+          <w:tab w:val="num" w:pos="3228"/>
+        </w:tabs>
+        <w:ind w:left="3228" w:hanging="360"/>
+      </w:pPr>
+      <w:rPr>
+        <w:rFonts w:ascii="Wingdings" w:hAnsi="Wingdings" w:hint="default"/>
+        <w:sz w:val="20"/>
+      </w:rPr>
+    </w:lvl>
+    <w:lvl w:ilvl="4" w:tentative="1">
+      <w:start w:val="1"/>
+      <w:numFmt w:val="bullet"/>
+      <w:lvlText w:val=""/>
+      <w:lvlJc w:val="left"/>
+      <w:pPr>
+        <w:tabs>
+          <w:tab w:val="num" w:pos="3948"/>
+        </w:tabs>
+        <w:ind w:left="3948" w:hanging="360"/>
+      </w:pPr>
+      <w:rPr>
+        <w:rFonts w:ascii="Wingdings" w:hAnsi="Wingdings" w:hint="default"/>
+        <w:sz w:val="20"/>
+      </w:rPr>
+    </w:lvl>
+    <w:lvl w:ilvl="5" w:tentative="1">
+      <w:start w:val="1"/>
+      <w:numFmt w:val="bullet"/>
+      <w:lvlText w:val=""/>
+      <w:lvlJc w:val="left"/>
+      <w:pPr>
+        <w:tabs>
+          <w:tab w:val="num" w:pos="4668"/>
+        </w:tabs>
+        <w:ind w:left="4668" w:hanging="360"/>
+      </w:pPr>
+      <w:rPr>
+        <w:rFonts w:ascii="Wingdings" w:hAnsi="Wingdings" w:hint="default"/>
+        <w:sz w:val="20"/>
+      </w:rPr>
+    </w:lvl>
+    <w:lvl w:ilvl="6" w:tentative="1">
+      <w:start w:val="1"/>
+      <w:numFmt w:val="bullet"/>
+      <w:lvlText w:val=""/>
+      <w:lvlJc w:val="left"/>
+      <w:pPr>
+        <w:tabs>
+          <w:tab w:val="num" w:pos="5388"/>
+        </w:tabs>
+        <w:ind w:left="5388" w:hanging="360"/>
+      </w:pPr>
+      <w:rPr>
+        <w:rFonts w:ascii="Wingdings" w:hAnsi="Wingdings" w:hint="default"/>
+        <w:sz w:val="20"/>
+      </w:rPr>
+    </w:lvl>
+    <w:lvl w:ilvl="7" w:tentative="1">
+      <w:start w:val="1"/>
+      <w:numFmt w:val="bullet"/>
+      <w:lvlText w:val=""/>
+      <w:lvlJc w:val="left"/>
+      <w:pPr>
+        <w:tabs>
+          <w:tab w:val="num" w:pos="6108"/>
+        </w:tabs>
+        <w:ind w:left="6108" w:hanging="360"/>
+      </w:pPr>
+      <w:rPr>
+        <w:rFonts w:ascii="Wingdings" w:hAnsi="Wingdings" w:hint="default"/>
+        <w:sz w:val="20"/>
+      </w:rPr>
+    </w:lvl>
+    <w:lvl w:ilvl="8" w:tentative="1">
+      <w:start w:val="1"/>
+      <w:numFmt w:val="bullet"/>
+      <w:lvlText w:val=""/>
+      <w:lvlJc w:val="left"/>
+      <w:pPr>
+        <w:tabs>
+          <w:tab w:val="num" w:pos="6828"/>
+        </w:tabs>
+        <w:ind w:left="6828" w:hanging="360"/>
+      </w:pPr>
+      <w:rPr>
+        <w:rFonts w:ascii="Wingdings" w:hAnsi="Wingdings" w:hint="default"/>
+        <w:sz w:val="20"/>
+      </w:rPr>
+    </w:lvl>
+  </w:abstractNum>
+  <w:abstractNum w:abstractNumId="6" w15:restartNumberingAfterBreak="0">
+    <w:nsid w:val="1D626164"/>
+    <w:multiLevelType w:val="hybridMultilevel"/>
+    <w:tmpl w:val="E6C22E3A"/>
+    <w:lvl w:ilvl="0" w:tplc="0C0A0001">
+      <w:start w:val="1"/>
+      <w:numFmt w:val="bullet"/>
+      <w:lvlText w:val=""/>
+      <w:lvlJc w:val="left"/>
+      <w:pPr>
+        <w:ind w:left="1065" w:hanging="360"/>
+      </w:pPr>
+      <w:rPr>
+        <w:rFonts w:ascii="Symbol" w:hAnsi="Symbol" w:hint="default"/>
+      </w:rPr>
+    </w:lvl>
+    <w:lvl w:ilvl="1" w:tplc="0C0A0003" w:tentative="1">
+      <w:start w:val="1"/>
+      <w:numFmt w:val="bullet"/>
+      <w:lvlText w:val="o"/>
+      <w:lvlJc w:val="left"/>
+      <w:pPr>
+        <w:ind w:left="1785" w:hanging="360"/>
+      </w:pPr>
+      <w:rPr>
+        <w:rFonts w:ascii="Courier New" w:hAnsi="Courier New" w:cs="Courier New" w:hint="default"/>
+      </w:rPr>
+    </w:lvl>
+    <w:lvl w:ilvl="2" w:tplc="0C0A0005" w:tentative="1">
+      <w:start w:val="1"/>
+      <w:numFmt w:val="bullet"/>
+      <w:lvlText w:val=""/>
+      <w:lvlJc w:val="left"/>
+      <w:pPr>
+        <w:ind w:left="2505" w:hanging="360"/>
+      </w:pPr>
+      <w:rPr>
+        <w:rFonts w:ascii="Wingdings" w:hAnsi="Wingdings" w:hint="default"/>
+      </w:rPr>
+    </w:lvl>
+    <w:lvl w:ilvl="3" w:tplc="0C0A0001" w:tentative="1">
+      <w:start w:val="1"/>
+      <w:numFmt w:val="bullet"/>
+      <w:lvlText w:val=""/>
+      <w:lvlJc w:val="left"/>
+      <w:pPr>
+        <w:ind w:left="3225" w:hanging="360"/>
+      </w:pPr>
+      <w:rPr>
+        <w:rFonts w:ascii="Symbol" w:hAnsi="Symbol" w:hint="default"/>
+      </w:rPr>
+    </w:lvl>
+    <w:lvl w:ilvl="4" w:tplc="0C0A0003" w:tentative="1">
+      <w:start w:val="1"/>
+      <w:numFmt w:val="bullet"/>
+      <w:lvlText w:val="o"/>
+      <w:lvlJc w:val="left"/>
+      <w:pPr>
+        <w:ind w:left="3945" w:hanging="360"/>
+      </w:pPr>
+      <w:rPr>
+        <w:rFonts w:ascii="Courier New" w:hAnsi="Courier New" w:cs="Courier New" w:hint="default"/>
+      </w:rPr>
+    </w:lvl>
+    <w:lvl w:ilvl="5" w:tplc="0C0A0005" w:tentative="1">
+      <w:start w:val="1"/>
+      <w:numFmt w:val="bullet"/>
+      <w:lvlText w:val=""/>
+      <w:lvlJc w:val="left"/>
+      <w:pPr>
+        <w:ind w:left="4665" w:hanging="360"/>
+      </w:pPr>
+      <w:rPr>
+        <w:rFonts w:ascii="Wingdings" w:hAnsi="Wingdings" w:hint="default"/>
+      </w:rPr>
+    </w:lvl>
+    <w:lvl w:ilvl="6" w:tplc="0C0A0001" w:tentative="1">
+      <w:start w:val="1"/>
+      <w:numFmt w:val="bullet"/>
+      <w:lvlText w:val=""/>
+      <w:lvlJc w:val="left"/>
+      <w:pPr>
+        <w:ind w:left="5385" w:hanging="360"/>
+      </w:pPr>
+      <w:rPr>
+        <w:rFonts w:ascii="Symbol" w:hAnsi="Symbol" w:hint="default"/>
+      </w:rPr>
+    </w:lvl>
+    <w:lvl w:ilvl="7" w:tplc="0C0A0003" w:tentative="1">
+      <w:start w:val="1"/>
+      <w:numFmt w:val="bullet"/>
+      <w:lvlText w:val="o"/>
+      <w:lvlJc w:val="left"/>
+      <w:pPr>
+        <w:ind w:left="6105" w:hanging="360"/>
+      </w:pPr>
+      <w:rPr>
+        <w:rFonts w:ascii="Courier New" w:hAnsi="Courier New" w:cs="Courier New" w:hint="default"/>
+      </w:rPr>
+    </w:lvl>
+    <w:lvl w:ilvl="8" w:tplc="0C0A0005" w:tentative="1">
+      <w:start w:val="1"/>
+      <w:numFmt w:val="bullet"/>
+      <w:lvlText w:val=""/>
+      <w:lvlJc w:val="left"/>
+      <w:pPr>
+        <w:ind w:left="6825" w:hanging="360"/>
+      </w:pPr>
+      <w:rPr>
+        <w:rFonts w:ascii="Wingdings" w:hAnsi="Wingdings" w:hint="default"/>
+      </w:rPr>
+    </w:lvl>
+  </w:abstractNum>
+  <w:abstractNum w:abstractNumId="7" w15:restartNumberingAfterBreak="0">
     <w:nsid w:val="1EBA087A"/>
     <w:multiLevelType w:val="hybridMultilevel"/>
     <w:tmpl w:val="9BDCE02C"/>
@@ -1805,7 +4329,942 @@
       </w:rPr>
     </w:lvl>
   </w:abstractNum>
-  <w:abstractNum w:abstractNumId="2" w15:restartNumberingAfterBreak="0">
+  <w:abstractNum w:abstractNumId="8" w15:restartNumberingAfterBreak="0">
+    <w:nsid w:val="206A35AE"/>
+    <w:multiLevelType w:val="multilevel"/>
+    <w:tmpl w:val="261A0E7E"/>
+    <w:lvl w:ilvl="0">
+      <w:start w:val="1"/>
+      <w:numFmt w:val="bullet"/>
+      <w:lvlText w:val=""/>
+      <w:lvlJc w:val="left"/>
+      <w:pPr>
+        <w:tabs>
+          <w:tab w:val="num" w:pos="720"/>
+        </w:tabs>
+        <w:ind w:left="720" w:hanging="360"/>
+      </w:pPr>
+      <w:rPr>
+        <w:rFonts w:ascii="Symbol" w:hAnsi="Symbol" w:hint="default"/>
+        <w:sz w:val="20"/>
+      </w:rPr>
+    </w:lvl>
+    <w:lvl w:ilvl="1" w:tentative="1">
+      <w:start w:val="1"/>
+      <w:numFmt w:val="bullet"/>
+      <w:lvlText w:val="o"/>
+      <w:lvlJc w:val="left"/>
+      <w:pPr>
+        <w:tabs>
+          <w:tab w:val="num" w:pos="1440"/>
+        </w:tabs>
+        <w:ind w:left="1440" w:hanging="360"/>
+      </w:pPr>
+      <w:rPr>
+        <w:rFonts w:ascii="Courier New" w:hAnsi="Courier New" w:hint="default"/>
+        <w:sz w:val="20"/>
+      </w:rPr>
+    </w:lvl>
+    <w:lvl w:ilvl="2" w:tentative="1">
+      <w:start w:val="1"/>
+      <w:numFmt w:val="bullet"/>
+      <w:lvlText w:val=""/>
+      <w:lvlJc w:val="left"/>
+      <w:pPr>
+        <w:tabs>
+          <w:tab w:val="num" w:pos="2160"/>
+        </w:tabs>
+        <w:ind w:left="2160" w:hanging="360"/>
+      </w:pPr>
+      <w:rPr>
+        <w:rFonts w:ascii="Wingdings" w:hAnsi="Wingdings" w:hint="default"/>
+        <w:sz w:val="20"/>
+      </w:rPr>
+    </w:lvl>
+    <w:lvl w:ilvl="3" w:tentative="1">
+      <w:start w:val="1"/>
+      <w:numFmt w:val="bullet"/>
+      <w:lvlText w:val=""/>
+      <w:lvlJc w:val="left"/>
+      <w:pPr>
+        <w:tabs>
+          <w:tab w:val="num" w:pos="2880"/>
+        </w:tabs>
+        <w:ind w:left="2880" w:hanging="360"/>
+      </w:pPr>
+      <w:rPr>
+        <w:rFonts w:ascii="Wingdings" w:hAnsi="Wingdings" w:hint="default"/>
+        <w:sz w:val="20"/>
+      </w:rPr>
+    </w:lvl>
+    <w:lvl w:ilvl="4" w:tentative="1">
+      <w:start w:val="1"/>
+      <w:numFmt w:val="bullet"/>
+      <w:lvlText w:val=""/>
+      <w:lvlJc w:val="left"/>
+      <w:pPr>
+        <w:tabs>
+          <w:tab w:val="num" w:pos="3600"/>
+        </w:tabs>
+        <w:ind w:left="3600" w:hanging="360"/>
+      </w:pPr>
+      <w:rPr>
+        <w:rFonts w:ascii="Wingdings" w:hAnsi="Wingdings" w:hint="default"/>
+        <w:sz w:val="20"/>
+      </w:rPr>
+    </w:lvl>
+    <w:lvl w:ilvl="5" w:tentative="1">
+      <w:start w:val="1"/>
+      <w:numFmt w:val="bullet"/>
+      <w:lvlText w:val=""/>
+      <w:lvlJc w:val="left"/>
+      <w:pPr>
+        <w:tabs>
+          <w:tab w:val="num" w:pos="4320"/>
+        </w:tabs>
+        <w:ind w:left="4320" w:hanging="360"/>
+      </w:pPr>
+      <w:rPr>
+        <w:rFonts w:ascii="Wingdings" w:hAnsi="Wingdings" w:hint="default"/>
+        <w:sz w:val="20"/>
+      </w:rPr>
+    </w:lvl>
+    <w:lvl w:ilvl="6" w:tentative="1">
+      <w:start w:val="1"/>
+      <w:numFmt w:val="bullet"/>
+      <w:lvlText w:val=""/>
+      <w:lvlJc w:val="left"/>
+      <w:pPr>
+        <w:tabs>
+          <w:tab w:val="num" w:pos="5040"/>
+        </w:tabs>
+        <w:ind w:left="5040" w:hanging="360"/>
+      </w:pPr>
+      <w:rPr>
+        <w:rFonts w:ascii="Wingdings" w:hAnsi="Wingdings" w:hint="default"/>
+        <w:sz w:val="20"/>
+      </w:rPr>
+    </w:lvl>
+    <w:lvl w:ilvl="7" w:tentative="1">
+      <w:start w:val="1"/>
+      <w:numFmt w:val="bullet"/>
+      <w:lvlText w:val=""/>
+      <w:lvlJc w:val="left"/>
+      <w:pPr>
+        <w:tabs>
+          <w:tab w:val="num" w:pos="5760"/>
+        </w:tabs>
+        <w:ind w:left="5760" w:hanging="360"/>
+      </w:pPr>
+      <w:rPr>
+        <w:rFonts w:ascii="Wingdings" w:hAnsi="Wingdings" w:hint="default"/>
+        <w:sz w:val="20"/>
+      </w:rPr>
+    </w:lvl>
+    <w:lvl w:ilvl="8" w:tentative="1">
+      <w:start w:val="1"/>
+      <w:numFmt w:val="bullet"/>
+      <w:lvlText w:val=""/>
+      <w:lvlJc w:val="left"/>
+      <w:pPr>
+        <w:tabs>
+          <w:tab w:val="num" w:pos="6480"/>
+        </w:tabs>
+        <w:ind w:left="6480" w:hanging="360"/>
+      </w:pPr>
+      <w:rPr>
+        <w:rFonts w:ascii="Wingdings" w:hAnsi="Wingdings" w:hint="default"/>
+        <w:sz w:val="20"/>
+      </w:rPr>
+    </w:lvl>
+  </w:abstractNum>
+  <w:abstractNum w:abstractNumId="9" w15:restartNumberingAfterBreak="0">
+    <w:nsid w:val="24BD0E04"/>
+    <w:multiLevelType w:val="multilevel"/>
+    <w:tmpl w:val="A4EEF0CA"/>
+    <w:lvl w:ilvl="0">
+      <w:start w:val="1"/>
+      <w:numFmt w:val="bullet"/>
+      <w:lvlText w:val=""/>
+      <w:lvlJc w:val="left"/>
+      <w:pPr>
+        <w:tabs>
+          <w:tab w:val="num" w:pos="720"/>
+        </w:tabs>
+        <w:ind w:left="720" w:hanging="360"/>
+      </w:pPr>
+      <w:rPr>
+        <w:rFonts w:ascii="Symbol" w:hAnsi="Symbol" w:hint="default"/>
+        <w:sz w:val="20"/>
+      </w:rPr>
+    </w:lvl>
+    <w:lvl w:ilvl="1" w:tentative="1">
+      <w:start w:val="1"/>
+      <w:numFmt w:val="bullet"/>
+      <w:lvlText w:val="o"/>
+      <w:lvlJc w:val="left"/>
+      <w:pPr>
+        <w:tabs>
+          <w:tab w:val="num" w:pos="1440"/>
+        </w:tabs>
+        <w:ind w:left="1440" w:hanging="360"/>
+      </w:pPr>
+      <w:rPr>
+        <w:rFonts w:ascii="Courier New" w:hAnsi="Courier New" w:hint="default"/>
+        <w:sz w:val="20"/>
+      </w:rPr>
+    </w:lvl>
+    <w:lvl w:ilvl="2" w:tentative="1">
+      <w:start w:val="1"/>
+      <w:numFmt w:val="bullet"/>
+      <w:lvlText w:val=""/>
+      <w:lvlJc w:val="left"/>
+      <w:pPr>
+        <w:tabs>
+          <w:tab w:val="num" w:pos="2160"/>
+        </w:tabs>
+        <w:ind w:left="2160" w:hanging="360"/>
+      </w:pPr>
+      <w:rPr>
+        <w:rFonts w:ascii="Wingdings" w:hAnsi="Wingdings" w:hint="default"/>
+        <w:sz w:val="20"/>
+      </w:rPr>
+    </w:lvl>
+    <w:lvl w:ilvl="3" w:tentative="1">
+      <w:start w:val="1"/>
+      <w:numFmt w:val="bullet"/>
+      <w:lvlText w:val=""/>
+      <w:lvlJc w:val="left"/>
+      <w:pPr>
+        <w:tabs>
+          <w:tab w:val="num" w:pos="2880"/>
+        </w:tabs>
+        <w:ind w:left="2880" w:hanging="360"/>
+      </w:pPr>
+      <w:rPr>
+        <w:rFonts w:ascii="Wingdings" w:hAnsi="Wingdings" w:hint="default"/>
+        <w:sz w:val="20"/>
+      </w:rPr>
+    </w:lvl>
+    <w:lvl w:ilvl="4" w:tentative="1">
+      <w:start w:val="1"/>
+      <w:numFmt w:val="bullet"/>
+      <w:lvlText w:val=""/>
+      <w:lvlJc w:val="left"/>
+      <w:pPr>
+        <w:tabs>
+          <w:tab w:val="num" w:pos="3600"/>
+        </w:tabs>
+        <w:ind w:left="3600" w:hanging="360"/>
+      </w:pPr>
+      <w:rPr>
+        <w:rFonts w:ascii="Wingdings" w:hAnsi="Wingdings" w:hint="default"/>
+        <w:sz w:val="20"/>
+      </w:rPr>
+    </w:lvl>
+    <w:lvl w:ilvl="5" w:tentative="1">
+      <w:start w:val="1"/>
+      <w:numFmt w:val="bullet"/>
+      <w:lvlText w:val=""/>
+      <w:lvlJc w:val="left"/>
+      <w:pPr>
+        <w:tabs>
+          <w:tab w:val="num" w:pos="4320"/>
+        </w:tabs>
+        <w:ind w:left="4320" w:hanging="360"/>
+      </w:pPr>
+      <w:rPr>
+        <w:rFonts w:ascii="Wingdings" w:hAnsi="Wingdings" w:hint="default"/>
+        <w:sz w:val="20"/>
+      </w:rPr>
+    </w:lvl>
+    <w:lvl w:ilvl="6" w:tentative="1">
+      <w:start w:val="1"/>
+      <w:numFmt w:val="bullet"/>
+      <w:lvlText w:val=""/>
+      <w:lvlJc w:val="left"/>
+      <w:pPr>
+        <w:tabs>
+          <w:tab w:val="num" w:pos="5040"/>
+        </w:tabs>
+        <w:ind w:left="5040" w:hanging="360"/>
+      </w:pPr>
+      <w:rPr>
+        <w:rFonts w:ascii="Wingdings" w:hAnsi="Wingdings" w:hint="default"/>
+        <w:sz w:val="20"/>
+      </w:rPr>
+    </w:lvl>
+    <w:lvl w:ilvl="7" w:tentative="1">
+      <w:start w:val="1"/>
+      <w:numFmt w:val="bullet"/>
+      <w:lvlText w:val=""/>
+      <w:lvlJc w:val="left"/>
+      <w:pPr>
+        <w:tabs>
+          <w:tab w:val="num" w:pos="5760"/>
+        </w:tabs>
+        <w:ind w:left="5760" w:hanging="360"/>
+      </w:pPr>
+      <w:rPr>
+        <w:rFonts w:ascii="Wingdings" w:hAnsi="Wingdings" w:hint="default"/>
+        <w:sz w:val="20"/>
+      </w:rPr>
+    </w:lvl>
+    <w:lvl w:ilvl="8" w:tentative="1">
+      <w:start w:val="1"/>
+      <w:numFmt w:val="bullet"/>
+      <w:lvlText w:val=""/>
+      <w:lvlJc w:val="left"/>
+      <w:pPr>
+        <w:tabs>
+          <w:tab w:val="num" w:pos="6480"/>
+        </w:tabs>
+        <w:ind w:left="6480" w:hanging="360"/>
+      </w:pPr>
+      <w:rPr>
+        <w:rFonts w:ascii="Wingdings" w:hAnsi="Wingdings" w:hint="default"/>
+        <w:sz w:val="20"/>
+      </w:rPr>
+    </w:lvl>
+  </w:abstractNum>
+  <w:abstractNum w:abstractNumId="10" w15:restartNumberingAfterBreak="0">
+    <w:nsid w:val="36E70B81"/>
+    <w:multiLevelType w:val="multilevel"/>
+    <w:tmpl w:val="1A06A8F4"/>
+    <w:lvl w:ilvl="0">
+      <w:start w:val="1"/>
+      <w:numFmt w:val="bullet"/>
+      <w:lvlText w:val=""/>
+      <w:lvlJc w:val="left"/>
+      <w:pPr>
+        <w:tabs>
+          <w:tab w:val="num" w:pos="720"/>
+        </w:tabs>
+        <w:ind w:left="720" w:hanging="360"/>
+      </w:pPr>
+      <w:rPr>
+        <w:rFonts w:ascii="Symbol" w:hAnsi="Symbol" w:hint="default"/>
+        <w:sz w:val="20"/>
+      </w:rPr>
+    </w:lvl>
+    <w:lvl w:ilvl="1" w:tentative="1">
+      <w:start w:val="1"/>
+      <w:numFmt w:val="bullet"/>
+      <w:lvlText w:val="o"/>
+      <w:lvlJc w:val="left"/>
+      <w:pPr>
+        <w:tabs>
+          <w:tab w:val="num" w:pos="1440"/>
+        </w:tabs>
+        <w:ind w:left="1440" w:hanging="360"/>
+      </w:pPr>
+      <w:rPr>
+        <w:rFonts w:ascii="Courier New" w:hAnsi="Courier New" w:hint="default"/>
+        <w:sz w:val="20"/>
+      </w:rPr>
+    </w:lvl>
+    <w:lvl w:ilvl="2" w:tentative="1">
+      <w:start w:val="1"/>
+      <w:numFmt w:val="bullet"/>
+      <w:lvlText w:val=""/>
+      <w:lvlJc w:val="left"/>
+      <w:pPr>
+        <w:tabs>
+          <w:tab w:val="num" w:pos="2160"/>
+        </w:tabs>
+        <w:ind w:left="2160" w:hanging="360"/>
+      </w:pPr>
+      <w:rPr>
+        <w:rFonts w:ascii="Wingdings" w:hAnsi="Wingdings" w:hint="default"/>
+        <w:sz w:val="20"/>
+      </w:rPr>
+    </w:lvl>
+    <w:lvl w:ilvl="3" w:tentative="1">
+      <w:start w:val="1"/>
+      <w:numFmt w:val="bullet"/>
+      <w:lvlText w:val=""/>
+      <w:lvlJc w:val="left"/>
+      <w:pPr>
+        <w:tabs>
+          <w:tab w:val="num" w:pos="2880"/>
+        </w:tabs>
+        <w:ind w:left="2880" w:hanging="360"/>
+      </w:pPr>
+      <w:rPr>
+        <w:rFonts w:ascii="Wingdings" w:hAnsi="Wingdings" w:hint="default"/>
+        <w:sz w:val="20"/>
+      </w:rPr>
+    </w:lvl>
+    <w:lvl w:ilvl="4" w:tentative="1">
+      <w:start w:val="1"/>
+      <w:numFmt w:val="bullet"/>
+      <w:lvlText w:val=""/>
+      <w:lvlJc w:val="left"/>
+      <w:pPr>
+        <w:tabs>
+          <w:tab w:val="num" w:pos="3600"/>
+        </w:tabs>
+        <w:ind w:left="3600" w:hanging="360"/>
+      </w:pPr>
+      <w:rPr>
+        <w:rFonts w:ascii="Wingdings" w:hAnsi="Wingdings" w:hint="default"/>
+        <w:sz w:val="20"/>
+      </w:rPr>
+    </w:lvl>
+    <w:lvl w:ilvl="5" w:tentative="1">
+      <w:start w:val="1"/>
+      <w:numFmt w:val="bullet"/>
+      <w:lvlText w:val=""/>
+      <w:lvlJc w:val="left"/>
+      <w:pPr>
+        <w:tabs>
+          <w:tab w:val="num" w:pos="4320"/>
+        </w:tabs>
+        <w:ind w:left="4320" w:hanging="360"/>
+      </w:pPr>
+      <w:rPr>
+        <w:rFonts w:ascii="Wingdings" w:hAnsi="Wingdings" w:hint="default"/>
+        <w:sz w:val="20"/>
+      </w:rPr>
+    </w:lvl>
+    <w:lvl w:ilvl="6" w:tentative="1">
+      <w:start w:val="1"/>
+      <w:numFmt w:val="bullet"/>
+      <w:lvlText w:val=""/>
+      <w:lvlJc w:val="left"/>
+      <w:pPr>
+        <w:tabs>
+          <w:tab w:val="num" w:pos="5040"/>
+        </w:tabs>
+        <w:ind w:left="5040" w:hanging="360"/>
+      </w:pPr>
+      <w:rPr>
+        <w:rFonts w:ascii="Wingdings" w:hAnsi="Wingdings" w:hint="default"/>
+        <w:sz w:val="20"/>
+      </w:rPr>
+    </w:lvl>
+    <w:lvl w:ilvl="7" w:tentative="1">
+      <w:start w:val="1"/>
+      <w:numFmt w:val="bullet"/>
+      <w:lvlText w:val=""/>
+      <w:lvlJc w:val="left"/>
+      <w:pPr>
+        <w:tabs>
+          <w:tab w:val="num" w:pos="5760"/>
+        </w:tabs>
+        <w:ind w:left="5760" w:hanging="360"/>
+      </w:pPr>
+      <w:rPr>
+        <w:rFonts w:ascii="Wingdings" w:hAnsi="Wingdings" w:hint="default"/>
+        <w:sz w:val="20"/>
+      </w:rPr>
+    </w:lvl>
+    <w:lvl w:ilvl="8" w:tentative="1">
+      <w:start w:val="1"/>
+      <w:numFmt w:val="bullet"/>
+      <w:lvlText w:val=""/>
+      <w:lvlJc w:val="left"/>
+      <w:pPr>
+        <w:tabs>
+          <w:tab w:val="num" w:pos="6480"/>
+        </w:tabs>
+        <w:ind w:left="6480" w:hanging="360"/>
+      </w:pPr>
+      <w:rPr>
+        <w:rFonts w:ascii="Wingdings" w:hAnsi="Wingdings" w:hint="default"/>
+        <w:sz w:val="20"/>
+      </w:rPr>
+    </w:lvl>
+  </w:abstractNum>
+  <w:abstractNum w:abstractNumId="11" w15:restartNumberingAfterBreak="0">
+    <w:nsid w:val="385A1A28"/>
+    <w:multiLevelType w:val="hybridMultilevel"/>
+    <w:tmpl w:val="604A9386"/>
+    <w:lvl w:ilvl="0" w:tplc="0C0A0003">
+      <w:start w:val="1"/>
+      <w:numFmt w:val="bullet"/>
+      <w:lvlText w:val="o"/>
+      <w:lvlJc w:val="left"/>
+      <w:pPr>
+        <w:ind w:left="1776" w:hanging="360"/>
+      </w:pPr>
+      <w:rPr>
+        <w:rFonts w:ascii="Courier New" w:hAnsi="Courier New" w:cs="Courier New" w:hint="default"/>
+      </w:rPr>
+    </w:lvl>
+    <w:lvl w:ilvl="1" w:tplc="0C0A0003" w:tentative="1">
+      <w:start w:val="1"/>
+      <w:numFmt w:val="bullet"/>
+      <w:lvlText w:val="o"/>
+      <w:lvlJc w:val="left"/>
+      <w:pPr>
+        <w:ind w:left="2496" w:hanging="360"/>
+      </w:pPr>
+      <w:rPr>
+        <w:rFonts w:ascii="Courier New" w:hAnsi="Courier New" w:cs="Courier New" w:hint="default"/>
+      </w:rPr>
+    </w:lvl>
+    <w:lvl w:ilvl="2" w:tplc="0C0A0005" w:tentative="1">
+      <w:start w:val="1"/>
+      <w:numFmt w:val="bullet"/>
+      <w:lvlText w:val=""/>
+      <w:lvlJc w:val="left"/>
+      <w:pPr>
+        <w:ind w:left="3216" w:hanging="360"/>
+      </w:pPr>
+      <w:rPr>
+        <w:rFonts w:ascii="Wingdings" w:hAnsi="Wingdings" w:hint="default"/>
+      </w:rPr>
+    </w:lvl>
+    <w:lvl w:ilvl="3" w:tplc="0C0A0001" w:tentative="1">
+      <w:start w:val="1"/>
+      <w:numFmt w:val="bullet"/>
+      <w:lvlText w:val=""/>
+      <w:lvlJc w:val="left"/>
+      <w:pPr>
+        <w:ind w:left="3936" w:hanging="360"/>
+      </w:pPr>
+      <w:rPr>
+        <w:rFonts w:ascii="Symbol" w:hAnsi="Symbol" w:hint="default"/>
+      </w:rPr>
+    </w:lvl>
+    <w:lvl w:ilvl="4" w:tplc="0C0A0003" w:tentative="1">
+      <w:start w:val="1"/>
+      <w:numFmt w:val="bullet"/>
+      <w:lvlText w:val="o"/>
+      <w:lvlJc w:val="left"/>
+      <w:pPr>
+        <w:ind w:left="4656" w:hanging="360"/>
+      </w:pPr>
+      <w:rPr>
+        <w:rFonts w:ascii="Courier New" w:hAnsi="Courier New" w:cs="Courier New" w:hint="default"/>
+      </w:rPr>
+    </w:lvl>
+    <w:lvl w:ilvl="5" w:tplc="0C0A0005" w:tentative="1">
+      <w:start w:val="1"/>
+      <w:numFmt w:val="bullet"/>
+      <w:lvlText w:val=""/>
+      <w:lvlJc w:val="left"/>
+      <w:pPr>
+        <w:ind w:left="5376" w:hanging="360"/>
+      </w:pPr>
+      <w:rPr>
+        <w:rFonts w:ascii="Wingdings" w:hAnsi="Wingdings" w:hint="default"/>
+      </w:rPr>
+    </w:lvl>
+    <w:lvl w:ilvl="6" w:tplc="0C0A0001" w:tentative="1">
+      <w:start w:val="1"/>
+      <w:numFmt w:val="bullet"/>
+      <w:lvlText w:val=""/>
+      <w:lvlJc w:val="left"/>
+      <w:pPr>
+        <w:ind w:left="6096" w:hanging="360"/>
+      </w:pPr>
+      <w:rPr>
+        <w:rFonts w:ascii="Symbol" w:hAnsi="Symbol" w:hint="default"/>
+      </w:rPr>
+    </w:lvl>
+    <w:lvl w:ilvl="7" w:tplc="0C0A0003" w:tentative="1">
+      <w:start w:val="1"/>
+      <w:numFmt w:val="bullet"/>
+      <w:lvlText w:val="o"/>
+      <w:lvlJc w:val="left"/>
+      <w:pPr>
+        <w:ind w:left="6816" w:hanging="360"/>
+      </w:pPr>
+      <w:rPr>
+        <w:rFonts w:ascii="Courier New" w:hAnsi="Courier New" w:cs="Courier New" w:hint="default"/>
+      </w:rPr>
+    </w:lvl>
+    <w:lvl w:ilvl="8" w:tplc="0C0A0005" w:tentative="1">
+      <w:start w:val="1"/>
+      <w:numFmt w:val="bullet"/>
+      <w:lvlText w:val=""/>
+      <w:lvlJc w:val="left"/>
+      <w:pPr>
+        <w:ind w:left="7536" w:hanging="360"/>
+      </w:pPr>
+      <w:rPr>
+        <w:rFonts w:ascii="Wingdings" w:hAnsi="Wingdings" w:hint="default"/>
+      </w:rPr>
+    </w:lvl>
+  </w:abstractNum>
+  <w:abstractNum w:abstractNumId="12" w15:restartNumberingAfterBreak="0">
+    <w:nsid w:val="41C607A8"/>
+    <w:multiLevelType w:val="hybridMultilevel"/>
+    <w:tmpl w:val="E3BAD686"/>
+    <w:lvl w:ilvl="0" w:tplc="0C0A0003">
+      <w:start w:val="1"/>
+      <w:numFmt w:val="bullet"/>
+      <w:lvlText w:val="o"/>
+      <w:lvlJc w:val="left"/>
+      <w:pPr>
+        <w:ind w:left="1785" w:hanging="360"/>
+      </w:pPr>
+      <w:rPr>
+        <w:rFonts w:ascii="Courier New" w:hAnsi="Courier New" w:cs="Courier New" w:hint="default"/>
+      </w:rPr>
+    </w:lvl>
+    <w:lvl w:ilvl="1" w:tplc="0C0A0003" w:tentative="1">
+      <w:start w:val="1"/>
+      <w:numFmt w:val="bullet"/>
+      <w:lvlText w:val="o"/>
+      <w:lvlJc w:val="left"/>
+      <w:pPr>
+        <w:ind w:left="2505" w:hanging="360"/>
+      </w:pPr>
+      <w:rPr>
+        <w:rFonts w:ascii="Courier New" w:hAnsi="Courier New" w:cs="Courier New" w:hint="default"/>
+      </w:rPr>
+    </w:lvl>
+    <w:lvl w:ilvl="2" w:tplc="0C0A0005" w:tentative="1">
+      <w:start w:val="1"/>
+      <w:numFmt w:val="bullet"/>
+      <w:lvlText w:val=""/>
+      <w:lvlJc w:val="left"/>
+      <w:pPr>
+        <w:ind w:left="3225" w:hanging="360"/>
+      </w:pPr>
+      <w:rPr>
+        <w:rFonts w:ascii="Wingdings" w:hAnsi="Wingdings" w:hint="default"/>
+      </w:rPr>
+    </w:lvl>
+    <w:lvl w:ilvl="3" w:tplc="0C0A0001" w:tentative="1">
+      <w:start w:val="1"/>
+      <w:numFmt w:val="bullet"/>
+      <w:lvlText w:val=""/>
+      <w:lvlJc w:val="left"/>
+      <w:pPr>
+        <w:ind w:left="3945" w:hanging="360"/>
+      </w:pPr>
+      <w:rPr>
+        <w:rFonts w:ascii="Symbol" w:hAnsi="Symbol" w:hint="default"/>
+      </w:rPr>
+    </w:lvl>
+    <w:lvl w:ilvl="4" w:tplc="0C0A0003" w:tentative="1">
+      <w:start w:val="1"/>
+      <w:numFmt w:val="bullet"/>
+      <w:lvlText w:val="o"/>
+      <w:lvlJc w:val="left"/>
+      <w:pPr>
+        <w:ind w:left="4665" w:hanging="360"/>
+      </w:pPr>
+      <w:rPr>
+        <w:rFonts w:ascii="Courier New" w:hAnsi="Courier New" w:cs="Courier New" w:hint="default"/>
+      </w:rPr>
+    </w:lvl>
+    <w:lvl w:ilvl="5" w:tplc="0C0A0005" w:tentative="1">
+      <w:start w:val="1"/>
+      <w:numFmt w:val="bullet"/>
+      <w:lvlText w:val=""/>
+      <w:lvlJc w:val="left"/>
+      <w:pPr>
+        <w:ind w:left="5385" w:hanging="360"/>
+      </w:pPr>
+      <w:rPr>
+        <w:rFonts w:ascii="Wingdings" w:hAnsi="Wingdings" w:hint="default"/>
+      </w:rPr>
+    </w:lvl>
+    <w:lvl w:ilvl="6" w:tplc="0C0A0001" w:tentative="1">
+      <w:start w:val="1"/>
+      <w:numFmt w:val="bullet"/>
+      <w:lvlText w:val=""/>
+      <w:lvlJc w:val="left"/>
+      <w:pPr>
+        <w:ind w:left="6105" w:hanging="360"/>
+      </w:pPr>
+      <w:rPr>
+        <w:rFonts w:ascii="Symbol" w:hAnsi="Symbol" w:hint="default"/>
+      </w:rPr>
+    </w:lvl>
+    <w:lvl w:ilvl="7" w:tplc="0C0A0003" w:tentative="1">
+      <w:start w:val="1"/>
+      <w:numFmt w:val="bullet"/>
+      <w:lvlText w:val="o"/>
+      <w:lvlJc w:val="left"/>
+      <w:pPr>
+        <w:ind w:left="6825" w:hanging="360"/>
+      </w:pPr>
+      <w:rPr>
+        <w:rFonts w:ascii="Courier New" w:hAnsi="Courier New" w:cs="Courier New" w:hint="default"/>
+      </w:rPr>
+    </w:lvl>
+    <w:lvl w:ilvl="8" w:tplc="0C0A0005" w:tentative="1">
+      <w:start w:val="1"/>
+      <w:numFmt w:val="bullet"/>
+      <w:lvlText w:val=""/>
+      <w:lvlJc w:val="left"/>
+      <w:pPr>
+        <w:ind w:left="7545" w:hanging="360"/>
+      </w:pPr>
+      <w:rPr>
+        <w:rFonts w:ascii="Wingdings" w:hAnsi="Wingdings" w:hint="default"/>
+      </w:rPr>
+    </w:lvl>
+  </w:abstractNum>
+  <w:abstractNum w:abstractNumId="13" w15:restartNumberingAfterBreak="0">
+    <w:nsid w:val="42422972"/>
+    <w:multiLevelType w:val="hybridMultilevel"/>
+    <w:tmpl w:val="44165962"/>
+    <w:lvl w:ilvl="0" w:tplc="0C0A0003">
+      <w:start w:val="1"/>
+      <w:numFmt w:val="bullet"/>
+      <w:lvlText w:val="o"/>
+      <w:lvlJc w:val="left"/>
+      <w:pPr>
+        <w:ind w:left="1785" w:hanging="360"/>
+      </w:pPr>
+      <w:rPr>
+        <w:rFonts w:ascii="Courier New" w:hAnsi="Courier New" w:cs="Courier New" w:hint="default"/>
+      </w:rPr>
+    </w:lvl>
+    <w:lvl w:ilvl="1" w:tplc="0C0A0003" w:tentative="1">
+      <w:start w:val="1"/>
+      <w:numFmt w:val="bullet"/>
+      <w:lvlText w:val="o"/>
+      <w:lvlJc w:val="left"/>
+      <w:pPr>
+        <w:ind w:left="2505" w:hanging="360"/>
+      </w:pPr>
+      <w:rPr>
+        <w:rFonts w:ascii="Courier New" w:hAnsi="Courier New" w:cs="Courier New" w:hint="default"/>
+      </w:rPr>
+    </w:lvl>
+    <w:lvl w:ilvl="2" w:tplc="0C0A0005" w:tentative="1">
+      <w:start w:val="1"/>
+      <w:numFmt w:val="bullet"/>
+      <w:lvlText w:val=""/>
+      <w:lvlJc w:val="left"/>
+      <w:pPr>
+        <w:ind w:left="3225" w:hanging="360"/>
+      </w:pPr>
+      <w:rPr>
+        <w:rFonts w:ascii="Wingdings" w:hAnsi="Wingdings" w:hint="default"/>
+      </w:rPr>
+    </w:lvl>
+    <w:lvl w:ilvl="3" w:tplc="0C0A0001" w:tentative="1">
+      <w:start w:val="1"/>
+      <w:numFmt w:val="bullet"/>
+      <w:lvlText w:val=""/>
+      <w:lvlJc w:val="left"/>
+      <w:pPr>
+        <w:ind w:left="3945" w:hanging="360"/>
+      </w:pPr>
+      <w:rPr>
+        <w:rFonts w:ascii="Symbol" w:hAnsi="Symbol" w:hint="default"/>
+      </w:rPr>
+    </w:lvl>
+    <w:lvl w:ilvl="4" w:tplc="0C0A0003" w:tentative="1">
+      <w:start w:val="1"/>
+      <w:numFmt w:val="bullet"/>
+      <w:lvlText w:val="o"/>
+      <w:lvlJc w:val="left"/>
+      <w:pPr>
+        <w:ind w:left="4665" w:hanging="360"/>
+      </w:pPr>
+      <w:rPr>
+        <w:rFonts w:ascii="Courier New" w:hAnsi="Courier New" w:cs="Courier New" w:hint="default"/>
+      </w:rPr>
+    </w:lvl>
+    <w:lvl w:ilvl="5" w:tplc="0C0A0005" w:tentative="1">
+      <w:start w:val="1"/>
+      <w:numFmt w:val="bullet"/>
+      <w:lvlText w:val=""/>
+      <w:lvlJc w:val="left"/>
+      <w:pPr>
+        <w:ind w:left="5385" w:hanging="360"/>
+      </w:pPr>
+      <w:rPr>
+        <w:rFonts w:ascii="Wingdings" w:hAnsi="Wingdings" w:hint="default"/>
+      </w:rPr>
+    </w:lvl>
+    <w:lvl w:ilvl="6" w:tplc="0C0A0001" w:tentative="1">
+      <w:start w:val="1"/>
+      <w:numFmt w:val="bullet"/>
+      <w:lvlText w:val=""/>
+      <w:lvlJc w:val="left"/>
+      <w:pPr>
+        <w:ind w:left="6105" w:hanging="360"/>
+      </w:pPr>
+      <w:rPr>
+        <w:rFonts w:ascii="Symbol" w:hAnsi="Symbol" w:hint="default"/>
+      </w:rPr>
+    </w:lvl>
+    <w:lvl w:ilvl="7" w:tplc="0C0A0003" w:tentative="1">
+      <w:start w:val="1"/>
+      <w:numFmt w:val="bullet"/>
+      <w:lvlText w:val="o"/>
+      <w:lvlJc w:val="left"/>
+      <w:pPr>
+        <w:ind w:left="6825" w:hanging="360"/>
+      </w:pPr>
+      <w:rPr>
+        <w:rFonts w:ascii="Courier New" w:hAnsi="Courier New" w:cs="Courier New" w:hint="default"/>
+      </w:rPr>
+    </w:lvl>
+    <w:lvl w:ilvl="8" w:tplc="0C0A0005" w:tentative="1">
+      <w:start w:val="1"/>
+      <w:numFmt w:val="bullet"/>
+      <w:lvlText w:val=""/>
+      <w:lvlJc w:val="left"/>
+      <w:pPr>
+        <w:ind w:left="7545" w:hanging="360"/>
+      </w:pPr>
+      <w:rPr>
+        <w:rFonts w:ascii="Wingdings" w:hAnsi="Wingdings" w:hint="default"/>
+      </w:rPr>
+    </w:lvl>
+  </w:abstractNum>
+  <w:abstractNum w:abstractNumId="14" w15:restartNumberingAfterBreak="0">
+    <w:nsid w:val="43BD6666"/>
+    <w:multiLevelType w:val="multilevel"/>
+    <w:tmpl w:val="54BE7428"/>
+    <w:lvl w:ilvl="0">
+      <w:start w:val="1"/>
+      <w:numFmt w:val="bullet"/>
+      <w:lvlText w:val=""/>
+      <w:lvlJc w:val="left"/>
+      <w:pPr>
+        <w:tabs>
+          <w:tab w:val="num" w:pos="720"/>
+        </w:tabs>
+        <w:ind w:left="720" w:hanging="360"/>
+      </w:pPr>
+      <w:rPr>
+        <w:rFonts w:ascii="Symbol" w:hAnsi="Symbol" w:hint="default"/>
+        <w:sz w:val="20"/>
+      </w:rPr>
+    </w:lvl>
+    <w:lvl w:ilvl="1" w:tentative="1">
+      <w:start w:val="1"/>
+      <w:numFmt w:val="bullet"/>
+      <w:lvlText w:val="o"/>
+      <w:lvlJc w:val="left"/>
+      <w:pPr>
+        <w:tabs>
+          <w:tab w:val="num" w:pos="1440"/>
+        </w:tabs>
+        <w:ind w:left="1440" w:hanging="360"/>
+      </w:pPr>
+      <w:rPr>
+        <w:rFonts w:ascii="Courier New" w:hAnsi="Courier New" w:hint="default"/>
+        <w:sz w:val="20"/>
+      </w:rPr>
+    </w:lvl>
+    <w:lvl w:ilvl="2" w:tentative="1">
+      <w:start w:val="1"/>
+      <w:numFmt w:val="bullet"/>
+      <w:lvlText w:val=""/>
+      <w:lvlJc w:val="left"/>
+      <w:pPr>
+        <w:tabs>
+          <w:tab w:val="num" w:pos="2160"/>
+        </w:tabs>
+        <w:ind w:left="2160" w:hanging="360"/>
+      </w:pPr>
+      <w:rPr>
+        <w:rFonts w:ascii="Wingdings" w:hAnsi="Wingdings" w:hint="default"/>
+        <w:sz w:val="20"/>
+      </w:rPr>
+    </w:lvl>
+    <w:lvl w:ilvl="3" w:tentative="1">
+      <w:start w:val="1"/>
+      <w:numFmt w:val="bullet"/>
+      <w:lvlText w:val=""/>
+      <w:lvlJc w:val="left"/>
+      <w:pPr>
+        <w:tabs>
+          <w:tab w:val="num" w:pos="2880"/>
+        </w:tabs>
+        <w:ind w:left="2880" w:hanging="360"/>
+      </w:pPr>
+      <w:rPr>
+        <w:rFonts w:ascii="Wingdings" w:hAnsi="Wingdings" w:hint="default"/>
+        <w:sz w:val="20"/>
+      </w:rPr>
+    </w:lvl>
+    <w:lvl w:ilvl="4" w:tentative="1">
+      <w:start w:val="1"/>
+      <w:numFmt w:val="bullet"/>
+      <w:lvlText w:val=""/>
+      <w:lvlJc w:val="left"/>
+      <w:pPr>
+        <w:tabs>
+          <w:tab w:val="num" w:pos="3600"/>
+        </w:tabs>
+        <w:ind w:left="3600" w:hanging="360"/>
+      </w:pPr>
+      <w:rPr>
+        <w:rFonts w:ascii="Wingdings" w:hAnsi="Wingdings" w:hint="default"/>
+        <w:sz w:val="20"/>
+      </w:rPr>
+    </w:lvl>
+    <w:lvl w:ilvl="5" w:tentative="1">
+      <w:start w:val="1"/>
+      <w:numFmt w:val="bullet"/>
+      <w:lvlText w:val=""/>
+      <w:lvlJc w:val="left"/>
+      <w:pPr>
+        <w:tabs>
+          <w:tab w:val="num" w:pos="4320"/>
+        </w:tabs>
+        <w:ind w:left="4320" w:hanging="360"/>
+      </w:pPr>
+      <w:rPr>
+        <w:rFonts w:ascii="Wingdings" w:hAnsi="Wingdings" w:hint="default"/>
+        <w:sz w:val="20"/>
+      </w:rPr>
+    </w:lvl>
+    <w:lvl w:ilvl="6" w:tentative="1">
+      <w:start w:val="1"/>
+      <w:numFmt w:val="bullet"/>
+      <w:lvlText w:val=""/>
+      <w:lvlJc w:val="left"/>
+      <w:pPr>
+        <w:tabs>
+          <w:tab w:val="num" w:pos="5040"/>
+        </w:tabs>
+        <w:ind w:left="5040" w:hanging="360"/>
+      </w:pPr>
+      <w:rPr>
+        <w:rFonts w:ascii="Wingdings" w:hAnsi="Wingdings" w:hint="default"/>
+        <w:sz w:val="20"/>
+      </w:rPr>
+    </w:lvl>
+    <w:lvl w:ilvl="7" w:tentative="1">
+      <w:start w:val="1"/>
+      <w:numFmt w:val="bullet"/>
+      <w:lvlText w:val=""/>
+      <w:lvlJc w:val="left"/>
+      <w:pPr>
+        <w:tabs>
+          <w:tab w:val="num" w:pos="5760"/>
+        </w:tabs>
+        <w:ind w:left="5760" w:hanging="360"/>
+      </w:pPr>
+      <w:rPr>
+        <w:rFonts w:ascii="Wingdings" w:hAnsi="Wingdings" w:hint="default"/>
+        <w:sz w:val="20"/>
+      </w:rPr>
+    </w:lvl>
+    <w:lvl w:ilvl="8" w:tentative="1">
+      <w:start w:val="1"/>
+      <w:numFmt w:val="bullet"/>
+      <w:lvlText w:val=""/>
+      <w:lvlJc w:val="left"/>
+      <w:pPr>
+        <w:tabs>
+          <w:tab w:val="num" w:pos="6480"/>
+        </w:tabs>
+        <w:ind w:left="6480" w:hanging="360"/>
+      </w:pPr>
+      <w:rPr>
+        <w:rFonts w:ascii="Wingdings" w:hAnsi="Wingdings" w:hint="default"/>
+        <w:sz w:val="20"/>
+      </w:rPr>
+    </w:lvl>
+  </w:abstractNum>
+  <w:abstractNum w:abstractNumId="15" w15:restartNumberingAfterBreak="0">
     <w:nsid w:val="4AC76E0A"/>
     <w:multiLevelType w:val="hybridMultilevel"/>
     <w:tmpl w:val="6882B41C"/>
@@ -2018,7 +5477,269 @@
       </w:rPr>
     </w:lvl>
   </w:abstractNum>
-  <w:abstractNum w:abstractNumId="3" w15:restartNumberingAfterBreak="0">
+  <w:abstractNum w:abstractNumId="16" w15:restartNumberingAfterBreak="0">
+    <w:nsid w:val="4C7157FC"/>
+    <w:multiLevelType w:val="hybridMultilevel"/>
+    <w:tmpl w:val="29A85F56"/>
+    <w:lvl w:ilvl="0" w:tplc="0C0A0001">
+      <w:start w:val="1"/>
+      <w:numFmt w:val="bullet"/>
+      <w:lvlText w:val=""/>
+      <w:lvlJc w:val="left"/>
+      <w:pPr>
+        <w:ind w:left="1425" w:hanging="360"/>
+      </w:pPr>
+      <w:rPr>
+        <w:rFonts w:ascii="Symbol" w:hAnsi="Symbol" w:hint="default"/>
+      </w:rPr>
+    </w:lvl>
+    <w:lvl w:ilvl="1" w:tplc="0C0A0003" w:tentative="1">
+      <w:start w:val="1"/>
+      <w:numFmt w:val="bullet"/>
+      <w:lvlText w:val="o"/>
+      <w:lvlJc w:val="left"/>
+      <w:pPr>
+        <w:ind w:left="2145" w:hanging="360"/>
+      </w:pPr>
+      <w:rPr>
+        <w:rFonts w:ascii="Courier New" w:hAnsi="Courier New" w:cs="Courier New" w:hint="default"/>
+      </w:rPr>
+    </w:lvl>
+    <w:lvl w:ilvl="2" w:tplc="0C0A0005" w:tentative="1">
+      <w:start w:val="1"/>
+      <w:numFmt w:val="bullet"/>
+      <w:lvlText w:val=""/>
+      <w:lvlJc w:val="left"/>
+      <w:pPr>
+        <w:ind w:left="2865" w:hanging="360"/>
+      </w:pPr>
+      <w:rPr>
+        <w:rFonts w:ascii="Wingdings" w:hAnsi="Wingdings" w:hint="default"/>
+      </w:rPr>
+    </w:lvl>
+    <w:lvl w:ilvl="3" w:tplc="0C0A0001" w:tentative="1">
+      <w:start w:val="1"/>
+      <w:numFmt w:val="bullet"/>
+      <w:lvlText w:val=""/>
+      <w:lvlJc w:val="left"/>
+      <w:pPr>
+        <w:ind w:left="3585" w:hanging="360"/>
+      </w:pPr>
+      <w:rPr>
+        <w:rFonts w:ascii="Symbol" w:hAnsi="Symbol" w:hint="default"/>
+      </w:rPr>
+    </w:lvl>
+    <w:lvl w:ilvl="4" w:tplc="0C0A0003" w:tentative="1">
+      <w:start w:val="1"/>
+      <w:numFmt w:val="bullet"/>
+      <w:lvlText w:val="o"/>
+      <w:lvlJc w:val="left"/>
+      <w:pPr>
+        <w:ind w:left="4305" w:hanging="360"/>
+      </w:pPr>
+      <w:rPr>
+        <w:rFonts w:ascii="Courier New" w:hAnsi="Courier New" w:cs="Courier New" w:hint="default"/>
+      </w:rPr>
+    </w:lvl>
+    <w:lvl w:ilvl="5" w:tplc="0C0A0005" w:tentative="1">
+      <w:start w:val="1"/>
+      <w:numFmt w:val="bullet"/>
+      <w:lvlText w:val=""/>
+      <w:lvlJc w:val="left"/>
+      <w:pPr>
+        <w:ind w:left="5025" w:hanging="360"/>
+      </w:pPr>
+      <w:rPr>
+        <w:rFonts w:ascii="Wingdings" w:hAnsi="Wingdings" w:hint="default"/>
+      </w:rPr>
+    </w:lvl>
+    <w:lvl w:ilvl="6" w:tplc="0C0A0001" w:tentative="1">
+      <w:start w:val="1"/>
+      <w:numFmt w:val="bullet"/>
+      <w:lvlText w:val=""/>
+      <w:lvlJc w:val="left"/>
+      <w:pPr>
+        <w:ind w:left="5745" w:hanging="360"/>
+      </w:pPr>
+      <w:rPr>
+        <w:rFonts w:ascii="Symbol" w:hAnsi="Symbol" w:hint="default"/>
+      </w:rPr>
+    </w:lvl>
+    <w:lvl w:ilvl="7" w:tplc="0C0A0003" w:tentative="1">
+      <w:start w:val="1"/>
+      <w:numFmt w:val="bullet"/>
+      <w:lvlText w:val="o"/>
+      <w:lvlJc w:val="left"/>
+      <w:pPr>
+        <w:ind w:left="6465" w:hanging="360"/>
+      </w:pPr>
+      <w:rPr>
+        <w:rFonts w:ascii="Courier New" w:hAnsi="Courier New" w:cs="Courier New" w:hint="default"/>
+      </w:rPr>
+    </w:lvl>
+    <w:lvl w:ilvl="8" w:tplc="0C0A0005" w:tentative="1">
+      <w:start w:val="1"/>
+      <w:numFmt w:val="bullet"/>
+      <w:lvlText w:val=""/>
+      <w:lvlJc w:val="left"/>
+      <w:pPr>
+        <w:ind w:left="7185" w:hanging="360"/>
+      </w:pPr>
+      <w:rPr>
+        <w:rFonts w:ascii="Wingdings" w:hAnsi="Wingdings" w:hint="default"/>
+      </w:rPr>
+    </w:lvl>
+  </w:abstractNum>
+  <w:abstractNum w:abstractNumId="17" w15:restartNumberingAfterBreak="0">
+    <w:nsid w:val="54ED583C"/>
+    <w:multiLevelType w:val="multilevel"/>
+    <w:tmpl w:val="79F679B0"/>
+    <w:lvl w:ilvl="0">
+      <w:start w:val="1"/>
+      <w:numFmt w:val="bullet"/>
+      <w:lvlText w:val=""/>
+      <w:lvlJc w:val="left"/>
+      <w:pPr>
+        <w:tabs>
+          <w:tab w:val="num" w:pos="1068"/>
+        </w:tabs>
+        <w:ind w:left="1068" w:hanging="360"/>
+      </w:pPr>
+      <w:rPr>
+        <w:rFonts w:ascii="Symbol" w:hAnsi="Symbol" w:hint="default"/>
+        <w:sz w:val="20"/>
+      </w:rPr>
+    </w:lvl>
+    <w:lvl w:ilvl="1" w:tentative="1">
+      <w:start w:val="1"/>
+      <w:numFmt w:val="bullet"/>
+      <w:lvlText w:val="o"/>
+      <w:lvlJc w:val="left"/>
+      <w:pPr>
+        <w:tabs>
+          <w:tab w:val="num" w:pos="1788"/>
+        </w:tabs>
+        <w:ind w:left="1788" w:hanging="360"/>
+      </w:pPr>
+      <w:rPr>
+        <w:rFonts w:ascii="Courier New" w:hAnsi="Courier New" w:hint="default"/>
+        <w:sz w:val="20"/>
+      </w:rPr>
+    </w:lvl>
+    <w:lvl w:ilvl="2" w:tentative="1">
+      <w:start w:val="1"/>
+      <w:numFmt w:val="bullet"/>
+      <w:lvlText w:val=""/>
+      <w:lvlJc w:val="left"/>
+      <w:pPr>
+        <w:tabs>
+          <w:tab w:val="num" w:pos="2508"/>
+        </w:tabs>
+        <w:ind w:left="2508" w:hanging="360"/>
+      </w:pPr>
+      <w:rPr>
+        <w:rFonts w:ascii="Wingdings" w:hAnsi="Wingdings" w:hint="default"/>
+        <w:sz w:val="20"/>
+      </w:rPr>
+    </w:lvl>
+    <w:lvl w:ilvl="3" w:tentative="1">
+      <w:start w:val="1"/>
+      <w:numFmt w:val="bullet"/>
+      <w:lvlText w:val=""/>
+      <w:lvlJc w:val="left"/>
+      <w:pPr>
+        <w:tabs>
+          <w:tab w:val="num" w:pos="3228"/>
+        </w:tabs>
+        <w:ind w:left="3228" w:hanging="360"/>
+      </w:pPr>
+      <w:rPr>
+        <w:rFonts w:ascii="Wingdings" w:hAnsi="Wingdings" w:hint="default"/>
+        <w:sz w:val="20"/>
+      </w:rPr>
+    </w:lvl>
+    <w:lvl w:ilvl="4" w:tentative="1">
+      <w:start w:val="1"/>
+      <w:numFmt w:val="bullet"/>
+      <w:lvlText w:val=""/>
+      <w:lvlJc w:val="left"/>
+      <w:pPr>
+        <w:tabs>
+          <w:tab w:val="num" w:pos="3948"/>
+        </w:tabs>
+        <w:ind w:left="3948" w:hanging="360"/>
+      </w:pPr>
+      <w:rPr>
+        <w:rFonts w:ascii="Wingdings" w:hAnsi="Wingdings" w:hint="default"/>
+        <w:sz w:val="20"/>
+      </w:rPr>
+    </w:lvl>
+    <w:lvl w:ilvl="5" w:tentative="1">
+      <w:start w:val="1"/>
+      <w:numFmt w:val="bullet"/>
+      <w:lvlText w:val=""/>
+      <w:lvlJc w:val="left"/>
+      <w:pPr>
+        <w:tabs>
+          <w:tab w:val="num" w:pos="4668"/>
+        </w:tabs>
+        <w:ind w:left="4668" w:hanging="360"/>
+      </w:pPr>
+      <w:rPr>
+        <w:rFonts w:ascii="Wingdings" w:hAnsi="Wingdings" w:hint="default"/>
+        <w:sz w:val="20"/>
+      </w:rPr>
+    </w:lvl>
+    <w:lvl w:ilvl="6" w:tentative="1">
+      <w:start w:val="1"/>
+      <w:numFmt w:val="bullet"/>
+      <w:lvlText w:val=""/>
+      <w:lvlJc w:val="left"/>
+      <w:pPr>
+        <w:tabs>
+          <w:tab w:val="num" w:pos="5388"/>
+        </w:tabs>
+        <w:ind w:left="5388" w:hanging="360"/>
+      </w:pPr>
+      <w:rPr>
+        <w:rFonts w:ascii="Wingdings" w:hAnsi="Wingdings" w:hint="default"/>
+        <w:sz w:val="20"/>
+      </w:rPr>
+    </w:lvl>
+    <w:lvl w:ilvl="7" w:tentative="1">
+      <w:start w:val="1"/>
+      <w:numFmt w:val="bullet"/>
+      <w:lvlText w:val=""/>
+      <w:lvlJc w:val="left"/>
+      <w:pPr>
+        <w:tabs>
+          <w:tab w:val="num" w:pos="6108"/>
+        </w:tabs>
+        <w:ind w:left="6108" w:hanging="360"/>
+      </w:pPr>
+      <w:rPr>
+        <w:rFonts w:ascii="Wingdings" w:hAnsi="Wingdings" w:hint="default"/>
+        <w:sz w:val="20"/>
+      </w:rPr>
+    </w:lvl>
+    <w:lvl w:ilvl="8" w:tentative="1">
+      <w:start w:val="1"/>
+      <w:numFmt w:val="bullet"/>
+      <w:lvlText w:val=""/>
+      <w:lvlJc w:val="left"/>
+      <w:pPr>
+        <w:tabs>
+          <w:tab w:val="num" w:pos="6828"/>
+        </w:tabs>
+        <w:ind w:left="6828" w:hanging="360"/>
+      </w:pPr>
+      <w:rPr>
+        <w:rFonts w:ascii="Wingdings" w:hAnsi="Wingdings" w:hint="default"/>
+        <w:sz w:val="20"/>
+      </w:rPr>
+    </w:lvl>
+  </w:abstractNum>
+  <w:abstractNum w:abstractNumId="18" w15:restartNumberingAfterBreak="0">
     <w:nsid w:val="56DA3D18"/>
     <w:multiLevelType w:val="hybridMultilevel"/>
     <w:tmpl w:val="22F2ED78"/>
@@ -2231,7 +5952,793 @@
       </w:rPr>
     </w:lvl>
   </w:abstractNum>
-  <w:abstractNum w:abstractNumId="4" w15:restartNumberingAfterBreak="0">
+  <w:abstractNum w:abstractNumId="19" w15:restartNumberingAfterBreak="0">
+    <w:nsid w:val="57DF4C56"/>
+    <w:multiLevelType w:val="hybridMultilevel"/>
+    <w:tmpl w:val="75E2E71E"/>
+    <w:lvl w:ilvl="0" w:tplc="0C0A0003">
+      <w:start w:val="1"/>
+      <w:numFmt w:val="bullet"/>
+      <w:lvlText w:val="o"/>
+      <w:lvlJc w:val="left"/>
+      <w:pPr>
+        <w:ind w:left="1785" w:hanging="360"/>
+      </w:pPr>
+      <w:rPr>
+        <w:rFonts w:ascii="Courier New" w:hAnsi="Courier New" w:cs="Courier New" w:hint="default"/>
+      </w:rPr>
+    </w:lvl>
+    <w:lvl w:ilvl="1" w:tplc="0C0A0003" w:tentative="1">
+      <w:start w:val="1"/>
+      <w:numFmt w:val="bullet"/>
+      <w:lvlText w:val="o"/>
+      <w:lvlJc w:val="left"/>
+      <w:pPr>
+        <w:ind w:left="2505" w:hanging="360"/>
+      </w:pPr>
+      <w:rPr>
+        <w:rFonts w:ascii="Courier New" w:hAnsi="Courier New" w:cs="Courier New" w:hint="default"/>
+      </w:rPr>
+    </w:lvl>
+    <w:lvl w:ilvl="2" w:tplc="0C0A0005" w:tentative="1">
+      <w:start w:val="1"/>
+      <w:numFmt w:val="bullet"/>
+      <w:lvlText w:val=""/>
+      <w:lvlJc w:val="left"/>
+      <w:pPr>
+        <w:ind w:left="3225" w:hanging="360"/>
+      </w:pPr>
+      <w:rPr>
+        <w:rFonts w:ascii="Wingdings" w:hAnsi="Wingdings" w:hint="default"/>
+      </w:rPr>
+    </w:lvl>
+    <w:lvl w:ilvl="3" w:tplc="0C0A0001" w:tentative="1">
+      <w:start w:val="1"/>
+      <w:numFmt w:val="bullet"/>
+      <w:lvlText w:val=""/>
+      <w:lvlJc w:val="left"/>
+      <w:pPr>
+        <w:ind w:left="3945" w:hanging="360"/>
+      </w:pPr>
+      <w:rPr>
+        <w:rFonts w:ascii="Symbol" w:hAnsi="Symbol" w:hint="default"/>
+      </w:rPr>
+    </w:lvl>
+    <w:lvl w:ilvl="4" w:tplc="0C0A0003" w:tentative="1">
+      <w:start w:val="1"/>
+      <w:numFmt w:val="bullet"/>
+      <w:lvlText w:val="o"/>
+      <w:lvlJc w:val="left"/>
+      <w:pPr>
+        <w:ind w:left="4665" w:hanging="360"/>
+      </w:pPr>
+      <w:rPr>
+        <w:rFonts w:ascii="Courier New" w:hAnsi="Courier New" w:cs="Courier New" w:hint="default"/>
+      </w:rPr>
+    </w:lvl>
+    <w:lvl w:ilvl="5" w:tplc="0C0A0005" w:tentative="1">
+      <w:start w:val="1"/>
+      <w:numFmt w:val="bullet"/>
+      <w:lvlText w:val=""/>
+      <w:lvlJc w:val="left"/>
+      <w:pPr>
+        <w:ind w:left="5385" w:hanging="360"/>
+      </w:pPr>
+      <w:rPr>
+        <w:rFonts w:ascii="Wingdings" w:hAnsi="Wingdings" w:hint="default"/>
+      </w:rPr>
+    </w:lvl>
+    <w:lvl w:ilvl="6" w:tplc="0C0A0001" w:tentative="1">
+      <w:start w:val="1"/>
+      <w:numFmt w:val="bullet"/>
+      <w:lvlText w:val=""/>
+      <w:lvlJc w:val="left"/>
+      <w:pPr>
+        <w:ind w:left="6105" w:hanging="360"/>
+      </w:pPr>
+      <w:rPr>
+        <w:rFonts w:ascii="Symbol" w:hAnsi="Symbol" w:hint="default"/>
+      </w:rPr>
+    </w:lvl>
+    <w:lvl w:ilvl="7" w:tplc="0C0A0003" w:tentative="1">
+      <w:start w:val="1"/>
+      <w:numFmt w:val="bullet"/>
+      <w:lvlText w:val="o"/>
+      <w:lvlJc w:val="left"/>
+      <w:pPr>
+        <w:ind w:left="6825" w:hanging="360"/>
+      </w:pPr>
+      <w:rPr>
+        <w:rFonts w:ascii="Courier New" w:hAnsi="Courier New" w:cs="Courier New" w:hint="default"/>
+      </w:rPr>
+    </w:lvl>
+    <w:lvl w:ilvl="8" w:tplc="0C0A0005" w:tentative="1">
+      <w:start w:val="1"/>
+      <w:numFmt w:val="bullet"/>
+      <w:lvlText w:val=""/>
+      <w:lvlJc w:val="left"/>
+      <w:pPr>
+        <w:ind w:left="7545" w:hanging="360"/>
+      </w:pPr>
+      <w:rPr>
+        <w:rFonts w:ascii="Wingdings" w:hAnsi="Wingdings" w:hint="default"/>
+      </w:rPr>
+    </w:lvl>
+  </w:abstractNum>
+  <w:abstractNum w:abstractNumId="20" w15:restartNumberingAfterBreak="0">
+    <w:nsid w:val="64F966B9"/>
+    <w:multiLevelType w:val="hybridMultilevel"/>
+    <w:tmpl w:val="1F60E860"/>
+    <w:lvl w:ilvl="0" w:tplc="0C0A0001">
+      <w:start w:val="1"/>
+      <w:numFmt w:val="bullet"/>
+      <w:lvlText w:val=""/>
+      <w:lvlJc w:val="left"/>
+      <w:pPr>
+        <w:ind w:left="1080" w:hanging="360"/>
+      </w:pPr>
+      <w:rPr>
+        <w:rFonts w:ascii="Symbol" w:hAnsi="Symbol" w:hint="default"/>
+      </w:rPr>
+    </w:lvl>
+    <w:lvl w:ilvl="1" w:tplc="0C0A0003" w:tentative="1">
+      <w:start w:val="1"/>
+      <w:numFmt w:val="bullet"/>
+      <w:lvlText w:val="o"/>
+      <w:lvlJc w:val="left"/>
+      <w:pPr>
+        <w:ind w:left="1800" w:hanging="360"/>
+      </w:pPr>
+      <w:rPr>
+        <w:rFonts w:ascii="Courier New" w:hAnsi="Courier New" w:cs="Courier New" w:hint="default"/>
+      </w:rPr>
+    </w:lvl>
+    <w:lvl w:ilvl="2" w:tplc="0C0A0005" w:tentative="1">
+      <w:start w:val="1"/>
+      <w:numFmt w:val="bullet"/>
+      <w:lvlText w:val=""/>
+      <w:lvlJc w:val="left"/>
+      <w:pPr>
+        <w:ind w:left="2520" w:hanging="360"/>
+      </w:pPr>
+      <w:rPr>
+        <w:rFonts w:ascii="Wingdings" w:hAnsi="Wingdings" w:hint="default"/>
+      </w:rPr>
+    </w:lvl>
+    <w:lvl w:ilvl="3" w:tplc="0C0A0001" w:tentative="1">
+      <w:start w:val="1"/>
+      <w:numFmt w:val="bullet"/>
+      <w:lvlText w:val=""/>
+      <w:lvlJc w:val="left"/>
+      <w:pPr>
+        <w:ind w:left="3240" w:hanging="360"/>
+      </w:pPr>
+      <w:rPr>
+        <w:rFonts w:ascii="Symbol" w:hAnsi="Symbol" w:hint="default"/>
+      </w:rPr>
+    </w:lvl>
+    <w:lvl w:ilvl="4" w:tplc="0C0A0003" w:tentative="1">
+      <w:start w:val="1"/>
+      <w:numFmt w:val="bullet"/>
+      <w:lvlText w:val="o"/>
+      <w:lvlJc w:val="left"/>
+      <w:pPr>
+        <w:ind w:left="3960" w:hanging="360"/>
+      </w:pPr>
+      <w:rPr>
+        <w:rFonts w:ascii="Courier New" w:hAnsi="Courier New" w:cs="Courier New" w:hint="default"/>
+      </w:rPr>
+    </w:lvl>
+    <w:lvl w:ilvl="5" w:tplc="0C0A0005" w:tentative="1">
+      <w:start w:val="1"/>
+      <w:numFmt w:val="bullet"/>
+      <w:lvlText w:val=""/>
+      <w:lvlJc w:val="left"/>
+      <w:pPr>
+        <w:ind w:left="4680" w:hanging="360"/>
+      </w:pPr>
+      <w:rPr>
+        <w:rFonts w:ascii="Wingdings" w:hAnsi="Wingdings" w:hint="default"/>
+      </w:rPr>
+    </w:lvl>
+    <w:lvl w:ilvl="6" w:tplc="0C0A0001" w:tentative="1">
+      <w:start w:val="1"/>
+      <w:numFmt w:val="bullet"/>
+      <w:lvlText w:val=""/>
+      <w:lvlJc w:val="left"/>
+      <w:pPr>
+        <w:ind w:left="5400" w:hanging="360"/>
+      </w:pPr>
+      <w:rPr>
+        <w:rFonts w:ascii="Symbol" w:hAnsi="Symbol" w:hint="default"/>
+      </w:rPr>
+    </w:lvl>
+    <w:lvl w:ilvl="7" w:tplc="0C0A0003" w:tentative="1">
+      <w:start w:val="1"/>
+      <w:numFmt w:val="bullet"/>
+      <w:lvlText w:val="o"/>
+      <w:lvlJc w:val="left"/>
+      <w:pPr>
+        <w:ind w:left="6120" w:hanging="360"/>
+      </w:pPr>
+      <w:rPr>
+        <w:rFonts w:ascii="Courier New" w:hAnsi="Courier New" w:cs="Courier New" w:hint="default"/>
+      </w:rPr>
+    </w:lvl>
+    <w:lvl w:ilvl="8" w:tplc="0C0A0005" w:tentative="1">
+      <w:start w:val="1"/>
+      <w:numFmt w:val="bullet"/>
+      <w:lvlText w:val=""/>
+      <w:lvlJc w:val="left"/>
+      <w:pPr>
+        <w:ind w:left="6840" w:hanging="360"/>
+      </w:pPr>
+      <w:rPr>
+        <w:rFonts w:ascii="Wingdings" w:hAnsi="Wingdings" w:hint="default"/>
+      </w:rPr>
+    </w:lvl>
+  </w:abstractNum>
+  <w:abstractNum w:abstractNumId="21" w15:restartNumberingAfterBreak="0">
+    <w:nsid w:val="67237DB1"/>
+    <w:multiLevelType w:val="multilevel"/>
+    <w:tmpl w:val="7D4C4266"/>
+    <w:lvl w:ilvl="0">
+      <w:start w:val="1"/>
+      <w:numFmt w:val="bullet"/>
+      <w:lvlText w:val=""/>
+      <w:lvlJc w:val="left"/>
+      <w:pPr>
+        <w:tabs>
+          <w:tab w:val="num" w:pos="720"/>
+        </w:tabs>
+        <w:ind w:left="720" w:hanging="360"/>
+      </w:pPr>
+      <w:rPr>
+        <w:rFonts w:ascii="Symbol" w:hAnsi="Symbol" w:hint="default"/>
+        <w:sz w:val="20"/>
+      </w:rPr>
+    </w:lvl>
+    <w:lvl w:ilvl="1" w:tentative="1">
+      <w:start w:val="1"/>
+      <w:numFmt w:val="bullet"/>
+      <w:lvlText w:val="o"/>
+      <w:lvlJc w:val="left"/>
+      <w:pPr>
+        <w:tabs>
+          <w:tab w:val="num" w:pos="1440"/>
+        </w:tabs>
+        <w:ind w:left="1440" w:hanging="360"/>
+      </w:pPr>
+      <w:rPr>
+        <w:rFonts w:ascii="Courier New" w:hAnsi="Courier New" w:hint="default"/>
+        <w:sz w:val="20"/>
+      </w:rPr>
+    </w:lvl>
+    <w:lvl w:ilvl="2" w:tentative="1">
+      <w:start w:val="1"/>
+      <w:numFmt w:val="bullet"/>
+      <w:lvlText w:val=""/>
+      <w:lvlJc w:val="left"/>
+      <w:pPr>
+        <w:tabs>
+          <w:tab w:val="num" w:pos="2160"/>
+        </w:tabs>
+        <w:ind w:left="2160" w:hanging="360"/>
+      </w:pPr>
+      <w:rPr>
+        <w:rFonts w:ascii="Wingdings" w:hAnsi="Wingdings" w:hint="default"/>
+        <w:sz w:val="20"/>
+      </w:rPr>
+    </w:lvl>
+    <w:lvl w:ilvl="3" w:tentative="1">
+      <w:start w:val="1"/>
+      <w:numFmt w:val="bullet"/>
+      <w:lvlText w:val=""/>
+      <w:lvlJc w:val="left"/>
+      <w:pPr>
+        <w:tabs>
+          <w:tab w:val="num" w:pos="2880"/>
+        </w:tabs>
+        <w:ind w:left="2880" w:hanging="360"/>
+      </w:pPr>
+      <w:rPr>
+        <w:rFonts w:ascii="Wingdings" w:hAnsi="Wingdings" w:hint="default"/>
+        <w:sz w:val="20"/>
+      </w:rPr>
+    </w:lvl>
+    <w:lvl w:ilvl="4" w:tentative="1">
+      <w:start w:val="1"/>
+      <w:numFmt w:val="bullet"/>
+      <w:lvlText w:val=""/>
+      <w:lvlJc w:val="left"/>
+      <w:pPr>
+        <w:tabs>
+          <w:tab w:val="num" w:pos="3600"/>
+        </w:tabs>
+        <w:ind w:left="3600" w:hanging="360"/>
+      </w:pPr>
+      <w:rPr>
+        <w:rFonts w:ascii="Wingdings" w:hAnsi="Wingdings" w:hint="default"/>
+        <w:sz w:val="20"/>
+      </w:rPr>
+    </w:lvl>
+    <w:lvl w:ilvl="5" w:tentative="1">
+      <w:start w:val="1"/>
+      <w:numFmt w:val="bullet"/>
+      <w:lvlText w:val=""/>
+      <w:lvlJc w:val="left"/>
+      <w:pPr>
+        <w:tabs>
+          <w:tab w:val="num" w:pos="4320"/>
+        </w:tabs>
+        <w:ind w:left="4320" w:hanging="360"/>
+      </w:pPr>
+      <w:rPr>
+        <w:rFonts w:ascii="Wingdings" w:hAnsi="Wingdings" w:hint="default"/>
+        <w:sz w:val="20"/>
+      </w:rPr>
+    </w:lvl>
+    <w:lvl w:ilvl="6" w:tentative="1">
+      <w:start w:val="1"/>
+      <w:numFmt w:val="bullet"/>
+      <w:lvlText w:val=""/>
+      <w:lvlJc w:val="left"/>
+      <w:pPr>
+        <w:tabs>
+          <w:tab w:val="num" w:pos="5040"/>
+        </w:tabs>
+        <w:ind w:left="5040" w:hanging="360"/>
+      </w:pPr>
+      <w:rPr>
+        <w:rFonts w:ascii="Wingdings" w:hAnsi="Wingdings" w:hint="default"/>
+        <w:sz w:val="20"/>
+      </w:rPr>
+    </w:lvl>
+    <w:lvl w:ilvl="7" w:tentative="1">
+      <w:start w:val="1"/>
+      <w:numFmt w:val="bullet"/>
+      <w:lvlText w:val=""/>
+      <w:lvlJc w:val="left"/>
+      <w:pPr>
+        <w:tabs>
+          <w:tab w:val="num" w:pos="5760"/>
+        </w:tabs>
+        <w:ind w:left="5760" w:hanging="360"/>
+      </w:pPr>
+      <w:rPr>
+        <w:rFonts w:ascii="Wingdings" w:hAnsi="Wingdings" w:hint="default"/>
+        <w:sz w:val="20"/>
+      </w:rPr>
+    </w:lvl>
+    <w:lvl w:ilvl="8" w:tentative="1">
+      <w:start w:val="1"/>
+      <w:numFmt w:val="bullet"/>
+      <w:lvlText w:val=""/>
+      <w:lvlJc w:val="left"/>
+      <w:pPr>
+        <w:tabs>
+          <w:tab w:val="num" w:pos="6480"/>
+        </w:tabs>
+        <w:ind w:left="6480" w:hanging="360"/>
+      </w:pPr>
+      <w:rPr>
+        <w:rFonts w:ascii="Wingdings" w:hAnsi="Wingdings" w:hint="default"/>
+        <w:sz w:val="20"/>
+      </w:rPr>
+    </w:lvl>
+  </w:abstractNum>
+  <w:abstractNum w:abstractNumId="22" w15:restartNumberingAfterBreak="0">
+    <w:nsid w:val="6CA01679"/>
+    <w:multiLevelType w:val="hybridMultilevel"/>
+    <w:tmpl w:val="B2E0D80C"/>
+    <w:lvl w:ilvl="0" w:tplc="0C0A0003">
+      <w:start w:val="1"/>
+      <w:numFmt w:val="bullet"/>
+      <w:lvlText w:val="o"/>
+      <w:lvlJc w:val="left"/>
+      <w:pPr>
+        <w:ind w:left="1785" w:hanging="360"/>
+      </w:pPr>
+      <w:rPr>
+        <w:rFonts w:ascii="Courier New" w:hAnsi="Courier New" w:cs="Courier New" w:hint="default"/>
+      </w:rPr>
+    </w:lvl>
+    <w:lvl w:ilvl="1" w:tplc="0C0A0003" w:tentative="1">
+      <w:start w:val="1"/>
+      <w:numFmt w:val="bullet"/>
+      <w:lvlText w:val="o"/>
+      <w:lvlJc w:val="left"/>
+      <w:pPr>
+        <w:ind w:left="2505" w:hanging="360"/>
+      </w:pPr>
+      <w:rPr>
+        <w:rFonts w:ascii="Courier New" w:hAnsi="Courier New" w:cs="Courier New" w:hint="default"/>
+      </w:rPr>
+    </w:lvl>
+    <w:lvl w:ilvl="2" w:tplc="0C0A0005" w:tentative="1">
+      <w:start w:val="1"/>
+      <w:numFmt w:val="bullet"/>
+      <w:lvlText w:val=""/>
+      <w:lvlJc w:val="left"/>
+      <w:pPr>
+        <w:ind w:left="3225" w:hanging="360"/>
+      </w:pPr>
+      <w:rPr>
+        <w:rFonts w:ascii="Wingdings" w:hAnsi="Wingdings" w:hint="default"/>
+      </w:rPr>
+    </w:lvl>
+    <w:lvl w:ilvl="3" w:tplc="0C0A0001" w:tentative="1">
+      <w:start w:val="1"/>
+      <w:numFmt w:val="bullet"/>
+      <w:lvlText w:val=""/>
+      <w:lvlJc w:val="left"/>
+      <w:pPr>
+        <w:ind w:left="3945" w:hanging="360"/>
+      </w:pPr>
+      <w:rPr>
+        <w:rFonts w:ascii="Symbol" w:hAnsi="Symbol" w:hint="default"/>
+      </w:rPr>
+    </w:lvl>
+    <w:lvl w:ilvl="4" w:tplc="0C0A0003" w:tentative="1">
+      <w:start w:val="1"/>
+      <w:numFmt w:val="bullet"/>
+      <w:lvlText w:val="o"/>
+      <w:lvlJc w:val="left"/>
+      <w:pPr>
+        <w:ind w:left="4665" w:hanging="360"/>
+      </w:pPr>
+      <w:rPr>
+        <w:rFonts w:ascii="Courier New" w:hAnsi="Courier New" w:cs="Courier New" w:hint="default"/>
+      </w:rPr>
+    </w:lvl>
+    <w:lvl w:ilvl="5" w:tplc="0C0A0005" w:tentative="1">
+      <w:start w:val="1"/>
+      <w:numFmt w:val="bullet"/>
+      <w:lvlText w:val=""/>
+      <w:lvlJc w:val="left"/>
+      <w:pPr>
+        <w:ind w:left="5385" w:hanging="360"/>
+      </w:pPr>
+      <w:rPr>
+        <w:rFonts w:ascii="Wingdings" w:hAnsi="Wingdings" w:hint="default"/>
+      </w:rPr>
+    </w:lvl>
+    <w:lvl w:ilvl="6" w:tplc="0C0A0001" w:tentative="1">
+      <w:start w:val="1"/>
+      <w:numFmt w:val="bullet"/>
+      <w:lvlText w:val=""/>
+      <w:lvlJc w:val="left"/>
+      <w:pPr>
+        <w:ind w:left="6105" w:hanging="360"/>
+      </w:pPr>
+      <w:rPr>
+        <w:rFonts w:ascii="Symbol" w:hAnsi="Symbol" w:hint="default"/>
+      </w:rPr>
+    </w:lvl>
+    <w:lvl w:ilvl="7" w:tplc="0C0A0003" w:tentative="1">
+      <w:start w:val="1"/>
+      <w:numFmt w:val="bullet"/>
+      <w:lvlText w:val="o"/>
+      <w:lvlJc w:val="left"/>
+      <w:pPr>
+        <w:ind w:left="6825" w:hanging="360"/>
+      </w:pPr>
+      <w:rPr>
+        <w:rFonts w:ascii="Courier New" w:hAnsi="Courier New" w:cs="Courier New" w:hint="default"/>
+      </w:rPr>
+    </w:lvl>
+    <w:lvl w:ilvl="8" w:tplc="0C0A0005" w:tentative="1">
+      <w:start w:val="1"/>
+      <w:numFmt w:val="bullet"/>
+      <w:lvlText w:val=""/>
+      <w:lvlJc w:val="left"/>
+      <w:pPr>
+        <w:ind w:left="7545" w:hanging="360"/>
+      </w:pPr>
+      <w:rPr>
+        <w:rFonts w:ascii="Wingdings" w:hAnsi="Wingdings" w:hint="default"/>
+      </w:rPr>
+    </w:lvl>
+  </w:abstractNum>
+  <w:abstractNum w:abstractNumId="23" w15:restartNumberingAfterBreak="0">
+    <w:nsid w:val="71691071"/>
+    <w:multiLevelType w:val="multilevel"/>
+    <w:tmpl w:val="DF464040"/>
+    <w:lvl w:ilvl="0">
+      <w:start w:val="1"/>
+      <w:numFmt w:val="bullet"/>
+      <w:lvlText w:val=""/>
+      <w:lvlJc w:val="left"/>
+      <w:pPr>
+        <w:tabs>
+          <w:tab w:val="num" w:pos="720"/>
+        </w:tabs>
+        <w:ind w:left="720" w:hanging="360"/>
+      </w:pPr>
+      <w:rPr>
+        <w:rFonts w:ascii="Symbol" w:hAnsi="Symbol" w:hint="default"/>
+        <w:sz w:val="20"/>
+      </w:rPr>
+    </w:lvl>
+    <w:lvl w:ilvl="1" w:tentative="1">
+      <w:start w:val="1"/>
+      <w:numFmt w:val="bullet"/>
+      <w:lvlText w:val="o"/>
+      <w:lvlJc w:val="left"/>
+      <w:pPr>
+        <w:tabs>
+          <w:tab w:val="num" w:pos="1440"/>
+        </w:tabs>
+        <w:ind w:left="1440" w:hanging="360"/>
+      </w:pPr>
+      <w:rPr>
+        <w:rFonts w:ascii="Courier New" w:hAnsi="Courier New" w:hint="default"/>
+        <w:sz w:val="20"/>
+      </w:rPr>
+    </w:lvl>
+    <w:lvl w:ilvl="2" w:tentative="1">
+      <w:start w:val="1"/>
+      <w:numFmt w:val="bullet"/>
+      <w:lvlText w:val=""/>
+      <w:lvlJc w:val="left"/>
+      <w:pPr>
+        <w:tabs>
+          <w:tab w:val="num" w:pos="2160"/>
+        </w:tabs>
+        <w:ind w:left="2160" w:hanging="360"/>
+      </w:pPr>
+      <w:rPr>
+        <w:rFonts w:ascii="Wingdings" w:hAnsi="Wingdings" w:hint="default"/>
+        <w:sz w:val="20"/>
+      </w:rPr>
+    </w:lvl>
+    <w:lvl w:ilvl="3" w:tentative="1">
+      <w:start w:val="1"/>
+      <w:numFmt w:val="bullet"/>
+      <w:lvlText w:val=""/>
+      <w:lvlJc w:val="left"/>
+      <w:pPr>
+        <w:tabs>
+          <w:tab w:val="num" w:pos="2880"/>
+        </w:tabs>
+        <w:ind w:left="2880" w:hanging="360"/>
+      </w:pPr>
+      <w:rPr>
+        <w:rFonts w:ascii="Wingdings" w:hAnsi="Wingdings" w:hint="default"/>
+        <w:sz w:val="20"/>
+      </w:rPr>
+    </w:lvl>
+    <w:lvl w:ilvl="4" w:tentative="1">
+      <w:start w:val="1"/>
+      <w:numFmt w:val="bullet"/>
+      <w:lvlText w:val=""/>
+      <w:lvlJc w:val="left"/>
+      <w:pPr>
+        <w:tabs>
+          <w:tab w:val="num" w:pos="3600"/>
+        </w:tabs>
+        <w:ind w:left="3600" w:hanging="360"/>
+      </w:pPr>
+      <w:rPr>
+        <w:rFonts w:ascii="Wingdings" w:hAnsi="Wingdings" w:hint="default"/>
+        <w:sz w:val="20"/>
+      </w:rPr>
+    </w:lvl>
+    <w:lvl w:ilvl="5" w:tentative="1">
+      <w:start w:val="1"/>
+      <w:numFmt w:val="bullet"/>
+      <w:lvlText w:val=""/>
+      <w:lvlJc w:val="left"/>
+      <w:pPr>
+        <w:tabs>
+          <w:tab w:val="num" w:pos="4320"/>
+        </w:tabs>
+        <w:ind w:left="4320" w:hanging="360"/>
+      </w:pPr>
+      <w:rPr>
+        <w:rFonts w:ascii="Wingdings" w:hAnsi="Wingdings" w:hint="default"/>
+        <w:sz w:val="20"/>
+      </w:rPr>
+    </w:lvl>
+    <w:lvl w:ilvl="6" w:tentative="1">
+      <w:start w:val="1"/>
+      <w:numFmt w:val="bullet"/>
+      <w:lvlText w:val=""/>
+      <w:lvlJc w:val="left"/>
+      <w:pPr>
+        <w:tabs>
+          <w:tab w:val="num" w:pos="5040"/>
+        </w:tabs>
+        <w:ind w:left="5040" w:hanging="360"/>
+      </w:pPr>
+      <w:rPr>
+        <w:rFonts w:ascii="Wingdings" w:hAnsi="Wingdings" w:hint="default"/>
+        <w:sz w:val="20"/>
+      </w:rPr>
+    </w:lvl>
+    <w:lvl w:ilvl="7" w:tentative="1">
+      <w:start w:val="1"/>
+      <w:numFmt w:val="bullet"/>
+      <w:lvlText w:val=""/>
+      <w:lvlJc w:val="left"/>
+      <w:pPr>
+        <w:tabs>
+          <w:tab w:val="num" w:pos="5760"/>
+        </w:tabs>
+        <w:ind w:left="5760" w:hanging="360"/>
+      </w:pPr>
+      <w:rPr>
+        <w:rFonts w:ascii="Wingdings" w:hAnsi="Wingdings" w:hint="default"/>
+        <w:sz w:val="20"/>
+      </w:rPr>
+    </w:lvl>
+    <w:lvl w:ilvl="8" w:tentative="1">
+      <w:start w:val="1"/>
+      <w:numFmt w:val="bullet"/>
+      <w:lvlText w:val=""/>
+      <w:lvlJc w:val="left"/>
+      <w:pPr>
+        <w:tabs>
+          <w:tab w:val="num" w:pos="6480"/>
+        </w:tabs>
+        <w:ind w:left="6480" w:hanging="360"/>
+      </w:pPr>
+      <w:rPr>
+        <w:rFonts w:ascii="Wingdings" w:hAnsi="Wingdings" w:hint="default"/>
+        <w:sz w:val="20"/>
+      </w:rPr>
+    </w:lvl>
+  </w:abstractNum>
+  <w:abstractNum w:abstractNumId="24" w15:restartNumberingAfterBreak="0">
+    <w:nsid w:val="74D8573A"/>
+    <w:multiLevelType w:val="multilevel"/>
+    <w:tmpl w:val="343A2678"/>
+    <w:lvl w:ilvl="0">
+      <w:start w:val="1"/>
+      <w:numFmt w:val="bullet"/>
+      <w:lvlText w:val=""/>
+      <w:lvlJc w:val="left"/>
+      <w:pPr>
+        <w:tabs>
+          <w:tab w:val="num" w:pos="720"/>
+        </w:tabs>
+        <w:ind w:left="720" w:hanging="360"/>
+      </w:pPr>
+      <w:rPr>
+        <w:rFonts w:ascii="Symbol" w:hAnsi="Symbol" w:hint="default"/>
+        <w:sz w:val="20"/>
+      </w:rPr>
+    </w:lvl>
+    <w:lvl w:ilvl="1" w:tentative="1">
+      <w:start w:val="1"/>
+      <w:numFmt w:val="bullet"/>
+      <w:lvlText w:val="o"/>
+      <w:lvlJc w:val="left"/>
+      <w:pPr>
+        <w:tabs>
+          <w:tab w:val="num" w:pos="1440"/>
+        </w:tabs>
+        <w:ind w:left="1440" w:hanging="360"/>
+      </w:pPr>
+      <w:rPr>
+        <w:rFonts w:ascii="Courier New" w:hAnsi="Courier New" w:hint="default"/>
+        <w:sz w:val="20"/>
+      </w:rPr>
+    </w:lvl>
+    <w:lvl w:ilvl="2" w:tentative="1">
+      <w:start w:val="1"/>
+      <w:numFmt w:val="bullet"/>
+      <w:lvlText w:val=""/>
+      <w:lvlJc w:val="left"/>
+      <w:pPr>
+        <w:tabs>
+          <w:tab w:val="num" w:pos="2160"/>
+        </w:tabs>
+        <w:ind w:left="2160" w:hanging="360"/>
+      </w:pPr>
+      <w:rPr>
+        <w:rFonts w:ascii="Wingdings" w:hAnsi="Wingdings" w:hint="default"/>
+        <w:sz w:val="20"/>
+      </w:rPr>
+    </w:lvl>
+    <w:lvl w:ilvl="3" w:tentative="1">
+      <w:start w:val="1"/>
+      <w:numFmt w:val="bullet"/>
+      <w:lvlText w:val=""/>
+      <w:lvlJc w:val="left"/>
+      <w:pPr>
+        <w:tabs>
+          <w:tab w:val="num" w:pos="2880"/>
+        </w:tabs>
+        <w:ind w:left="2880" w:hanging="360"/>
+      </w:pPr>
+      <w:rPr>
+        <w:rFonts w:ascii="Wingdings" w:hAnsi="Wingdings" w:hint="default"/>
+        <w:sz w:val="20"/>
+      </w:rPr>
+    </w:lvl>
+    <w:lvl w:ilvl="4" w:tentative="1">
+      <w:start w:val="1"/>
+      <w:numFmt w:val="bullet"/>
+      <w:lvlText w:val=""/>
+      <w:lvlJc w:val="left"/>
+      <w:pPr>
+        <w:tabs>
+          <w:tab w:val="num" w:pos="3600"/>
+        </w:tabs>
+        <w:ind w:left="3600" w:hanging="360"/>
+      </w:pPr>
+      <w:rPr>
+        <w:rFonts w:ascii="Wingdings" w:hAnsi="Wingdings" w:hint="default"/>
+        <w:sz w:val="20"/>
+      </w:rPr>
+    </w:lvl>
+    <w:lvl w:ilvl="5" w:tentative="1">
+      <w:start w:val="1"/>
+      <w:numFmt w:val="bullet"/>
+      <w:lvlText w:val=""/>
+      <w:lvlJc w:val="left"/>
+      <w:pPr>
+        <w:tabs>
+          <w:tab w:val="num" w:pos="4320"/>
+        </w:tabs>
+        <w:ind w:left="4320" w:hanging="360"/>
+      </w:pPr>
+      <w:rPr>
+        <w:rFonts w:ascii="Wingdings" w:hAnsi="Wingdings" w:hint="default"/>
+        <w:sz w:val="20"/>
+      </w:rPr>
+    </w:lvl>
+    <w:lvl w:ilvl="6" w:tentative="1">
+      <w:start w:val="1"/>
+      <w:numFmt w:val="bullet"/>
+      <w:lvlText w:val=""/>
+      <w:lvlJc w:val="left"/>
+      <w:pPr>
+        <w:tabs>
+          <w:tab w:val="num" w:pos="5040"/>
+        </w:tabs>
+        <w:ind w:left="5040" w:hanging="360"/>
+      </w:pPr>
+      <w:rPr>
+        <w:rFonts w:ascii="Wingdings" w:hAnsi="Wingdings" w:hint="default"/>
+        <w:sz w:val="20"/>
+      </w:rPr>
+    </w:lvl>
+    <w:lvl w:ilvl="7" w:tentative="1">
+      <w:start w:val="1"/>
+      <w:numFmt w:val="bullet"/>
+      <w:lvlText w:val=""/>
+      <w:lvlJc w:val="left"/>
+      <w:pPr>
+        <w:tabs>
+          <w:tab w:val="num" w:pos="5760"/>
+        </w:tabs>
+        <w:ind w:left="5760" w:hanging="360"/>
+      </w:pPr>
+      <w:rPr>
+        <w:rFonts w:ascii="Wingdings" w:hAnsi="Wingdings" w:hint="default"/>
+        <w:sz w:val="20"/>
+      </w:rPr>
+    </w:lvl>
+    <w:lvl w:ilvl="8" w:tentative="1">
+      <w:start w:val="1"/>
+      <w:numFmt w:val="bullet"/>
+      <w:lvlText w:val=""/>
+      <w:lvlJc w:val="left"/>
+      <w:pPr>
+        <w:tabs>
+          <w:tab w:val="num" w:pos="6480"/>
+        </w:tabs>
+        <w:ind w:left="6480" w:hanging="360"/>
+      </w:pPr>
+      <w:rPr>
+        <w:rFonts w:ascii="Wingdings" w:hAnsi="Wingdings" w:hint="default"/>
+        <w:sz w:val="20"/>
+      </w:rPr>
+    </w:lvl>
+  </w:abstractNum>
+  <w:abstractNum w:abstractNumId="25" w15:restartNumberingAfterBreak="0">
     <w:nsid w:val="7D7E152B"/>
     <w:multiLevelType w:val="hybridMultilevel"/>
     <w:tmpl w:val="72580C1A"/>
@@ -2443,7 +6950,7 @@
       </w:rPr>
     </w:lvl>
   </w:abstractNum>
-  <w:abstractNum w:abstractNumId="5" w15:restartNumberingAfterBreak="0">
+  <w:abstractNum w:abstractNumId="26" w15:restartNumberingAfterBreak="0">
     <w:nsid w:val="7DA749CF"/>
     <w:multiLevelType w:val="hybridMultilevel"/>
     <w:tmpl w:val="7878355A"/>
@@ -2656,22 +7163,85 @@
     </w:lvl>
   </w:abstractNum>
   <w:num w:numId="1" w16cid:durableId="2062511309">
+    <w:abstractNumId w:val="26"/>
+  </w:num>
+  <w:num w:numId="2" w16cid:durableId="1697383224">
+    <w:abstractNumId w:val="2"/>
+  </w:num>
+  <w:num w:numId="3" w16cid:durableId="1741975589">
+    <w:abstractNumId w:val="18"/>
+  </w:num>
+  <w:num w:numId="4" w16cid:durableId="828208301">
+    <w:abstractNumId w:val="25"/>
+  </w:num>
+  <w:num w:numId="5" w16cid:durableId="1071392417">
+    <w:abstractNumId w:val="7"/>
+  </w:num>
+  <w:num w:numId="6" w16cid:durableId="928200855">
+    <w:abstractNumId w:val="15"/>
+  </w:num>
+  <w:num w:numId="7" w16cid:durableId="8456285">
+    <w:abstractNumId w:val="9"/>
+  </w:num>
+  <w:num w:numId="8" w16cid:durableId="529075791">
+    <w:abstractNumId w:val="3"/>
+  </w:num>
+  <w:num w:numId="9" w16cid:durableId="158011002">
     <w:abstractNumId w:val="5"/>
   </w:num>
-  <w:num w:numId="2" w16cid:durableId="1697383224">
+  <w:num w:numId="10" w16cid:durableId="1823234813">
+    <w:abstractNumId w:val="17"/>
+  </w:num>
+  <w:num w:numId="11" w16cid:durableId="368720617">
+    <w:abstractNumId w:val="4"/>
+  </w:num>
+  <w:num w:numId="12" w16cid:durableId="173497072">
+    <w:abstractNumId w:val="20"/>
+  </w:num>
+  <w:num w:numId="13" w16cid:durableId="596132282">
+    <w:abstractNumId w:val="16"/>
+  </w:num>
+  <w:num w:numId="14" w16cid:durableId="129903826">
+    <w:abstractNumId w:val="10"/>
+  </w:num>
+  <w:num w:numId="15" w16cid:durableId="170680260">
+    <w:abstractNumId w:val="6"/>
+  </w:num>
+  <w:num w:numId="16" w16cid:durableId="1572547422">
+    <w:abstractNumId w:val="14"/>
+  </w:num>
+  <w:num w:numId="17" w16cid:durableId="587009037">
+    <w:abstractNumId w:val="24"/>
+  </w:num>
+  <w:num w:numId="18" w16cid:durableId="1584953559">
+    <w:abstractNumId w:val="1"/>
+  </w:num>
+  <w:num w:numId="19" w16cid:durableId="602111674">
+    <w:abstractNumId w:val="8"/>
+  </w:num>
+  <w:num w:numId="20" w16cid:durableId="1454207243">
+    <w:abstractNumId w:val="21"/>
+  </w:num>
+  <w:num w:numId="21" w16cid:durableId="821577714">
+    <w:abstractNumId w:val="23"/>
+  </w:num>
+  <w:num w:numId="22" w16cid:durableId="643781438">
+    <w:abstractNumId w:val="12"/>
+  </w:num>
+  <w:num w:numId="23" w16cid:durableId="783424419">
     <w:abstractNumId w:val="0"/>
   </w:num>
-  <w:num w:numId="3" w16cid:durableId="1741975589">
-    <w:abstractNumId w:val="3"/>
+  <w:num w:numId="24" w16cid:durableId="1901937029">
+    <w:abstractNumId w:val="13"/>
   </w:num>
-  <w:num w:numId="4" w16cid:durableId="828208301">
-    <w:abstractNumId w:val="4"/>
+  <w:num w:numId="25" w16cid:durableId="1190871852">
+    <w:abstractNumId w:val="11"/>
   </w:num>
-  <w:num w:numId="5" w16cid:durableId="1071392417">
-    <w:abstractNumId w:val="1"/>
+  <w:num w:numId="26" w16cid:durableId="1491408789">
+    <w:abstractNumId w:val="22"/>
   </w:num>
-  <w:num w:numId="6" w16cid:durableId="928200855">
-    <w:abstractNumId w:val="2"/>
+  <w:num w:numId="27" w16cid:durableId="636254985">
+    <w:abstractNumId w:val="19"/>
   </w:num>
 </w:numbering>
 </file>
@@ -3105,10 +7675,32 @@
       <w:color w:val="000000"/>
     </w:rPr>
   </w:style>
+  <w:style w:type="paragraph" w:styleId="Ttulo4">
+    <w:name w:val="heading 4"/>
+    <w:basedOn w:val="Normal"/>
+    <w:next w:val="Normal"/>
+    <w:link w:val="Ttulo4Car"/>
+    <w:uiPriority w:val="9"/>
+    <w:semiHidden/>
+    <w:unhideWhenUsed/>
+    <w:qFormat/>
+    <w:rsid w:val="00744DB8"/>
+    <w:pPr>
+      <w:keepNext/>
+      <w:keepLines/>
+      <w:spacing w:before="40" w:after="0"/>
+      <w:outlineLvl w:val="3"/>
+    </w:pPr>
+    <w:rPr>
+      <w:rFonts w:asciiTheme="majorHAnsi" w:eastAsiaTheme="majorEastAsia" w:hAnsiTheme="majorHAnsi" w:cstheme="majorBidi"/>
+      <w:i/>
+      <w:iCs/>
+      <w:color w:val="0F4761" w:themeColor="accent1" w:themeShade="BF"/>
+    </w:rPr>
+  </w:style>
   <w:style w:type="character" w:default="1" w:styleId="Fuentedeprrafopredeter">
     <w:name w:val="Default Paragraph Font"/>
     <w:uiPriority w:val="1"/>
-    <w:semiHidden/>
     <w:unhideWhenUsed/>
   </w:style>
   <w:style w:type="table" w:default="1" w:styleId="Tablanormal">
@@ -3207,6 +7799,62 @@
     <w:rPr>
       <w:rFonts w:ascii="Arial" w:eastAsia="Arial" w:hAnsi="Arial" w:cs="Arial"/>
       <w:color w:val="000000"/>
+      <w:sz w:val="22"/>
+    </w:rPr>
+  </w:style>
+  <w:style w:type="paragraph" w:styleId="Prrafodelista">
+    <w:name w:val="List Paragraph"/>
+    <w:basedOn w:val="Normal"/>
+    <w:uiPriority w:val="34"/>
+    <w:qFormat/>
+    <w:rsid w:val="001B70D7"/>
+    <w:pPr>
+      <w:ind w:left="720"/>
+      <w:contextualSpacing/>
+    </w:pPr>
+  </w:style>
+  <w:style w:type="paragraph" w:styleId="NormalWeb">
+    <w:name w:val="Normal (Web)"/>
+    <w:basedOn w:val="Normal"/>
+    <w:uiPriority w:val="99"/>
+    <w:semiHidden/>
+    <w:unhideWhenUsed/>
+    <w:rsid w:val="00626C1E"/>
+    <w:pPr>
+      <w:spacing w:before="100" w:beforeAutospacing="1" w:after="100" w:afterAutospacing="1" w:line="240" w:lineRule="auto"/>
+      <w:ind w:left="0" w:firstLine="0"/>
+    </w:pPr>
+    <w:rPr>
+      <w:rFonts w:ascii="Times New Roman" w:eastAsia="Times New Roman" w:hAnsi="Times New Roman" w:cs="Times New Roman"/>
+      <w:color w:val="auto"/>
+      <w:kern w:val="0"/>
+      <w:sz w:val="24"/>
+      <w14:ligatures w14:val="none"/>
+    </w:rPr>
+  </w:style>
+  <w:style w:type="character" w:styleId="Textoennegrita">
+    <w:name w:val="Strong"/>
+    <w:basedOn w:val="Fuentedeprrafopredeter"/>
+    <w:uiPriority w:val="22"/>
+    <w:qFormat/>
+    <w:rsid w:val="00626C1E"/>
+    <w:rPr>
+      <w:b/>
+      <w:bCs/>
+    </w:rPr>
+  </w:style>
+  <w:style w:type="character" w:customStyle="1" w:styleId="Ttulo4Car">
+    <w:name w:val="Título 4 Car"/>
+    <w:basedOn w:val="Fuentedeprrafopredeter"/>
+    <w:link w:val="Ttulo4"/>
+    <w:uiPriority w:val="9"/>
+    <w:semiHidden/>
+    <w:rsid w:val="00744DB8"/>
+    <w:rPr>
+      <w:rFonts w:asciiTheme="majorHAnsi" w:eastAsiaTheme="majorEastAsia" w:hAnsiTheme="majorHAnsi" w:cstheme="majorBidi"/>
+      <w:i/>
+      <w:iCs/>
+      <w:color w:val="0F4761" w:themeColor="accent1" w:themeShade="BF"/>
       <w:sz w:val="22"/>
     </w:rPr>
   </w:style>
